--- a/_._/OLD/2021-2/BCC/GianCarloGiovanella/GianCarloGiovanella_Projeto.docx
+++ b/_._/OLD/2021-2/BCC/GianCarloGiovanella/GianCarloGiovanella_Projeto.docx
@@ -2,73 +2,208 @@
 <file path=word/document.xml><?xml version="1.0" encoding="utf-8"?>
 <w:document xmlns:wpc="http://schemas.microsoft.com/office/word/2010/wordprocessingCanvas" xmlns:cx="http://schemas.microsoft.com/office/drawing/2014/chartex" xmlns:cx1="http://schemas.microsoft.com/office/drawing/2015/9/8/chartex" xmlns:cx2="http://schemas.microsoft.com/office/drawing/2015/10/21/chartex" xmlns:cx3="http://schemas.microsoft.com/office/drawing/2016/5/9/chartex" xmlns:cx4="http://schemas.microsoft.com/office/drawing/2016/5/10/chartex" xmlns:cx5="http://schemas.microsoft.com/office/drawing/2016/5/11/chartex" xmlns:cx6="http://schemas.microsoft.com/office/drawing/2016/5/12/chartex" xmlns:cx7="http://schemas.microsoft.com/office/drawing/2016/5/13/chartex" xmlns:cx8="http://schemas.microsoft.com/office/drawing/2016/5/14/chartex" xmlns:mc="http://schemas.openxmlformats.org/markup-compatibility/2006" xmlns:aink="http://schemas.microsoft.com/office/drawing/2016/ink" xmlns:am3d="http://schemas.microsoft.com/office/drawing/2017/model3d" xmlns:o="urn:schemas-microsoft-com:office:office" xmlns:r="http://schemas.openxmlformats.org/officeDocument/2006/relationships" xmlns:m="http://schemas.openxmlformats.org/officeDocument/2006/math" xmlns:v="urn:schemas-microsoft-com:vml" xmlns:wp14="http://schemas.microsoft.com/office/word/2010/wordprocessingDrawing" xmlns:wp="http://schemas.openxmlformats.org/drawingml/2006/wordprocessingDrawing" xmlns:w10="urn:schemas-microsoft-com:office:word" xmlns:w="http://schemas.openxmlformats.org/wordprocessingml/2006/main" xmlns:w14="http://schemas.microsoft.com/office/word/2010/wordml" xmlns:w15="http://schemas.microsoft.com/office/word/2012/wordml" xmlns:w16cex="http://schemas.microsoft.com/office/word/2018/wordml/cex" xmlns:w16cid="http://schemas.microsoft.com/office/word/2016/wordml/cid" xmlns:w16="http://schemas.microsoft.com/office/word/2018/wordml" xmlns:w16sdtdh="http://schemas.microsoft.com/office/word/2020/wordml/sdtdatahash" xmlns:w16se="http://schemas.microsoft.com/office/word/2015/wordml/symex" xmlns:wpg="http://schemas.microsoft.com/office/word/2010/wordprocessingGroup" xmlns:wpi="http://schemas.microsoft.com/office/word/2010/wordprocessingInk" xmlns:wne="http://schemas.microsoft.com/office/word/2006/wordml" xmlns:wps="http://schemas.microsoft.com/office/word/2010/wordprocessingShape" mc:Ignorable="w14 w15 w16se w16cid w16 w16cex w16sdtdh wp14">
   <w:body>
+    <w:tbl>
+      <w:tblPr>
+        <w:tblW w:w="0" w:type="auto"/>
+        <w:tblInd w:w="108" w:type="dxa"/>
+        <w:tblBorders>
+          <w:top w:val="single" w:sz="4" w:space="0" w:color="000000"/>
+          <w:left w:val="single" w:sz="4" w:space="0" w:color="000000"/>
+          <w:bottom w:val="single" w:sz="4" w:space="0" w:color="000000"/>
+          <w:right w:val="single" w:sz="4" w:space="0" w:color="000000"/>
+          <w:insideH w:val="single" w:sz="4" w:space="0" w:color="000000"/>
+          <w:insideV w:val="single" w:sz="4" w:space="0" w:color="000000"/>
+        </w:tblBorders>
+        <w:tblLook w:val="04A0" w:firstRow="1" w:lastRow="0" w:firstColumn="1" w:lastColumn="0" w:noHBand="0" w:noVBand="1"/>
+      </w:tblPr>
+      <w:tblGrid>
+        <w:gridCol w:w="5306"/>
+        <w:gridCol w:w="3648"/>
+      </w:tblGrid>
+      <w:tr>
+        <w:tc>
+          <w:tcPr>
+            <w:tcW w:w="9072" w:type="dxa"/>
+            <w:gridSpan w:val="2"/>
+            <w:shd w:val="clear" w:color="auto" w:fill="auto"/>
+          </w:tcPr>
+          <w:p>
+            <w:pPr>
+              <w:pStyle w:val="Cabealho"/>
+              <w:tabs>
+                <w:tab w:val="clear" w:pos="8640"/>
+                <w:tab w:val="right" w:pos="8931"/>
+              </w:tabs>
+              <w:ind w:right="141"/>
+              <w:jc w:val="center"/>
+              <w:rPr>
+                <w:rStyle w:val="Nmerodepgina"/>
+              </w:rPr>
+            </w:pPr>
+            <w:bookmarkStart w:id="0" w:name="_Toc420723208"/>
+            <w:bookmarkStart w:id="1" w:name="_Toc482682369"/>
+            <w:bookmarkStart w:id="2" w:name="_Toc54164903"/>
+            <w:bookmarkStart w:id="3" w:name="_Toc54165663"/>
+            <w:bookmarkStart w:id="4" w:name="_Toc54169315"/>
+            <w:bookmarkStart w:id="5" w:name="_Toc96347419"/>
+            <w:bookmarkStart w:id="6" w:name="_Toc96357709"/>
+            <w:bookmarkStart w:id="7" w:name="_Toc96491849"/>
+            <w:bookmarkStart w:id="8" w:name="_Toc411603089"/>
+            <w:r>
+              <w:rPr>
+                <w:rStyle w:val="Nmerodepgina"/>
+              </w:rPr>
+              <w:t>CURSO DE CIÊNCIA DA COMPUTAÇÃO – TCC</w:t>
+            </w:r>
+          </w:p>
+        </w:tc>
+      </w:tr>
+      <w:tr>
+        <w:tc>
+          <w:tcPr>
+            <w:tcW w:w="5387" w:type="dxa"/>
+            <w:shd w:val="clear" w:color="auto" w:fill="auto"/>
+          </w:tcPr>
+          <w:p>
+            <w:pPr>
+              <w:pStyle w:val="Cabealho"/>
+              <w:tabs>
+                <w:tab w:val="clear" w:pos="8640"/>
+                <w:tab w:val="right" w:pos="8931"/>
+              </w:tabs>
+              <w:ind w:right="141"/>
+            </w:pPr>
+            <w:r>
+              <w:rPr>
+                <w:rStyle w:val="Nmerodepgina"/>
+              </w:rPr>
+              <w:t>(    ) PRÉ-PROJETO     (</w:t>
+            </w:r>
+            <w:r>
+              <w:t>  </w:t>
+            </w:r>
+            <w:r>
+              <w:t>X</w:t>
+            </w:r>
+            <w:r>
+              <w:t xml:space="preserve">  ) </w:t>
+            </w:r>
+            <w:r>
+              <w:rPr>
+                <w:rStyle w:val="Nmerodepgina"/>
+              </w:rPr>
+              <w:t xml:space="preserve">PROJETO </w:t>
+            </w:r>
+          </w:p>
+        </w:tc>
+        <w:tc>
+          <w:tcPr>
+            <w:tcW w:w="3685" w:type="dxa"/>
+            <w:shd w:val="clear" w:color="auto" w:fill="auto"/>
+          </w:tcPr>
+          <w:p>
+            <w:pPr>
+              <w:pStyle w:val="Cabealho"/>
+              <w:tabs>
+                <w:tab w:val="clear" w:pos="8640"/>
+                <w:tab w:val="right" w:pos="8931"/>
+              </w:tabs>
+              <w:ind w:right="141"/>
+              <w:rPr>
+                <w:rStyle w:val="Nmerodepgina"/>
+              </w:rPr>
+            </w:pPr>
+            <w:r>
+              <w:rPr>
+                <w:rStyle w:val="Nmerodepgina"/>
+              </w:rPr>
+              <w:t xml:space="preserve">ANO/SEMESTRE: </w:t>
+            </w:r>
+            <w:r>
+              <w:rPr>
+                <w:rStyle w:val="Nmerodepgina"/>
+              </w:rPr>
+              <w:t>2021</w:t>
+            </w:r>
+            <w:r>
+              <w:rPr>
+                <w:rStyle w:val="Nmerodepgina"/>
+              </w:rPr>
+              <w:t>/</w:t>
+            </w:r>
+            <w:r>
+              <w:rPr>
+                <w:rStyle w:val="Nmerodepgina"/>
+              </w:rPr>
+              <w:t>2</w:t>
+            </w:r>
+          </w:p>
+        </w:tc>
+      </w:tr>
+    </w:tbl>
     <w:p>
       <w:pPr>
         <w:pStyle w:val="TF-TTULO"/>
       </w:pPr>
-      <w:bookmarkStart w:id="0" w:name="_Toc420723208"/>
-      <w:bookmarkStart w:id="1" w:name="_Toc482682369"/>
-      <w:bookmarkStart w:id="2" w:name="_Toc54164903"/>
-      <w:bookmarkStart w:id="3" w:name="_Toc54165663"/>
-      <w:bookmarkStart w:id="4" w:name="_Toc54169315"/>
-      <w:bookmarkStart w:id="5" w:name="_Toc96347419"/>
-      <w:bookmarkStart w:id="6" w:name="_Toc96357709"/>
-      <w:bookmarkStart w:id="7" w:name="_Toc96491849"/>
-      <w:bookmarkStart w:id="8" w:name="_Toc411603089"/>
-      <w:r>
-        <w:t>geração</w:t>
-      </w:r>
-      <w:r>
-        <w:t xml:space="preserve"> </w:t>
-      </w:r>
-      <w:r>
-        <w:t>AUTOMATIZADA</w:t>
-      </w:r>
-      <w:r>
-        <w:t xml:space="preserve"> </w:t>
-      </w:r>
-      <w:r>
-        <w:t xml:space="preserve">DE RESOLUÇÃO DE </w:t>
-      </w:r>
-      <w:r>
-        <w:t>exerc</w:t>
-      </w:r>
-      <w:r>
-        <w:t>í</w:t>
-      </w:r>
-      <w:r>
-        <w:t>cios</w:t>
-      </w:r>
-      <w:r>
-        <w:t xml:space="preserve"> </w:t>
-      </w:r>
-      <w:r>
-        <w:t>EM AMBIENTE FURBOT</w:t>
-      </w:r>
-      <w:r>
-        <w:t xml:space="preserve"> </w:t>
-      </w:r>
-      <w:r>
-        <w:t xml:space="preserve">utilizando </w:t>
-      </w:r>
-      <w:r>
-        <w:t>métodos de</w:t>
-      </w:r>
-      <w:r>
-        <w:t xml:space="preserve"> </w:t>
-      </w:r>
-      <w:r>
-        <w:t xml:space="preserve">APRENDIZAGEM </w:t>
-      </w:r>
-      <w:r>
-        <w:t xml:space="preserve">de </w:t>
-      </w:r>
-      <w:r>
-        <w:t xml:space="preserve">Máquina </w:t>
-      </w:r>
     </w:p>
     <w:p>
       <w:pPr>
+        <w:pStyle w:val="TF-TTULO"/>
+      </w:pPr>
+      <w:r>
+        <w:t>geração</w:t>
+      </w:r>
+      <w:r>
+        <w:t xml:space="preserve"> </w:t>
+      </w:r>
+      <w:r>
+        <w:t>AUTOMATIZADA</w:t>
+      </w:r>
+      <w:r>
+        <w:t xml:space="preserve"> </w:t>
+      </w:r>
+      <w:r>
+        <w:t xml:space="preserve">DE RESOLUÇÃO DE </w:t>
+      </w:r>
+      <w:r>
+        <w:t>exerc</w:t>
+      </w:r>
+      <w:r>
+        <w:t>í</w:t>
+      </w:r>
+      <w:r>
+        <w:t>cios</w:t>
+      </w:r>
+      <w:r>
+        <w:t xml:space="preserve"> </w:t>
+      </w:r>
+      <w:r>
+        <w:t>EM AMBIENTE FURBOT</w:t>
+      </w:r>
+      <w:r>
+        <w:t xml:space="preserve"> </w:t>
+      </w:r>
+      <w:r>
+        <w:t xml:space="preserve">utilizando </w:t>
+      </w:r>
+      <w:r>
+        <w:t>métodos de</w:t>
+      </w:r>
+      <w:r>
+        <w:t xml:space="preserve"> </w:t>
+      </w:r>
+      <w:r>
+        <w:t xml:space="preserve">APRENDIZAGEM </w:t>
+      </w:r>
+      <w:r>
+        <w:t xml:space="preserve">de </w:t>
+      </w:r>
+      <w:r>
+        <w:t xml:space="preserve">Máquina </w:t>
+      </w:r>
+    </w:p>
+    <w:p>
+      <w:pPr>
         <w:pStyle w:val="TF-AUTOR0"/>
         <w:jc w:val="center"/>
         <w:rPr>
@@ -90,19 +225,11 @@
           <w:sz w:val="20"/>
         </w:rPr>
       </w:pPr>
-      <w:proofErr w:type="spellStart"/>
-      <w:r>
-        <w:rPr>
-          <w:sz w:val="20"/>
-        </w:rPr>
-        <w:t>Profª</w:t>
-      </w:r>
-      <w:proofErr w:type="spellEnd"/>
-      <w:r>
-        <w:rPr>
-          <w:sz w:val="20"/>
-        </w:rPr>
-        <w:t xml:space="preserve"> </w:t>
+      <w:r>
+        <w:rPr>
+          <w:sz w:val="20"/>
+        </w:rPr>
+        <w:t xml:space="preserve">Profª </w:t>
       </w:r>
       <w:r>
         <w:rPr>
@@ -137,7 +264,6 @@
           <w:sz w:val="20"/>
         </w:rPr>
       </w:pPr>
-      <w:proofErr w:type="spellStart"/>
       <w:r>
         <w:rPr>
           <w:sz w:val="20"/>
@@ -150,7 +276,6 @@
         </w:rPr>
         <w:t>ª</w:t>
       </w:r>
-      <w:proofErr w:type="spellEnd"/>
       <w:r>
         <w:rPr>
           <w:sz w:val="20"/>
@@ -348,16 +473,8 @@
         <w:rPr>
           <w:sz w:val="20"/>
         </w:rPr>
-        <w:t xml:space="preserve">jogo </w:t>
-      </w:r>
-      <w:proofErr w:type="spellStart"/>
-      <w:r>
-        <w:rPr>
-          <w:sz w:val="20"/>
-        </w:rPr>
-        <w:t>Furbot</w:t>
-      </w:r>
-      <w:proofErr w:type="spellEnd"/>
+        <w:t>jogo Furbot</w:t>
+      </w:r>
       <w:r>
         <w:rPr>
           <w:sz w:val="20"/>
@@ -647,16 +764,8 @@
         <w:rPr>
           <w:sz w:val="20"/>
         </w:rPr>
-        <w:t xml:space="preserve">fase do </w:t>
-      </w:r>
-      <w:proofErr w:type="spellStart"/>
-      <w:r>
-        <w:rPr>
-          <w:sz w:val="20"/>
-        </w:rPr>
-        <w:t>Furbot</w:t>
-      </w:r>
-      <w:proofErr w:type="spellEnd"/>
+        <w:t>fase do Furbot</w:t>
+      </w:r>
       <w:r>
         <w:rPr>
           <w:sz w:val="20"/>
@@ -824,16 +933,8 @@
         <w:rPr>
           <w:sz w:val="20"/>
         </w:rPr>
-        <w:t xml:space="preserve">propor uma solução de automatização da resolução das fases do jogo </w:t>
-      </w:r>
-      <w:proofErr w:type="spellStart"/>
-      <w:r>
-        <w:rPr>
-          <w:sz w:val="20"/>
-        </w:rPr>
-        <w:t>Furbot</w:t>
-      </w:r>
-      <w:proofErr w:type="spellEnd"/>
+        <w:t>propor uma solução de automatização da resolução das fases do jogo Furbot</w:t>
+      </w:r>
       <w:r>
         <w:rPr>
           <w:sz w:val="20"/>
@@ -878,16 +979,8 @@
         <w:rPr>
           <w:sz w:val="20"/>
         </w:rPr>
-        <w:t xml:space="preserve">uma solução ótima para cada fase do jogo </w:t>
-      </w:r>
-      <w:proofErr w:type="spellStart"/>
-      <w:r>
-        <w:rPr>
-          <w:sz w:val="20"/>
-        </w:rPr>
-        <w:t>Furbot</w:t>
-      </w:r>
-      <w:proofErr w:type="spellEnd"/>
+        <w:t>uma solução ótima para cada fase do jogo Furbot</w:t>
+      </w:r>
       <w:r>
         <w:rPr>
           <w:sz w:val="20"/>
@@ -960,21 +1053,7 @@
         <w:rPr>
           <w:sz w:val="20"/>
         </w:rPr>
-        <w:t xml:space="preserve">integrar a solução gerada no jogo existente do </w:t>
-      </w:r>
-      <w:proofErr w:type="spellStart"/>
-      <w:r>
-        <w:rPr>
-          <w:sz w:val="20"/>
-        </w:rPr>
-        <w:t>Furbot</w:t>
-      </w:r>
-      <w:proofErr w:type="spellEnd"/>
-      <w:r>
-        <w:rPr>
-          <w:sz w:val="20"/>
-        </w:rPr>
-        <w:t>.</w:t>
+        <w:t>integrar a solução gerada no jogo existente do Furbot.</w:t>
       </w:r>
     </w:p>
     <w:p>
@@ -991,6 +1070,7 @@
           <w:sz w:val="20"/>
           <w:szCs w:val="20"/>
         </w:rPr>
+        <w:lastRenderedPageBreak/>
         <w:t>trabalhos correlatos</w:t>
       </w:r>
       <w:r>
@@ -1151,23 +1231,26 @@
         <w:rPr>
           <w:sz w:val="20"/>
         </w:rPr>
-        <w:t xml:space="preserve">automatizada de gabarito </w:t>
-      </w:r>
-      <w:r>
-        <w:rPr>
-          <w:sz w:val="20"/>
-        </w:rPr>
-        <w:lastRenderedPageBreak/>
-        <w:t xml:space="preserve">e correção de exercícios em ambiente </w:t>
-      </w:r>
-      <w:proofErr w:type="spellStart"/>
-      <w:r>
-        <w:rPr>
-          <w:sz w:val="20"/>
-        </w:rPr>
-        <w:t>Furbot</w:t>
-      </w:r>
-      <w:proofErr w:type="spellEnd"/>
+        <w:t xml:space="preserve">automatizada de gabarito e correção de exercícios em ambiente </w:t>
+      </w:r>
+      <w:r>
+        <w:rPr>
+          <w:sz w:val="20"/>
+        </w:rPr>
+        <w:t xml:space="preserve">Furbot </w:t>
+      </w:r>
+      <w:r>
+        <w:rPr>
+          <w:sz w:val="20"/>
+        </w:rPr>
+        <w:t>para o ensino do pensamento computacional</w:t>
+      </w:r>
+      <w:r>
+        <w:rPr>
+          <w:sz w:val="20"/>
+        </w:rPr>
+        <w:t>.</w:t>
+      </w:r>
       <w:r>
         <w:rPr>
           <w:sz w:val="20"/>
@@ -1178,13 +1261,31 @@
         <w:rPr>
           <w:sz w:val="20"/>
         </w:rPr>
-        <w:t>para o ensino do pensamento computacional</w:t>
-      </w:r>
-      <w:r>
-        <w:rPr>
-          <w:sz w:val="20"/>
-        </w:rPr>
-        <w:t>.</w:t>
+        <w:t>O</w:t>
+      </w:r>
+      <w:r>
+        <w:rPr>
+          <w:sz w:val="20"/>
+        </w:rPr>
+        <w:t xml:space="preserve"> segundo é uma ferramenta para ensino introdutório de programação</w:t>
+      </w:r>
+      <w:r>
+        <w:rPr>
+          <w:sz w:val="20"/>
+        </w:rPr>
+        <w:t xml:space="preserve"> (CODE.ORG, 2021a)</w:t>
+      </w:r>
+      <w:r>
+        <w:rPr>
+          <w:sz w:val="20"/>
+        </w:rPr>
+        <w:t>. Por fim,</w:t>
+      </w:r>
+      <w:r>
+        <w:rPr>
+          <w:sz w:val="20"/>
+        </w:rPr>
+        <w:t xml:space="preserve"> o terceiro trabalho é um jogo de quebra</w:t>
       </w:r>
       <w:r>
         <w:rPr>
@@ -1196,31 +1297,7 @@
         <w:rPr>
           <w:sz w:val="20"/>
         </w:rPr>
-        <w:t>O</w:t>
-      </w:r>
-      <w:r>
-        <w:rPr>
-          <w:sz w:val="20"/>
-        </w:rPr>
-        <w:t xml:space="preserve"> segundo é uma ferramenta para ensino introdutório de programação</w:t>
-      </w:r>
-      <w:r>
-        <w:rPr>
-          <w:sz w:val="20"/>
-        </w:rPr>
-        <w:t xml:space="preserve"> (CODE.ORG, 2021a)</w:t>
-      </w:r>
-      <w:r>
-        <w:rPr>
-          <w:sz w:val="20"/>
-        </w:rPr>
-        <w:t>. Por fim,</w:t>
-      </w:r>
-      <w:r>
-        <w:rPr>
-          <w:sz w:val="20"/>
-        </w:rPr>
-        <w:t xml:space="preserve"> o terceiro trabalho é um jogo de quebra</w:t>
+        <w:t>cabeça</w:t>
       </w:r>
       <w:r>
         <w:rPr>
@@ -1232,21 +1309,8 @@
         <w:rPr>
           <w:sz w:val="20"/>
         </w:rPr>
-        <w:t>cabeça</w:t>
-      </w:r>
-      <w:r>
-        <w:rPr>
-          <w:sz w:val="20"/>
-        </w:rPr>
-        <w:t xml:space="preserve"> </w:t>
-      </w:r>
-      <w:r>
-        <w:rPr>
-          <w:sz w:val="20"/>
-        </w:rPr>
         <w:t xml:space="preserve">chamado </w:t>
       </w:r>
-      <w:proofErr w:type="spellStart"/>
       <w:r>
         <w:rPr>
           <w:sz w:val="20"/>
@@ -1257,14 +1321,7 @@
         <w:rPr>
           <w:sz w:val="20"/>
         </w:rPr>
-        <w:t>odeSpark</w:t>
-      </w:r>
-      <w:proofErr w:type="spellEnd"/>
-      <w:r>
-        <w:rPr>
-          <w:sz w:val="20"/>
-        </w:rPr>
-        <w:t xml:space="preserve"> (</w:t>
+        <w:t>odeSpark (</w:t>
       </w:r>
       <w:r>
         <w:rPr>
@@ -1376,16 +1433,8 @@
         <w:rPr>
           <w:sz w:val="20"/>
         </w:rPr>
-        <w:t xml:space="preserve">como objetivo gerar gabaritos para as fases do projeto </w:t>
-      </w:r>
-      <w:proofErr w:type="spellStart"/>
-      <w:r>
-        <w:rPr>
-          <w:sz w:val="20"/>
-        </w:rPr>
-        <w:t>Furbot</w:t>
-      </w:r>
-      <w:proofErr w:type="spellEnd"/>
+        <w:t>como objetivo gerar gabaritos para as fases do projeto Furbot</w:t>
+      </w:r>
       <w:r>
         <w:rPr>
           <w:sz w:val="20"/>
@@ -1665,21 +1714,7 @@
         <w:rPr>
           <w:sz w:val="20"/>
         </w:rPr>
-        <w:t xml:space="preserve"> </w:t>
-      </w:r>
-      <w:proofErr w:type="spellStart"/>
-      <w:r>
-        <w:rPr>
-          <w:sz w:val="20"/>
-        </w:rPr>
-        <w:t>Furbot</w:t>
-      </w:r>
-      <w:proofErr w:type="spellEnd"/>
-      <w:r>
-        <w:rPr>
-          <w:sz w:val="20"/>
-        </w:rPr>
-        <w:t xml:space="preserve"> na linguagem Java, além da biblioteca </w:t>
+        <w:t xml:space="preserve"> Furbot na linguagem Java, além da biblioteca </w:t>
       </w:r>
       <w:r>
         <w:rPr>
@@ -1694,33 +1729,11 @@
         </w:rPr>
         <w:t xml:space="preserve"> para leitura de arquivos </w:t>
       </w:r>
-      <w:proofErr w:type="spellStart"/>
-      <w:r>
-        <w:rPr>
-          <w:sz w:val="20"/>
-        </w:rPr>
-        <w:t>eXtensible</w:t>
-      </w:r>
-      <w:proofErr w:type="spellEnd"/>
-      <w:r>
-        <w:rPr>
-          <w:sz w:val="20"/>
-        </w:rPr>
-        <w:t xml:space="preserve"> Markup </w:t>
-      </w:r>
-      <w:proofErr w:type="spellStart"/>
-      <w:r>
-        <w:rPr>
-          <w:sz w:val="20"/>
-        </w:rPr>
-        <w:t>Language</w:t>
-      </w:r>
-      <w:proofErr w:type="spellEnd"/>
-      <w:r>
-        <w:rPr>
-          <w:sz w:val="20"/>
-        </w:rPr>
-        <w:t xml:space="preserve"> (</w:t>
+      <w:r>
+        <w:rPr>
+          <w:sz w:val="20"/>
+        </w:rPr>
+        <w:t>eXtensible Markup Language (</w:t>
       </w:r>
       <w:r>
         <w:rPr>
@@ -1738,21 +1751,7 @@
         <w:rPr>
           <w:sz w:val="20"/>
         </w:rPr>
-        <w:t xml:space="preserve"> e o algoritmo de </w:t>
-      </w:r>
-      <w:proofErr w:type="spellStart"/>
-      <w:r>
-        <w:rPr>
-          <w:sz w:val="20"/>
-        </w:rPr>
-        <w:t>Dijkstra</w:t>
-      </w:r>
-      <w:proofErr w:type="spellEnd"/>
-      <w:r>
-        <w:rPr>
-          <w:sz w:val="20"/>
-        </w:rPr>
-        <w:t xml:space="preserve"> utilizado para encontrar os caminhos mínimos entre os objetivos do mapa (XAVIER, 2019).</w:t>
+        <w:t xml:space="preserve"> e o algoritmo de Dijkstra utilizado para encontrar os caminhos mínimos entre os objetivos do mapa (XAVIER, 2019).</w:t>
       </w:r>
     </w:p>
     <w:p>
@@ -1981,7 +1980,6 @@
         </w:rPr>
         <w:t xml:space="preserve"> ao colocar muitos objetivos no mapa, sendo </w:t>
       </w:r>
-      <w:proofErr w:type="spellStart"/>
       <w:r>
         <w:rPr>
           <w:sz w:val="20"/>
@@ -1994,7 +1992,6 @@
         </w:rPr>
         <w:t>a</w:t>
       </w:r>
-      <w:proofErr w:type="spellEnd"/>
       <w:r>
         <w:rPr>
           <w:sz w:val="20"/>
@@ -2019,6 +2016,7 @@
         <w:rPr>
           <w:sz w:val="20"/>
         </w:rPr>
+        <w:lastRenderedPageBreak/>
         <w:tab/>
       </w:r>
       <w:r>
@@ -2045,16 +2043,8 @@
         <w:rPr>
           <w:sz w:val="20"/>
         </w:rPr>
-        <w:t xml:space="preserve">A programação com </w:t>
-      </w:r>
-      <w:proofErr w:type="spellStart"/>
-      <w:r>
-        <w:rPr>
-          <w:sz w:val="20"/>
-        </w:rPr>
-        <w:t>Minecraft</w:t>
-      </w:r>
-      <w:proofErr w:type="spellEnd"/>
+        <w:t>A programação com Minecraft</w:t>
+      </w:r>
       <w:r>
         <w:rPr>
           <w:sz w:val="20"/>
@@ -2103,14 +2093,7 @@
         <w:rPr>
           <w:sz w:val="20"/>
         </w:rPr>
-        <w:t xml:space="preserve"> introduz diversos conceitos de programação, tais como programação sequencial, uso de laços de repetição e uso de funções pré-determinadas. A ferramenta propõe uma </w:t>
-      </w:r>
-      <w:r>
-        <w:rPr>
-          <w:sz w:val="20"/>
-        </w:rPr>
-        <w:lastRenderedPageBreak/>
-        <w:t>programação visual com o uso de blocos, sendo que seus comandos estão disponíveis em vários idiomas</w:t>
+        <w:t xml:space="preserve"> introduz diversos conceitos de programação, tais como programação sequencial, uso de laços de repetição e uso de funções pré-determinadas. A ferramenta propõe uma programação visual com o uso de blocos, sendo que seus comandos estão disponíveis em vários idiomas</w:t>
       </w:r>
       <w:r>
         <w:rPr>
@@ -2511,19 +2494,11 @@
         </w:rPr>
         <w:t xml:space="preserve"> </w:t>
       </w:r>
-      <w:proofErr w:type="spellStart"/>
-      <w:r>
-        <w:rPr>
-          <w:sz w:val="20"/>
-        </w:rPr>
-        <w:t>Minecraft</w:t>
-      </w:r>
-      <w:proofErr w:type="spellEnd"/>
-      <w:r>
-        <w:rPr>
-          <w:sz w:val="20"/>
-        </w:rPr>
-        <w:t>:</w:t>
+      <w:r>
+        <w:rPr>
+          <w:sz w:val="20"/>
+        </w:rPr>
+        <w:t>Minecraft:</w:t>
       </w:r>
       <w:r>
         <w:rPr>
@@ -2548,9 +2523,9 @@
           <w:noProof/>
         </w:rPr>
         <w:drawing>
-          <wp:inline distT="0" distB="0" distL="0" distR="0" wp14:anchorId="43012877" wp14:editId="293F13E7">
-            <wp:extent cx="4572000" cy="2143125"/>
-            <wp:effectExtent l="0" t="0" r="0" b="0"/>
+          <wp:inline distT="0" distB="0" distL="0" distR="0" wp14:anchorId="43012877" wp14:editId="189E6118">
+            <wp:extent cx="4170947" cy="1955131"/>
+            <wp:effectExtent l="0" t="0" r="0" b="1270"/>
             <wp:docPr id="781767941" name="Imagem 781767941"/>
             <wp:cNvGraphicFramePr>
               <a:graphicFrameLocks xmlns:a="http://schemas.openxmlformats.org/drawingml/2006/main" noChangeAspect="1"/>
@@ -2577,7 +2552,7 @@
                   <pic:spPr>
                     <a:xfrm>
                       <a:off x="0" y="0"/>
-                      <a:ext cx="4572000" cy="2143125"/>
+                      <a:ext cx="4187573" cy="1962924"/>
                     </a:xfrm>
                     <a:prstGeom prst="rect">
                       <a:avLst/>
@@ -2724,21 +2699,7 @@
         <w:rPr>
           <w:sz w:val="20"/>
         </w:rPr>
-        <w:t xml:space="preserve">, além de uma mensagem de parabéns, é apresentado o código gerado na linguagem </w:t>
-      </w:r>
-      <w:proofErr w:type="spellStart"/>
-      <w:r>
-        <w:rPr>
-          <w:sz w:val="20"/>
-        </w:rPr>
-        <w:t>JavaScript</w:t>
-      </w:r>
-      <w:proofErr w:type="spellEnd"/>
-      <w:r>
-        <w:rPr>
-          <w:sz w:val="20"/>
-        </w:rPr>
-        <w:t xml:space="preserve">, conforme a Figura </w:t>
+        <w:t xml:space="preserve">, além de uma mensagem de parabéns, é apresentado o código gerado na linguagem JavaScript, conforme a Figura </w:t>
       </w:r>
       <w:r>
         <w:rPr>
@@ -2756,35 +2717,7 @@
         <w:rPr>
           <w:sz w:val="20"/>
         </w:rPr>
-        <w:t xml:space="preserve"> As tecnologias utilizadas para o desenvolvimento incluem </w:t>
-      </w:r>
-      <w:proofErr w:type="spellStart"/>
-      <w:r>
-        <w:rPr>
-          <w:sz w:val="20"/>
-        </w:rPr>
-        <w:t>JavaScript</w:t>
-      </w:r>
-      <w:proofErr w:type="spellEnd"/>
-      <w:r>
-        <w:rPr>
-          <w:sz w:val="20"/>
-        </w:rPr>
-        <w:t xml:space="preserve"> e Javascript XML (JSX) que permite escrever código HTML dentro do </w:t>
-      </w:r>
-      <w:proofErr w:type="spellStart"/>
-      <w:r>
-        <w:rPr>
-          <w:sz w:val="20"/>
-        </w:rPr>
-        <w:t>React</w:t>
-      </w:r>
-      <w:proofErr w:type="spellEnd"/>
-      <w:r>
-        <w:rPr>
-          <w:sz w:val="20"/>
-        </w:rPr>
-        <w:t xml:space="preserve">. </w:t>
+        <w:t xml:space="preserve"> As tecnologias utilizadas para o desenvolvimento incluem JavaScript e Javascript XML (JSX) que permite escrever código HTML dentro do React. </w:t>
       </w:r>
     </w:p>
     <w:p>
@@ -2813,19 +2746,11 @@
         </w:rPr>
         <w:t xml:space="preserve"> – Tela de conclusão do exercício do </w:t>
       </w:r>
-      <w:proofErr w:type="spellStart"/>
-      <w:r>
-        <w:rPr>
-          <w:sz w:val="20"/>
-        </w:rPr>
-        <w:t>Minecraft</w:t>
-      </w:r>
-      <w:proofErr w:type="spellEnd"/>
-      <w:r>
-        <w:rPr>
-          <w:sz w:val="20"/>
-        </w:rPr>
-        <w:t>:</w:t>
+      <w:r>
+        <w:rPr>
+          <w:sz w:val="20"/>
+        </w:rPr>
+        <w:t>Minecraft:</w:t>
       </w:r>
       <w:r>
         <w:rPr>
@@ -2853,9 +2778,9 @@
           <w:sz w:val="20"/>
         </w:rPr>
         <w:drawing>
-          <wp:inline distT="0" distB="0" distL="0" distR="0" wp14:anchorId="06B0A192" wp14:editId="58DEFA35">
-            <wp:extent cx="2363281" cy="2810933"/>
-            <wp:effectExtent l="19050" t="19050" r="18415" b="27940"/>
+          <wp:inline distT="0" distB="0" distL="0" distR="0" wp14:anchorId="06B0A192" wp14:editId="04DC2016">
+            <wp:extent cx="1594318" cy="1896311"/>
+            <wp:effectExtent l="12700" t="12700" r="19050" b="8890"/>
             <wp:docPr id="7" name="picture"/>
             <wp:cNvGraphicFramePr>
               <a:graphicFrameLocks xmlns:a="http://schemas.openxmlformats.org/drawingml/2006/main" noChangeAspect="1"/>
@@ -2882,7 +2807,7 @@
                   <pic:spPr>
                     <a:xfrm>
                       <a:off x="0" y="0"/>
-                      <a:ext cx="2382138" cy="2833361"/>
+                      <a:ext cx="1649784" cy="1962284"/>
                     </a:xfrm>
                     <a:prstGeom prst="rect">
                       <a:avLst/>
@@ -2938,14 +2863,24 @@
           <w:sz w:val="20"/>
         </w:rPr>
       </w:pPr>
-      <w:proofErr w:type="spellStart"/>
-      <w:r>
-        <w:rPr>
-          <w:sz w:val="20"/>
-        </w:rPr>
-        <w:t>CodeSpark</w:t>
-      </w:r>
-      <w:proofErr w:type="spellEnd"/>
+      <w:r>
+        <w:rPr>
+          <w:sz w:val="20"/>
+        </w:rPr>
+        <w:t xml:space="preserve">CodeSpark </w:t>
+      </w:r>
+      <w:r>
+        <w:rPr>
+          <w:sz w:val="20"/>
+        </w:rPr>
+        <w:t>é um</w:t>
+      </w:r>
+      <w:r>
+        <w:rPr>
+          <w:sz w:val="20"/>
+        </w:rPr>
+        <w:t>a</w:t>
+      </w:r>
       <w:r>
         <w:rPr>
           <w:sz w:val="20"/>
@@ -2956,13 +2891,19 @@
         <w:rPr>
           <w:sz w:val="20"/>
         </w:rPr>
-        <w:t>é um</w:t>
-      </w:r>
-      <w:r>
-        <w:rPr>
-          <w:sz w:val="20"/>
-        </w:rPr>
-        <w:t>a</w:t>
+        <w:t xml:space="preserve">plataforma </w:t>
+      </w:r>
+      <w:r>
+        <w:rPr>
+          <w:sz w:val="20"/>
+        </w:rPr>
+        <w:t xml:space="preserve">de </w:t>
+      </w:r>
+      <w:r>
+        <w:rPr>
+          <w:sz w:val="20"/>
+        </w:rPr>
+        <w:t>minijogos</w:t>
       </w:r>
       <w:r>
         <w:rPr>
@@ -2972,21 +2913,10 @@
       </w:r>
       <w:r>
         <w:rPr>
-          <w:sz w:val="20"/>
-        </w:rPr>
-        <w:t xml:space="preserve">plataforma </w:t>
-      </w:r>
-      <w:r>
-        <w:rPr>
-          <w:sz w:val="20"/>
-        </w:rPr>
-        <w:t xml:space="preserve">de </w:t>
-      </w:r>
-      <w:r>
-        <w:rPr>
-          <w:sz w:val="20"/>
-        </w:rPr>
-        <w:t>minijogos</w:t>
+          <w:iCs/>
+          <w:sz w:val="20"/>
+        </w:rPr>
+        <w:t>online</w:t>
       </w:r>
       <w:r>
         <w:rPr>
@@ -2996,143 +2926,129 @@
       </w:r>
       <w:r>
         <w:rPr>
-          <w:iCs/>
-          <w:sz w:val="20"/>
-        </w:rPr>
-        <w:t>online</w:t>
-      </w:r>
-      <w:r>
-        <w:rPr>
-          <w:sz w:val="20"/>
+          <w:sz w:val="20"/>
+        </w:rPr>
+        <w:t xml:space="preserve">que </w:t>
+      </w:r>
+      <w:r>
+        <w:rPr>
+          <w:sz w:val="20"/>
+          <w:shd w:val="clear" w:color="auto" w:fill="FFFFFF"/>
+        </w:rPr>
+        <w:t xml:space="preserve">pode </w:t>
+      </w:r>
+      <w:r>
+        <w:rPr>
+          <w:sz w:val="20"/>
+          <w:shd w:val="clear" w:color="auto" w:fill="FFFFFF"/>
+        </w:rPr>
+        <w:t xml:space="preserve">ser acessada pelo </w:t>
+      </w:r>
+      <w:r>
+        <w:rPr>
+          <w:sz w:val="20"/>
+          <w:shd w:val="clear" w:color="auto" w:fill="FFFFFF"/>
+        </w:rPr>
+        <w:t>nav</w:t>
+      </w:r>
+      <w:r>
+        <w:rPr>
+          <w:sz w:val="20"/>
+          <w:shd w:val="clear" w:color="auto" w:fill="FFFFFF"/>
+        </w:rPr>
+        <w:t>e</w:t>
+      </w:r>
+      <w:r>
+        <w:rPr>
+          <w:sz w:val="20"/>
+          <w:shd w:val="clear" w:color="auto" w:fill="FFFFFF"/>
+        </w:rPr>
+        <w:t xml:space="preserve">gador </w:t>
+      </w:r>
+      <w:r>
+        <w:rPr>
+          <w:sz w:val="20"/>
+          <w:shd w:val="clear" w:color="auto" w:fill="FFFFFF"/>
+        </w:rPr>
+        <w:t xml:space="preserve">ou </w:t>
+      </w:r>
+      <w:r>
+        <w:rPr>
+          <w:sz w:val="20"/>
+          <w:shd w:val="clear" w:color="auto" w:fill="FFFFFF"/>
+        </w:rPr>
+        <w:t>por um</w:t>
+      </w:r>
+      <w:r>
+        <w:rPr>
+          <w:sz w:val="20"/>
+          <w:shd w:val="clear" w:color="auto" w:fill="FFFFFF"/>
+        </w:rPr>
+        <w:t xml:space="preserve"> aplicativo</w:t>
+      </w:r>
+      <w:r>
+        <w:rPr>
+          <w:sz w:val="20"/>
+          <w:shd w:val="clear" w:color="auto" w:fill="FFFFFF"/>
+        </w:rPr>
+        <w:t xml:space="preserve"> (</w:t>
+      </w:r>
+      <w:r>
+        <w:rPr>
+          <w:noProof/>
+          <w:sz w:val="20"/>
+        </w:rPr>
+        <w:t>CODESPARK</w:t>
+      </w:r>
+      <w:r>
+        <w:rPr>
+          <w:sz w:val="20"/>
+          <w:shd w:val="clear" w:color="auto" w:fill="FFFFFF"/>
+        </w:rPr>
+        <w:t>, 20</w:t>
+      </w:r>
+      <w:r>
+        <w:rPr>
+          <w:sz w:val="20"/>
+          <w:shd w:val="clear" w:color="auto" w:fill="FFFFFF"/>
+        </w:rPr>
+        <w:t>21</w:t>
+      </w:r>
+      <w:r>
+        <w:rPr>
+          <w:sz w:val="20"/>
+          <w:shd w:val="clear" w:color="auto" w:fill="FFFFFF"/>
+        </w:rPr>
+        <w:t>b</w:t>
+      </w:r>
+      <w:r>
+        <w:rPr>
+          <w:sz w:val="20"/>
+          <w:shd w:val="clear" w:color="auto" w:fill="FFFFFF"/>
+        </w:rPr>
+        <w:t>)</w:t>
+      </w:r>
+      <w:r>
+        <w:rPr>
+          <w:sz w:val="20"/>
+          <w:shd w:val="clear" w:color="auto" w:fill="FFFFFF"/>
+        </w:rPr>
+        <w:t>.</w:t>
+      </w:r>
+      <w:r>
+        <w:rPr>
+          <w:sz w:val="20"/>
+          <w:shd w:val="clear" w:color="auto" w:fill="FFFFFF"/>
         </w:rPr>
         <w:t xml:space="preserve"> </w:t>
       </w:r>
       <w:r>
         <w:rPr>
           <w:sz w:val="20"/>
-        </w:rPr>
-        <w:t xml:space="preserve">que </w:t>
-      </w:r>
-      <w:r>
-        <w:rPr>
-          <w:sz w:val="20"/>
           <w:shd w:val="clear" w:color="auto" w:fill="FFFFFF"/>
         </w:rPr>
-        <w:t xml:space="preserve">pode </w:t>
-      </w:r>
-      <w:r>
-        <w:rPr>
-          <w:sz w:val="20"/>
-          <w:shd w:val="clear" w:color="auto" w:fill="FFFFFF"/>
-        </w:rPr>
-        <w:t xml:space="preserve">ser acessada pelo </w:t>
-      </w:r>
-      <w:r>
-        <w:rPr>
-          <w:sz w:val="20"/>
-          <w:shd w:val="clear" w:color="auto" w:fill="FFFFFF"/>
-        </w:rPr>
-        <w:t>nav</w:t>
-      </w:r>
-      <w:r>
-        <w:rPr>
-          <w:sz w:val="20"/>
-          <w:shd w:val="clear" w:color="auto" w:fill="FFFFFF"/>
-        </w:rPr>
-        <w:t>e</w:t>
-      </w:r>
-      <w:r>
-        <w:rPr>
-          <w:sz w:val="20"/>
-          <w:shd w:val="clear" w:color="auto" w:fill="FFFFFF"/>
-        </w:rPr>
-        <w:t xml:space="preserve">gador </w:t>
-      </w:r>
-      <w:r>
-        <w:rPr>
-          <w:sz w:val="20"/>
-          <w:shd w:val="clear" w:color="auto" w:fill="FFFFFF"/>
-        </w:rPr>
-        <w:t xml:space="preserve">ou </w:t>
-      </w:r>
-      <w:r>
-        <w:rPr>
-          <w:sz w:val="20"/>
-          <w:shd w:val="clear" w:color="auto" w:fill="FFFFFF"/>
-        </w:rPr>
-        <w:t>por um</w:t>
-      </w:r>
-      <w:r>
-        <w:rPr>
-          <w:sz w:val="20"/>
-          <w:shd w:val="clear" w:color="auto" w:fill="FFFFFF"/>
-        </w:rPr>
-        <w:t xml:space="preserve"> aplicativo</w:t>
-      </w:r>
-      <w:r>
-        <w:rPr>
-          <w:sz w:val="20"/>
-          <w:shd w:val="clear" w:color="auto" w:fill="FFFFFF"/>
-        </w:rPr>
-        <w:t xml:space="preserve"> (</w:t>
-      </w:r>
-      <w:r>
-        <w:rPr>
-          <w:noProof/>
-          <w:sz w:val="20"/>
-        </w:rPr>
-        <w:t>CODESPARK</w:t>
-      </w:r>
-      <w:r>
-        <w:rPr>
-          <w:sz w:val="20"/>
-          <w:shd w:val="clear" w:color="auto" w:fill="FFFFFF"/>
-        </w:rPr>
-        <w:t>, 20</w:t>
-      </w:r>
-      <w:r>
-        <w:rPr>
-          <w:sz w:val="20"/>
-          <w:shd w:val="clear" w:color="auto" w:fill="FFFFFF"/>
-        </w:rPr>
-        <w:t>21</w:t>
-      </w:r>
-      <w:r>
-        <w:rPr>
-          <w:sz w:val="20"/>
-          <w:shd w:val="clear" w:color="auto" w:fill="FFFFFF"/>
-        </w:rPr>
-        <w:t>b</w:t>
-      </w:r>
-      <w:r>
-        <w:rPr>
-          <w:sz w:val="20"/>
-          <w:shd w:val="clear" w:color="auto" w:fill="FFFFFF"/>
-        </w:rPr>
-        <w:t>)</w:t>
-      </w:r>
-      <w:r>
-        <w:rPr>
-          <w:sz w:val="20"/>
-          <w:shd w:val="clear" w:color="auto" w:fill="FFFFFF"/>
-        </w:rPr>
-        <w:t>.</w:t>
-      </w:r>
-      <w:r>
-        <w:rPr>
-          <w:sz w:val="20"/>
-          <w:shd w:val="clear" w:color="auto" w:fill="FFFFFF"/>
-        </w:rPr>
-        <w:t xml:space="preserve"> </w:t>
-      </w:r>
-      <w:r>
-        <w:rPr>
-          <w:sz w:val="20"/>
-          <w:shd w:val="clear" w:color="auto" w:fill="FFFFFF"/>
-        </w:rPr>
         <w:t xml:space="preserve">No </w:t>
       </w:r>
-      <w:proofErr w:type="spellStart"/>
       <w:r>
         <w:rPr>
           <w:sz w:val="20"/>
@@ -3143,14 +3059,7 @@
         <w:rPr>
           <w:sz w:val="20"/>
         </w:rPr>
-        <w:t>odeSpark</w:t>
-      </w:r>
-      <w:proofErr w:type="spellEnd"/>
-      <w:r>
-        <w:rPr>
-          <w:sz w:val="20"/>
-        </w:rPr>
-        <w:t xml:space="preserve"> </w:t>
+        <w:t xml:space="preserve">odeSpark </w:t>
       </w:r>
       <w:r>
         <w:rPr>
@@ -3285,14 +3194,12 @@
         </w:rPr>
         <w:t xml:space="preserve"> Ambiente do Jogo </w:t>
       </w:r>
-      <w:proofErr w:type="spellStart"/>
       <w:r>
         <w:rPr>
           <w:sz w:val="20"/>
         </w:rPr>
         <w:t>codeSpark</w:t>
       </w:r>
-      <w:proofErr w:type="spellEnd"/>
     </w:p>
     <w:p>
       <w:pPr>
@@ -3868,21 +3775,7 @@
         <w:rPr>
           <w:sz w:val="20"/>
         </w:rPr>
-        <w:t xml:space="preserve">O </w:t>
-      </w:r>
-      <w:proofErr w:type="spellStart"/>
-      <w:r>
-        <w:rPr>
-          <w:sz w:val="20"/>
-        </w:rPr>
-        <w:t>Furbot</w:t>
-      </w:r>
-      <w:proofErr w:type="spellEnd"/>
-      <w:r>
-        <w:rPr>
-          <w:sz w:val="20"/>
-        </w:rPr>
-        <w:t xml:space="preserve"> teve sua origem em 2008 com o propósito de auxiliar o ensino dos conceitos iniciais de programação orientada a objetos, voltado aos alunos de graduação do departamento de Sistemas e Computação da FURB, por meio de um </w:t>
+        <w:t xml:space="preserve">O Furbot teve sua origem em 2008 com o propósito de auxiliar o ensino dos conceitos iniciais de programação orientada a objetos, voltado aos alunos de graduação do departamento de Sistemas e Computação da FURB, por meio de um </w:t>
       </w:r>
       <w:r>
         <w:rPr>
@@ -4038,21 +3931,7 @@
         <w:rPr>
           <w:sz w:val="20"/>
         </w:rPr>
-        <w:t xml:space="preserve">o </w:t>
-      </w:r>
-      <w:proofErr w:type="spellStart"/>
-      <w:r>
-        <w:rPr>
-          <w:sz w:val="20"/>
-        </w:rPr>
-        <w:t>Furbot</w:t>
-      </w:r>
-      <w:proofErr w:type="spellEnd"/>
-      <w:r>
-        <w:rPr>
-          <w:sz w:val="20"/>
-        </w:rPr>
-        <w:t xml:space="preserve"> </w:t>
+        <w:t xml:space="preserve">o Furbot </w:t>
       </w:r>
       <w:r>
         <w:rPr>
@@ -4204,21 +4083,7 @@
         <w:rPr>
           <w:sz w:val="20"/>
         </w:rPr>
-        <w:t xml:space="preserve"> Como o foco deste trabalho é o jogo do </w:t>
-      </w:r>
-      <w:proofErr w:type="spellStart"/>
-      <w:r>
-        <w:rPr>
-          <w:sz w:val="20"/>
-        </w:rPr>
-        <w:t>Furbot</w:t>
-      </w:r>
-      <w:proofErr w:type="spellEnd"/>
-      <w:r>
-        <w:rPr>
-          <w:sz w:val="20"/>
-        </w:rPr>
-        <w:t>, este é explicado com maiores detalhes.</w:t>
+        <w:t xml:space="preserve"> Como o foco deste trabalho é o jogo do Furbot, este é explicado com maiores detalhes.</w:t>
       </w:r>
     </w:p>
     <w:p>
@@ -4238,35 +4103,13 @@
         <w:rPr>
           <w:sz w:val="20"/>
         </w:rPr>
-        <w:t xml:space="preserve">que tem como personagens a Professora Sam que cria o </w:t>
-      </w:r>
-      <w:proofErr w:type="spellStart"/>
-      <w:r>
-        <w:rPr>
-          <w:sz w:val="20"/>
-        </w:rPr>
-        <w:t>Furbot</w:t>
-      </w:r>
-      <w:proofErr w:type="spellEnd"/>
-      <w:r>
-        <w:rPr>
-          <w:sz w:val="20"/>
-        </w:rPr>
-        <w:t xml:space="preserve">. O </w:t>
-      </w:r>
-      <w:proofErr w:type="spellStart"/>
-      <w:r>
-        <w:rPr>
-          <w:sz w:val="20"/>
-        </w:rPr>
-        <w:t>Furbot</w:t>
-      </w:r>
-      <w:proofErr w:type="spellEnd"/>
-      <w:r>
-        <w:rPr>
-          <w:sz w:val="20"/>
-        </w:rPr>
-        <w:t xml:space="preserve"> é</w:t>
+        <w:t>que tem como personagens a Professora Sam que cria o Furbot</w:t>
+      </w:r>
+      <w:r>
+        <w:rPr>
+          <w:sz w:val="20"/>
+        </w:rPr>
+        <w:t>. O Furbot é</w:t>
       </w:r>
       <w:r>
         <w:rPr>
@@ -4274,7 +4117,6 @@
         </w:rPr>
         <w:t xml:space="preserve"> um robô que os alunos precisam programar para salvar o mundo do ataque dos malvados </w:t>
       </w:r>
-      <w:proofErr w:type="spellStart"/>
       <w:r>
         <w:rPr>
           <w:i/>
@@ -4283,7 +4125,6 @@
         </w:rPr>
         <w:t>buggiens</w:t>
       </w:r>
-      <w:proofErr w:type="spellEnd"/>
       <w:r>
         <w:rPr>
           <w:sz w:val="20"/>
@@ -4360,21 +4201,7 @@
         <w:rPr>
           <w:sz w:val="20"/>
         </w:rPr>
-        <w:t xml:space="preserve">, que permite que o aluno desenvolva os comandos necessários para movimentar o </w:t>
-      </w:r>
-      <w:proofErr w:type="spellStart"/>
-      <w:r>
-        <w:rPr>
-          <w:sz w:val="20"/>
-        </w:rPr>
-        <w:t>Furbot</w:t>
-      </w:r>
-      <w:proofErr w:type="spellEnd"/>
-      <w:r>
-        <w:rPr>
-          <w:sz w:val="20"/>
-        </w:rPr>
-        <w:t xml:space="preserve"> </w:t>
+        <w:t xml:space="preserve">, que permite que o aluno desenvolva os comandos necessários para movimentar o Furbot </w:t>
       </w:r>
       <w:r>
         <w:rPr>
@@ -4418,16 +4245,8 @@
         <w:rPr>
           <w:sz w:val="20"/>
         </w:rPr>
-        <w:t xml:space="preserve">Tela de jogo do </w:t>
-      </w:r>
-      <w:proofErr w:type="spellStart"/>
-      <w:r>
-        <w:rPr>
-          <w:sz w:val="20"/>
-        </w:rPr>
-        <w:t>Furbot</w:t>
-      </w:r>
-      <w:proofErr w:type="spellEnd"/>
+        <w:t>Tela de jogo do Furbot</w:t>
+      </w:r>
     </w:p>
     <w:p>
       <w:pPr>
@@ -4573,7 +4392,6 @@
         </w:rPr>
         <w:t xml:space="preserve"> coletando tesouros, evitando os </w:t>
       </w:r>
-      <w:proofErr w:type="spellStart"/>
       <w:r>
         <w:rPr>
           <w:i/>
@@ -4582,7 +4400,6 @@
         </w:rPr>
         <w:t>buggiens</w:t>
       </w:r>
-      <w:proofErr w:type="spellEnd"/>
       <w:r>
         <w:rPr>
           <w:sz w:val="20"/>
@@ -5084,19 +4901,11 @@
                 <w:sz w:val="20"/>
               </w:rPr>
             </w:pPr>
-            <w:proofErr w:type="spellStart"/>
             <w:r>
               <w:rPr>
                 <w:sz w:val="20"/>
               </w:rPr>
-              <w:t>Minecraft</w:t>
-            </w:r>
-            <w:proofErr w:type="spellEnd"/>
-            <w:r>
-              <w:rPr>
-                <w:sz w:val="20"/>
-              </w:rPr>
-              <w:t>:</w:t>
+              <w:t>Minecraft:</w:t>
             </w:r>
             <w:r>
               <w:rPr>
@@ -5142,7 +4951,6 @@
                 <w:sz w:val="20"/>
               </w:rPr>
             </w:pPr>
-            <w:proofErr w:type="spellStart"/>
             <w:r>
               <w:rPr>
                 <w:sz w:val="20"/>
@@ -5155,7 +4963,6 @@
               </w:rPr>
               <w:t>odeSpark</w:t>
             </w:r>
-            <w:proofErr w:type="spellEnd"/>
           </w:p>
           <w:p>
             <w:pPr>
@@ -5760,7 +5567,6 @@
         </w:rPr>
         <w:t xml:space="preserve">o </w:t>
       </w:r>
-      <w:proofErr w:type="spellStart"/>
       <w:r>
         <w:rPr>
           <w:sz w:val="20"/>
@@ -5773,7 +5579,6 @@
         </w:rPr>
         <w:t>odeSpark</w:t>
       </w:r>
-      <w:proofErr w:type="spellEnd"/>
       <w:r>
         <w:rPr>
           <w:sz w:val="20"/>
@@ -5833,21 +5638,7 @@
         <w:rPr>
           <w:sz w:val="20"/>
         </w:rPr>
-        <w:t xml:space="preserve">o </w:t>
-      </w:r>
-      <w:proofErr w:type="spellStart"/>
-      <w:r>
-        <w:rPr>
-          <w:sz w:val="20"/>
-        </w:rPr>
-        <w:t>Minecraft</w:t>
-      </w:r>
-      <w:proofErr w:type="spellEnd"/>
-      <w:r>
-        <w:rPr>
-          <w:sz w:val="20"/>
-        </w:rPr>
-        <w:t>: Jornada do Herói (CODE.ORG, 2018</w:t>
+        <w:t>o Minecraft: Jornada do Herói (CODE.ORG, 2018</w:t>
       </w:r>
       <w:r>
         <w:rPr>
@@ -5943,21 +5734,7 @@
         <w:rPr>
           <w:sz w:val="20"/>
         </w:rPr>
-        <w:t xml:space="preserve">2019), é utilizado o algoritmo de busca de menor caminho </w:t>
-      </w:r>
-      <w:proofErr w:type="spellStart"/>
-      <w:r>
-        <w:rPr>
-          <w:sz w:val="20"/>
-        </w:rPr>
-        <w:t>Dijkstra</w:t>
-      </w:r>
-      <w:proofErr w:type="spellEnd"/>
-      <w:r>
-        <w:rPr>
-          <w:sz w:val="20"/>
-        </w:rPr>
-        <w:t xml:space="preserve"> para solucionar e encontrar a solução ótima dos exercícios</w:t>
+        <w:t>2019), é utilizado o algoritmo de busca de menor caminho Dijkstra para solucionar e encontrar a solução ótima dos exercícios</w:t>
       </w:r>
       <w:r>
         <w:rPr>
@@ -6069,21 +5846,7 @@
         <w:rPr>
           <w:sz w:val="20"/>
         </w:rPr>
-        <w:t xml:space="preserve">. Além disso, esse tipo de algoritmo não é suficiente para a versão atual do </w:t>
-      </w:r>
-      <w:proofErr w:type="spellStart"/>
-      <w:r>
-        <w:rPr>
-          <w:sz w:val="20"/>
-        </w:rPr>
-        <w:t>Furbot</w:t>
-      </w:r>
-      <w:proofErr w:type="spellEnd"/>
-      <w:r>
-        <w:rPr>
-          <w:sz w:val="20"/>
-        </w:rPr>
-        <w:t xml:space="preserve">, pois além destes itens, ainda deve ser considerado os </w:t>
+        <w:t xml:space="preserve">. Além disso, esse tipo de algoritmo não é suficiente para a versão atual do Furbot, pois além destes itens, ainda deve ser considerado os </w:t>
       </w:r>
       <w:r>
         <w:rPr>
@@ -6135,21 +5898,7 @@
         <w:rPr>
           <w:sz w:val="20"/>
         </w:rPr>
-        <w:t xml:space="preserve"> aplicação a ser desenvolvida, podem existir várias formas de resolver um mesmo exercício no </w:t>
-      </w:r>
-      <w:proofErr w:type="spellStart"/>
-      <w:r>
-        <w:rPr>
-          <w:sz w:val="20"/>
-        </w:rPr>
-        <w:t>Furbot</w:t>
-      </w:r>
-      <w:proofErr w:type="spellEnd"/>
-      <w:r>
-        <w:rPr>
-          <w:sz w:val="20"/>
-        </w:rPr>
-        <w:t>. Criar um processo automatizado para verificar a melhor solução a partir dos objetivos da fase, proporciona uma referência que os alunos podem seguir para se desafiar a aprimorar suas soluções.</w:t>
+        <w:t xml:space="preserve"> aplicação a ser desenvolvida, podem existir várias formas de resolver um mesmo exercício no Furbot. Criar um processo automatizado para verificar a melhor solução a partir dos objetivos da fase, proporciona uma referência que os alunos podem seguir para se desafiar a aprimorar suas soluções.</w:t>
       </w:r>
       <w:r>
         <w:rPr>
@@ -6373,27 +6122,13 @@
         <w:rPr>
           <w:sz w:val="20"/>
         </w:rPr>
-        <w:t xml:space="preserve">busca </w:t>
-      </w:r>
-      <w:proofErr w:type="gramStart"/>
-      <w:r>
-        <w:rPr>
-          <w:sz w:val="20"/>
-        </w:rPr>
-        <w:t>pelo</w:t>
-      </w:r>
-      <w:r>
-        <w:rPr>
-          <w:sz w:val="20"/>
-        </w:rPr>
-        <w:t>s melhores resultados dado</w:t>
-      </w:r>
-      <w:proofErr w:type="gramEnd"/>
-      <w:r>
-        <w:rPr>
-          <w:sz w:val="20"/>
-        </w:rPr>
-        <w:t xml:space="preserve"> os objetivos do </w:t>
+        <w:t>busca pelo</w:t>
+      </w:r>
+      <w:r>
+        <w:rPr>
+          <w:sz w:val="20"/>
+        </w:rPr>
+        <w:t xml:space="preserve">s melhores resultados dado os objetivos do </w:t>
       </w:r>
       <w:r>
         <w:rPr>
@@ -6456,14 +6191,12 @@
         </w:rPr>
         <w:t xml:space="preserve">o jogo do </w:t>
       </w:r>
-      <w:proofErr w:type="spellStart"/>
       <w:r>
         <w:rPr>
           <w:sz w:val="20"/>
         </w:rPr>
         <w:t>Furbot</w:t>
       </w:r>
-      <w:proofErr w:type="spellEnd"/>
       <w:r>
         <w:rPr>
           <w:sz w:val="20"/>
@@ -6540,16 +6273,8 @@
         <w:rPr>
           <w:sz w:val="20"/>
         </w:rPr>
-        <w:t xml:space="preserve">cada fase do jogo </w:t>
-      </w:r>
-      <w:proofErr w:type="spellStart"/>
-      <w:r>
-        <w:rPr>
-          <w:sz w:val="20"/>
-        </w:rPr>
-        <w:t>Furbot</w:t>
-      </w:r>
-      <w:proofErr w:type="spellEnd"/>
+        <w:t>cada fase do jogo Furbot</w:t>
+      </w:r>
       <w:r>
         <w:rPr>
           <w:sz w:val="20"/>
@@ -7039,75 +6764,13 @@
           <w:color w:val="000000"/>
           <w:sz w:val="20"/>
         </w:rPr>
-        <w:t xml:space="preserve">formalizar as funcionalidades do projeto através de diagramas de casos de uso, de classe, de atividade e de componentes da </w:t>
-      </w:r>
-      <w:proofErr w:type="spellStart"/>
-      <w:r>
-        <w:rPr>
-          <w:color w:val="000000"/>
-          <w:sz w:val="20"/>
-        </w:rPr>
-        <w:t>Unified</w:t>
-      </w:r>
-      <w:proofErr w:type="spellEnd"/>
-      <w:r>
-        <w:rPr>
-          <w:color w:val="000000"/>
-          <w:sz w:val="20"/>
-        </w:rPr>
-        <w:t xml:space="preserve"> </w:t>
-      </w:r>
-      <w:proofErr w:type="spellStart"/>
-      <w:r>
-        <w:rPr>
-          <w:color w:val="000000"/>
-          <w:sz w:val="20"/>
-        </w:rPr>
-        <w:t>Modeling</w:t>
-      </w:r>
-      <w:proofErr w:type="spellEnd"/>
-      <w:r>
-        <w:rPr>
-          <w:color w:val="000000"/>
-          <w:sz w:val="20"/>
-        </w:rPr>
-        <w:t xml:space="preserve"> </w:t>
-      </w:r>
-      <w:proofErr w:type="spellStart"/>
-      <w:r>
-        <w:rPr>
-          <w:color w:val="000000"/>
-          <w:sz w:val="20"/>
-        </w:rPr>
-        <w:t>Language</w:t>
-      </w:r>
-      <w:proofErr w:type="spellEnd"/>
-      <w:r>
-        <w:rPr>
-          <w:color w:val="000000"/>
-          <w:sz w:val="20"/>
-        </w:rPr>
-        <w:t xml:space="preserve"> (UML)</w:t>
-      </w:r>
-      <w:r>
-        <w:rPr>
-          <w:sz w:val="20"/>
-        </w:rPr>
-        <w:t xml:space="preserve"> utilizando a ferramenta </w:t>
-      </w:r>
-      <w:proofErr w:type="spellStart"/>
-      <w:r>
-        <w:rPr>
-          <w:sz w:val="20"/>
-        </w:rPr>
-        <w:t>LucidChart</w:t>
-      </w:r>
-      <w:proofErr w:type="spellEnd"/>
-      <w:r>
-        <w:rPr>
-          <w:sz w:val="20"/>
-        </w:rPr>
-        <w:t>;</w:t>
+        <w:t>formalizar as funcionalidades do projeto através de diagramas de casos de uso, de classe, de atividade e de componentes da Unified Modeling Language (UML)</w:t>
+      </w:r>
+      <w:r>
+        <w:rPr>
+          <w:sz w:val="20"/>
+        </w:rPr>
+        <w:t xml:space="preserve"> utilizando a ferramenta LucidChart;</w:t>
       </w:r>
     </w:p>
     <w:p>
@@ -7191,35 +6854,7 @@
         <w:rPr>
           <w:sz w:val="20"/>
         </w:rPr>
-        <w:t xml:space="preserve">integração com o </w:t>
-      </w:r>
-      <w:proofErr w:type="spellStart"/>
-      <w:r>
-        <w:rPr>
-          <w:sz w:val="20"/>
-        </w:rPr>
-        <w:t>Furbot</w:t>
-      </w:r>
-      <w:proofErr w:type="spellEnd"/>
-      <w:r>
-        <w:rPr>
-          <w:sz w:val="20"/>
-        </w:rPr>
-        <w:t xml:space="preserve">: integrar o algoritmo Python com a arquitetura do </w:t>
-      </w:r>
-      <w:proofErr w:type="spellStart"/>
-      <w:r>
-        <w:rPr>
-          <w:sz w:val="20"/>
-        </w:rPr>
-        <w:t>Furbot</w:t>
-      </w:r>
-      <w:proofErr w:type="spellEnd"/>
-      <w:r>
-        <w:rPr>
-          <w:sz w:val="20"/>
-        </w:rPr>
-        <w:t xml:space="preserve"> utilizando a </w:t>
+        <w:t xml:space="preserve">integração com o Furbot: integrar o algoritmo Python com a arquitetura do Furbot utilizando a </w:t>
       </w:r>
       <w:r>
         <w:rPr>
@@ -8757,16 +8392,8 @@
               <w:rPr>
                 <w:sz w:val="20"/>
               </w:rPr>
-              <w:t xml:space="preserve">integração com o </w:t>
+              <w:t>integração com o Furbot</w:t>
             </w:r>
-            <w:proofErr w:type="spellStart"/>
-            <w:r>
-              <w:rPr>
-                <w:sz w:val="20"/>
-              </w:rPr>
-              <w:t>Furbot</w:t>
-            </w:r>
-            <w:proofErr w:type="spellEnd"/>
           </w:p>
         </w:tc>
         <w:tc>
@@ -9327,19 +8954,11 @@
         </w:rPr>
         <w:t xml:space="preserve"> Ainda, seguindo este contexto, </w:t>
       </w:r>
-      <w:proofErr w:type="spellStart"/>
-      <w:r>
-        <w:rPr>
-          <w:sz w:val="20"/>
-        </w:rPr>
-        <w:t>Scaico</w:t>
-      </w:r>
-      <w:proofErr w:type="spellEnd"/>
-      <w:r>
-        <w:rPr>
-          <w:sz w:val="20"/>
-        </w:rPr>
-        <w:t xml:space="preserve"> </w:t>
+      <w:r>
+        <w:rPr>
+          <w:sz w:val="20"/>
+        </w:rPr>
+        <w:t xml:space="preserve">Scaico </w:t>
       </w:r>
       <w:r>
         <w:rPr>
@@ -9616,21 +9235,7 @@
         <w:rPr>
           <w:sz w:val="20"/>
         </w:rPr>
-        <w:t xml:space="preserve">Ribeiro, </w:t>
-      </w:r>
-      <w:proofErr w:type="spellStart"/>
-      <w:r>
-        <w:rPr>
-          <w:sz w:val="20"/>
-        </w:rPr>
-        <w:t>Foss</w:t>
-      </w:r>
-      <w:proofErr w:type="spellEnd"/>
-      <w:r>
-        <w:rPr>
-          <w:sz w:val="20"/>
-        </w:rPr>
-        <w:t xml:space="preserve"> e Cavalheiro (2017)</w:t>
+        <w:t>Ribeiro, Foss e Cavalheiro (2017)</w:t>
       </w:r>
       <w:r>
         <w:rPr>
@@ -9860,21 +9465,7 @@
         <w:rPr>
           <w:sz w:val="20"/>
         </w:rPr>
-        <w:t xml:space="preserve">Como </w:t>
-      </w:r>
-      <w:proofErr w:type="spellStart"/>
-      <w:r>
-        <w:rPr>
-          <w:sz w:val="20"/>
-        </w:rPr>
-        <w:t>Brackmann</w:t>
-      </w:r>
-      <w:proofErr w:type="spellEnd"/>
-      <w:r>
-        <w:rPr>
-          <w:sz w:val="20"/>
-        </w:rPr>
-        <w:t xml:space="preserve"> (2017) afirma, enquanto os alunos aprendem a programar, estão também programando para aprender. Este aprendizado possibilita que eles </w:t>
+        <w:t xml:space="preserve">Como Brackmann (2017) afirma, enquanto os alunos aprendem a programar, estão também programando para aprender. Este aprendizado possibilita que eles </w:t>
       </w:r>
       <w:r>
         <w:rPr>
@@ -9952,14 +9543,14 @@
         <w:rPr>
           <w:sz w:val="20"/>
         </w:rPr>
-        <w:t xml:space="preserve"> algoritmos e modelos matemáticos da área de Aprendizado de Máquina em soluções que visam a implantação do uso de tais algoritmos e modelos em ambientes reais. Aprendizado de máquina, por sua vez, se refere a área de estudos voltada </w:t>
+        <w:t xml:space="preserve"> algoritmos e modelos matemáticos da área de Aprendizado de Máquina em soluções que visam a implantação do uso de tais algoritmos e modelos em ambientes reais. Aprendizado de máquina, por sua vez, se refere a área de estudos voltada ao desenvolvimento e compreensão de modelos matemáticos caracterizados pelo aprimoramento de seus </w:t>
       </w:r>
       <w:r>
         <w:rPr>
           <w:sz w:val="20"/>
         </w:rPr>
         <w:lastRenderedPageBreak/>
-        <w:t>ao desenvolvimento e compreensão de modelos matemáticos caracterizados pelo aprimoramento de seus resultados por meio da ingestão de dados de treino, de forma que esses modelos possam realizar predições e decisões sem que sejam explicitamente programados para o fazerem.</w:t>
+        <w:t>resultados por meio da ingestão de dados de treino, de forma que esses modelos possam realizar predições e decisões sem que sejam explicitamente programados para o fazerem.</w:t>
       </w:r>
     </w:p>
     <w:p>
@@ -10096,27 +9687,7 @@
         <w:rPr>
           <w:sz w:val="20"/>
         </w:rPr>
-        <w:t xml:space="preserve">, </w:t>
-      </w:r>
-      <w:proofErr w:type="spellStart"/>
-      <w:r>
-        <w:rPr>
-          <w:sz w:val="20"/>
-        </w:rPr>
-        <w:t>Norvig</w:t>
-      </w:r>
-      <w:proofErr w:type="spellEnd"/>
-      <w:r>
-        <w:rPr>
-          <w:sz w:val="20"/>
-        </w:rPr>
-        <w:t xml:space="preserve"> e Russel (2014)</w:t>
-      </w:r>
-      <w:r>
-        <w:rPr>
-          <w:sz w:val="20"/>
-        </w:rPr>
-        <w:t xml:space="preserve"> descrevem que </w:t>
+        <w:t xml:space="preserve">, Norvig e Russel (2014) descrevem que </w:t>
       </w:r>
       <w:r>
         <w:rPr>
@@ -10234,19 +9805,11 @@
         </w:rPr>
         <w:t xml:space="preserve">a aprendizagem não supervisionada, </w:t>
       </w:r>
-      <w:proofErr w:type="spellStart"/>
-      <w:r>
-        <w:rPr>
-          <w:sz w:val="20"/>
-        </w:rPr>
-        <w:t>Norvig</w:t>
-      </w:r>
-      <w:proofErr w:type="spellEnd"/>
-      <w:r>
-        <w:rPr>
-          <w:sz w:val="20"/>
-        </w:rPr>
-        <w:t xml:space="preserve"> e Russel (2014) explicam que </w:t>
+      <w:r>
+        <w:rPr>
+          <w:sz w:val="20"/>
+        </w:rPr>
+        <w:t xml:space="preserve">Norvig e Russel (2014) explicam que </w:t>
       </w:r>
       <w:r>
         <w:rPr>
@@ -10306,13 +9869,7 @@
         <w:rPr>
           <w:sz w:val="20"/>
         </w:rPr>
-        <w:t>explícito</w:t>
-      </w:r>
-      <w:r>
-        <w:rPr>
-          <w:sz w:val="20"/>
-        </w:rPr>
-        <w:t xml:space="preserve"> </w:t>
+        <w:t xml:space="preserve">explícito </w:t>
       </w:r>
       <w:r>
         <w:rPr>
@@ -10649,7 +10206,6 @@
             </w:rPr>
             <w:t xml:space="preserve">ARAÚJO, Luciana; MATTOS, Mauro. </w:t>
           </w:r>
-          <w:proofErr w:type="spellStart"/>
           <w:r>
             <w:rPr>
               <w:b/>
@@ -10658,7 +10214,6 @@
             </w:rPr>
             <w:t>Furbot</w:t>
           </w:r>
-          <w:proofErr w:type="spellEnd"/>
           <w:r>
             <w:rPr>
               <w:sz w:val="20"/>
@@ -10771,7 +10326,6 @@
             </w:rPr>
             <w:t xml:space="preserve">BURKE, B. </w:t>
           </w:r>
-          <w:proofErr w:type="spellStart"/>
           <w:r>
             <w:rPr>
               <w:b/>
@@ -10780,7 +10334,6 @@
             </w:rPr>
             <w:t>Gamificar</w:t>
           </w:r>
-          <w:proofErr w:type="spellEnd"/>
           <w:r>
             <w:rPr>
               <w:sz w:val="20"/>
@@ -10823,21 +10376,7 @@
             <w:rPr>
               <w:sz w:val="20"/>
             </w:rPr>
-            <w:t xml:space="preserve"> [</w:t>
-          </w:r>
-          <w:proofErr w:type="spellStart"/>
-          <w:r>
-            <w:rPr>
-              <w:sz w:val="20"/>
-            </w:rPr>
-            <w:t>s.l</w:t>
-          </w:r>
-          <w:proofErr w:type="spellEnd"/>
-          <w:r>
-            <w:rPr>
-              <w:sz w:val="20"/>
-            </w:rPr>
-            <w:t>.],</w:t>
+            <w:t xml:space="preserve"> [s.l.],</w:t>
           </w:r>
           <w:r>
             <w:rPr>
@@ -10902,21 +10441,7 @@
             <w:rPr>
               <w:sz w:val="20"/>
             </w:rPr>
-            <w:t>[</w:t>
-          </w:r>
-          <w:proofErr w:type="spellStart"/>
-          <w:r>
-            <w:rPr>
-              <w:sz w:val="20"/>
-            </w:rPr>
-            <w:t>s.l</w:t>
-          </w:r>
-          <w:proofErr w:type="spellEnd"/>
-          <w:r>
-            <w:rPr>
-              <w:sz w:val="20"/>
-            </w:rPr>
-            <w:t xml:space="preserve">.] </w:t>
+            <w:t xml:space="preserve">[s.l.] </w:t>
           </w:r>
           <w:r>
             <w:rPr>
@@ -10990,85 +10515,19 @@
             </w:rPr>
             <w:t xml:space="preserve">. </w:t>
           </w:r>
-          <w:proofErr w:type="spellStart"/>
           <w:r>
             <w:rPr>
               <w:b/>
               <w:bCs/>
               <w:sz w:val="20"/>
             </w:rPr>
-            <w:t>Frequently</w:t>
+            <w:t>Frequently Asked Questions</w:t>
           </w:r>
-          <w:proofErr w:type="spellEnd"/>
-          <w:r>
-            <w:rPr>
-              <w:b/>
-              <w:bCs/>
-              <w:sz w:val="20"/>
-            </w:rPr>
-            <w:t xml:space="preserve"> </w:t>
-          </w:r>
-          <w:proofErr w:type="spellStart"/>
-          <w:r>
-            <w:rPr>
-              <w:b/>
-              <w:bCs/>
-              <w:sz w:val="20"/>
-            </w:rPr>
-            <w:t>Asked</w:t>
-          </w:r>
-          <w:proofErr w:type="spellEnd"/>
-          <w:r>
-            <w:rPr>
-              <w:b/>
-              <w:bCs/>
-              <w:sz w:val="20"/>
-            </w:rPr>
-            <w:t xml:space="preserve"> </w:t>
-          </w:r>
-          <w:proofErr w:type="spellStart"/>
-          <w:r>
-            <w:rPr>
-              <w:b/>
-              <w:bCs/>
-              <w:sz w:val="20"/>
-            </w:rPr>
-            <w:t>Questions</w:t>
-          </w:r>
-          <w:proofErr w:type="spellEnd"/>
           <w:r>
             <w:rPr>
               <w:sz w:val="20"/>
             </w:rPr>
-            <w:t>, [</w:t>
-          </w:r>
-          <w:proofErr w:type="spellStart"/>
-          <w:r>
-            <w:rPr>
-              <w:sz w:val="20"/>
-            </w:rPr>
-            <w:t>s.l</w:t>
-          </w:r>
-          <w:proofErr w:type="spellEnd"/>
-          <w:r>
-            <w:rPr>
-              <w:sz w:val="20"/>
-            </w:rPr>
-            <w:t xml:space="preserve">.] 2021b. </w:t>
-          </w:r>
-          <w:proofErr w:type="spellStart"/>
-          <w:r>
-            <w:rPr>
-              <w:sz w:val="20"/>
-            </w:rPr>
-            <w:t>Disponivel</w:t>
-          </w:r>
-          <w:proofErr w:type="spellEnd"/>
-          <w:r>
-            <w:rPr>
-              <w:sz w:val="20"/>
-            </w:rPr>
-            <w:t xml:space="preserve"> em: https://codespark.com/frequently-asked-questions. Acesso em: 25 mai. 2021.</w:t>
+            <w:t>, [s.l.] 2021b. Disponivel em: https://codespark.com/frequently-asked-questions. Acesso em: 25 mai. 2021.</w:t>
           </w:r>
         </w:p>
         <w:p>
@@ -11098,23 +10557,7 @@
               <w:sz w:val="20"/>
               <w:lang w:val="en-US"/>
             </w:rPr>
-            <w:t xml:space="preserve"> Fletcher, G. H. (2009). Thinking about computational thinking. In Proc. 40th Technical </w:t>
-          </w:r>
-          <w:proofErr w:type="spellStart"/>
-          <w:r>
-            <w:rPr>
-              <w:sz w:val="20"/>
-              <w:lang w:val="en-US"/>
-            </w:rPr>
-            <w:t>Symp</w:t>
-          </w:r>
-          <w:proofErr w:type="spellEnd"/>
-          <w:r>
-            <w:rPr>
-              <w:sz w:val="20"/>
-              <w:lang w:val="en-US"/>
-            </w:rPr>
-            <w:t>. on Comp. Sci. Education, pages 260–264, New York, USA. ACM.</w:t>
+            <w:t xml:space="preserve"> Fletcher, G. H. (2009). Thinking about computational thinking. In Proc. 40th Technical Symp. on Comp. Sci. Education, pages 260–264, New York, USA. ACM.</w:t>
           </w:r>
         </w:p>
         <w:p>
@@ -11132,57 +10575,19 @@
             </w:rPr>
             <w:t xml:space="preserve">MATTOS, Mauro et al. </w:t>
           </w:r>
-          <w:proofErr w:type="spellStart"/>
           <w:r>
             <w:rPr>
               <w:b/>
               <w:bCs/>
               <w:sz w:val="20"/>
             </w:rPr>
-            <w:t>Furbot</w:t>
-          </w:r>
-          <w:proofErr w:type="spellEnd"/>
-          <w:r>
-            <w:rPr>
-              <w:b/>
-              <w:bCs/>
-              <w:sz w:val="20"/>
-            </w:rPr>
-            <w:t xml:space="preserve"> Móvel</w:t>
+            <w:t>Furbot Móvel</w:t>
           </w:r>
           <w:r>
             <w:rPr>
               <w:sz w:val="20"/>
             </w:rPr>
-            <w:t xml:space="preserve">: um jogo para o ensino do pensamento computacional. In: VIII CONGRESSO BRASILEIRO DE INFORMÁTICA NA EDUCAÇÃO, 8., 2019, Brasília. Anais dos Workshops do VIII Congresso Brasileiro de Informática na Educação (CBIE 2019). [S.L.]: </w:t>
-          </w:r>
-          <w:proofErr w:type="spellStart"/>
-          <w:r>
-            <w:rPr>
-              <w:sz w:val="20"/>
-            </w:rPr>
-            <w:t>Brazilian</w:t>
-          </w:r>
-          <w:proofErr w:type="spellEnd"/>
-          <w:r>
-            <w:rPr>
-              <w:sz w:val="20"/>
-            </w:rPr>
-            <w:t xml:space="preserve"> Computer Society (Sociedade Brasileira de Computação - </w:t>
-          </w:r>
-          <w:proofErr w:type="spellStart"/>
-          <w:r>
-            <w:rPr>
-              <w:sz w:val="20"/>
-            </w:rPr>
-            <w:t>Sbc</w:t>
-          </w:r>
-          <w:proofErr w:type="spellEnd"/>
-          <w:r>
-            <w:rPr>
-              <w:sz w:val="20"/>
-            </w:rPr>
-            <w:t>), 2019. p. 1294-1301</w:t>
+            <w:t>: um jogo para o ensino do pensamento computacional. In: VIII CONGRESSO BRASILEIRO DE INFORMÁTICA NA EDUCAÇÃO, 8., 2019, Brasília. Anais dos Workshops do VIII Congresso Brasileiro de Informática na Educação (CBIE 2019). [S.L.]: Brazilian Computer Society (Sociedade Brasileira de Computação - Sbc), 2019. p. 1294-1301</w:t>
           </w:r>
           <w:r>
             <w:rPr>
@@ -11326,21 +10731,7 @@
             <w:rPr>
               <w:sz w:val="20"/>
             </w:rPr>
-            <w:t xml:space="preserve">RIBEIRO, L.; FOSS, L.; CAVALHEIRO, S. A. </w:t>
-          </w:r>
-          <w:proofErr w:type="spellStart"/>
-          <w:r>
-            <w:rPr>
-              <w:sz w:val="20"/>
-            </w:rPr>
-            <w:t>da</w:t>
-          </w:r>
-          <w:proofErr w:type="spellEnd"/>
-          <w:r>
-            <w:rPr>
-              <w:sz w:val="20"/>
-            </w:rPr>
-            <w:t xml:space="preserve"> C. </w:t>
+            <w:t xml:space="preserve">RIBEIRO, L.; FOSS, L.; CAVALHEIRO, S. A. da C. </w:t>
           </w:r>
           <w:r>
             <w:rPr>
@@ -11400,21 +10791,7 @@
             <w:rPr>
               <w:sz w:val="20"/>
             </w:rPr>
-            <w:t xml:space="preserve">SCAICO, </w:t>
-          </w:r>
-          <w:proofErr w:type="spellStart"/>
-          <w:r>
-            <w:rPr>
-              <w:sz w:val="20"/>
-            </w:rPr>
-            <w:t>Pasqueline</w:t>
-          </w:r>
-          <w:proofErr w:type="spellEnd"/>
-          <w:r>
-            <w:rPr>
-              <w:sz w:val="20"/>
-            </w:rPr>
-            <w:t xml:space="preserve"> D. </w:t>
+            <w:t xml:space="preserve">SCAICO, Pasqueline D. </w:t>
           </w:r>
           <w:r>
             <w:rPr>
@@ -11442,21 +10819,7 @@
             <w:rPr>
               <w:sz w:val="20"/>
             </w:rPr>
-            <w:t xml:space="preserve">: Uma Abordagem Orientada ao Design com a linguagem </w:t>
-          </w:r>
-          <w:proofErr w:type="spellStart"/>
-          <w:r>
-            <w:rPr>
-              <w:sz w:val="20"/>
-            </w:rPr>
-            <w:t>Scratch</w:t>
-          </w:r>
-          <w:proofErr w:type="spellEnd"/>
-          <w:r>
-            <w:rPr>
-              <w:sz w:val="20"/>
-            </w:rPr>
-            <w:t>. Revista Brasileira de Informática na Educação, Porto Alegre, v. 21, n. 2, p. 92, set. 2013.</w:t>
+            <w:t>: Uma Abordagem Orientada ao Design com a linguagem Scratch. Revista Brasileira de Informática na Educação, Porto Alegre, v. 21, n. 2, p. 92, set. 2013.</w:t>
           </w:r>
         </w:p>
         <w:p>
@@ -11532,7 +10895,6 @@
           <w:r>
             <w:rPr>
               <w:sz w:val="20"/>
-              <w:lang w:val="en-US"/>
             </w:rPr>
             <w:t xml:space="preserve">Wing, J. M. (2006). </w:t>
           </w:r>
@@ -11550,23 +10912,7 @@
               <w:sz w:val="20"/>
               <w:lang w:val="en-US"/>
             </w:rPr>
-            <w:t xml:space="preserve">. Communications of the ACM, v. 49, n. </w:t>
-          </w:r>
-          <w:proofErr w:type="gramStart"/>
-          <w:r>
-            <w:rPr>
-              <w:sz w:val="20"/>
-              <w:lang w:val="en-US"/>
-            </w:rPr>
-            <w:t>3,p.</w:t>
-          </w:r>
-          <w:proofErr w:type="gramEnd"/>
-          <w:r>
-            <w:rPr>
-              <w:sz w:val="20"/>
-              <w:lang w:val="en-US"/>
-            </w:rPr>
-            <w:t>33–35.</w:t>
+            <w:t>. Communications of the ACM, v. 49, n. 3,p.33–35.</w:t>
           </w:r>
         </w:p>
         <w:p>
@@ -11580,21 +10926,7 @@
             <w:rPr>
               <w:sz w:val="20"/>
             </w:rPr>
-            <w:t xml:space="preserve">XAVIER, Francisca </w:t>
-          </w:r>
-          <w:proofErr w:type="spellStart"/>
-          <w:r>
-            <w:rPr>
-              <w:sz w:val="20"/>
-            </w:rPr>
-            <w:t>Edyr</w:t>
-          </w:r>
-          <w:proofErr w:type="spellEnd"/>
-          <w:r>
-            <w:rPr>
-              <w:sz w:val="20"/>
-            </w:rPr>
-            <w:t>.</w:t>
+            <w:t>XAVIER, Francisca Edyr.</w:t>
           </w:r>
           <w:r>
             <w:rPr>
@@ -11610,25 +10942,7 @@
               <w:bCs/>
               <w:sz w:val="20"/>
             </w:rPr>
-            <w:t xml:space="preserve">Geração Automatizada de Gabarito e Correção de Exercícios em Ambiente </w:t>
-          </w:r>
-          <w:proofErr w:type="spellStart"/>
-          <w:r>
-            <w:rPr>
-              <w:b/>
-              <w:bCs/>
-              <w:sz w:val="20"/>
-            </w:rPr>
-            <w:t>Furbot</w:t>
-          </w:r>
-          <w:proofErr w:type="spellEnd"/>
-          <w:r>
-            <w:rPr>
-              <w:b/>
-              <w:bCs/>
-              <w:sz w:val="20"/>
-            </w:rPr>
-            <w:t xml:space="preserve"> Para o Ensino do Pensamento Computacional</w:t>
+            <w:t>Geração Automatizada de Gabarito e Correção de Exercícios em Ambiente Furbot Para o Ensino do Pensamento Computacional</w:t>
           </w:r>
           <w:r>
             <w:rPr>
@@ -11662,21 +10976,7 @@
             <w:rPr>
               <w:sz w:val="20"/>
             </w:rPr>
-            <w:t xml:space="preserve">. Rev. bras. educ. med. [online]. 2007, vol.31, n.2, pp.176-179. Disponível em: https://www.scielo.br/j/rbem/a/yK7SFyqJBCm6h6RqNk4Szyt/abstract/?lang=pt. Acesso em: 05 </w:t>
-          </w:r>
-          <w:proofErr w:type="spellStart"/>
-          <w:r>
-            <w:rPr>
-              <w:sz w:val="20"/>
-            </w:rPr>
-            <w:t>jun</w:t>
-          </w:r>
-          <w:proofErr w:type="spellEnd"/>
-          <w:r>
-            <w:rPr>
-              <w:sz w:val="20"/>
-            </w:rPr>
-            <w:t xml:space="preserve"> 2021.</w:t>
+            <w:t>. Rev. bras. educ. med. [online]. 2007, vol.31, n.2, pp.176-179. Disponível em: https://www.scielo.br/j/rbem/a/yK7SFyqJBCm6h6RqNk4Szyt/abstract/?lang=pt. Acesso em: 05 jun 2021.</w:t>
           </w:r>
         </w:p>
         <w:p>
@@ -11693,3070 +10993,7 @@
       <w:pPr>
         <w:pStyle w:val="TF-refernciasbibliogrficasTTULO"/>
       </w:pPr>
-      <w:r>
-        <w:lastRenderedPageBreak/>
-        <w:t xml:space="preserve"> </w:t>
-      </w:r>
-      <w:r>
-        <w:t>ASSINATURAS</w:t>
-      </w:r>
     </w:p>
-    <w:p>
-      <w:pPr>
-        <w:pStyle w:val="TF-LEGENDA"/>
-      </w:pPr>
-      <w:r>
-        <w:t>(Atenção: todas as folhas devem estar rubricadas)</w:t>
-      </w:r>
-    </w:p>
-    <w:p>
-      <w:pPr>
-        <w:pStyle w:val="TF-LEGENDA"/>
-      </w:pPr>
-    </w:p>
-    <w:p>
-      <w:pPr>
-        <w:pStyle w:val="TF-LEGENDA"/>
-      </w:pPr>
-    </w:p>
-    <w:p>
-      <w:pPr>
-        <w:pStyle w:val="TF-LEGENDA"/>
-      </w:pPr>
-      <w:r>
-        <w:t>Assinatura do(a) Aluno(a): _____________________________________________________</w:t>
-      </w:r>
-    </w:p>
-    <w:p>
-      <w:pPr>
-        <w:pStyle w:val="TF-LEGENDA"/>
-      </w:pPr>
-    </w:p>
-    <w:p>
-      <w:pPr>
-        <w:pStyle w:val="TF-LEGENDA"/>
-      </w:pPr>
-    </w:p>
-    <w:p>
-      <w:pPr>
-        <w:pStyle w:val="TF-LEGENDA"/>
-      </w:pPr>
-      <w:r>
-        <w:t>Assinatura do(a) Orientador(a): _________________________________________________</w:t>
-      </w:r>
-    </w:p>
-    <w:p>
-      <w:pPr>
-        <w:pStyle w:val="TF-LEGENDA"/>
-      </w:pPr>
-    </w:p>
-    <w:p>
-      <w:pPr>
-        <w:pStyle w:val="TF-LEGENDA"/>
-      </w:pPr>
-    </w:p>
-    <w:p>
-      <w:pPr>
-        <w:pStyle w:val="TF-LEGENDA"/>
-      </w:pPr>
-      <w:r>
-        <w:t>Assinatura do(a) Coorientador(a) (se houver): ______________________________________</w:t>
-      </w:r>
-    </w:p>
-    <w:p>
-      <w:pPr>
-        <w:pStyle w:val="TF-TEXTOQUADRO"/>
-      </w:pPr>
-    </w:p>
-    <w:p>
-      <w:pPr>
-        <w:pStyle w:val="TF-TEXTOQUADRO"/>
-      </w:pPr>
-    </w:p>
-    <w:tbl>
-      <w:tblPr>
-        <w:tblW w:w="0" w:type="auto"/>
-        <w:tblBorders>
-          <w:top w:val="single" w:sz="4" w:space="0" w:color="000000"/>
-          <w:left w:val="single" w:sz="4" w:space="0" w:color="000000"/>
-          <w:bottom w:val="single" w:sz="4" w:space="0" w:color="000000"/>
-          <w:right w:val="single" w:sz="4" w:space="0" w:color="000000"/>
-          <w:insideH w:val="single" w:sz="4" w:space="0" w:color="000000"/>
-          <w:insideV w:val="single" w:sz="4" w:space="0" w:color="000000"/>
-        </w:tblBorders>
-        <w:tblLook w:val="04A0" w:firstRow="1" w:lastRow="0" w:firstColumn="1" w:lastColumn="0" w:noHBand="0" w:noVBand="1"/>
-      </w:tblPr>
-      <w:tblGrid>
-        <w:gridCol w:w="9062"/>
-      </w:tblGrid>
-      <w:tr>
-        <w:tc>
-          <w:tcPr>
-            <w:tcW w:w="9212" w:type="dxa"/>
-            <w:shd w:val="clear" w:color="auto" w:fill="auto"/>
-          </w:tcPr>
-          <w:p>
-            <w:pPr>
-              <w:jc w:val="center"/>
-            </w:pPr>
-            <w:r>
-              <w:t>Observações do orientador em relação a itens não atendidos do pré-projeto (se houver):</w:t>
-            </w:r>
-          </w:p>
-          <w:p>
-            <w:pPr>
-              <w:jc w:val="center"/>
-            </w:pPr>
-          </w:p>
-          <w:p>
-            <w:pPr>
-              <w:jc w:val="center"/>
-            </w:pPr>
-          </w:p>
-          <w:p>
-            <w:pPr>
-              <w:jc w:val="center"/>
-            </w:pPr>
-          </w:p>
-          <w:p>
-            <w:pPr>
-              <w:jc w:val="center"/>
-            </w:pPr>
-          </w:p>
-        </w:tc>
-      </w:tr>
-    </w:tbl>
-    <w:p>
-      <w:pPr>
-        <w:jc w:val="center"/>
-      </w:pPr>
-    </w:p>
-    <w:p>
-      <w:pPr>
-        <w:jc w:val="center"/>
-      </w:pPr>
-    </w:p>
-    <w:p>
-      <w:pPr>
-        <w:jc w:val="center"/>
-      </w:pPr>
-    </w:p>
-    <w:p>
-      <w:pPr>
-        <w:pStyle w:val="TF-LEGENDA"/>
-      </w:pPr>
-    </w:p>
-    <w:p>
-      <w:pPr>
-        <w:pStyle w:val="TF-LEGENDA"/>
-        <w:sectPr>
-          <w:headerReference w:type="default" r:id="rId16"/>
-          <w:footerReference w:type="default" r:id="rId17"/>
-          <w:headerReference w:type="first" r:id="rId18"/>
-          <w:footerReference w:type="first" r:id="rId19"/>
-          <w:pgSz w:w="11907" w:h="16840" w:code="9"/>
-          <w:pgMar w:top="1701" w:right="1134" w:bottom="1134" w:left="1701" w:header="720" w:footer="720" w:gutter="0"/>
-          <w:pgNumType w:start="1"/>
-          <w:cols w:space="708"/>
-          <w:titlePg/>
-          <w:docGrid w:linePitch="360"/>
-        </w:sectPr>
-      </w:pPr>
-    </w:p>
-    <w:p>
-      <w:pPr>
-        <w:pStyle w:val="TF-xAvalTTULO"/>
-      </w:pPr>
-      <w:r>
-        <w:lastRenderedPageBreak/>
-        <w:t>FORMULÁRIO  DE  avaliação</w:t>
-      </w:r>
-      <w:r>
-        <w:t xml:space="preserve"> – PROFESSOR TCC I</w:t>
-      </w:r>
-    </w:p>
-    <w:p>
-      <w:pPr>
-        <w:pStyle w:val="TF-xAvalLINHA"/>
-      </w:pPr>
-      <w:r>
-        <w:t>Acadêmico(a):</w:t>
-      </w:r>
-      <w:r>
-        <w:tab/>
-      </w:r>
-    </w:p>
-    <w:p>
-      <w:pPr>
-        <w:pStyle w:val="TF-xAvalLINHA"/>
-      </w:pPr>
-      <w:r>
-        <w:t>Avaliador(a):</w:t>
-      </w:r>
-      <w:r>
-        <w:tab/>
-      </w:r>
-      <w:r>
-        <w:tab/>
-      </w:r>
-    </w:p>
-    <w:tbl>
-      <w:tblPr>
-        <w:tblW w:w="5000" w:type="pct"/>
-        <w:jc w:val="center"/>
-        <w:tblBorders>
-          <w:top w:val="single" w:sz="4" w:space="0" w:color="auto"/>
-          <w:left w:val="single" w:sz="4" w:space="0" w:color="auto"/>
-          <w:bottom w:val="single" w:sz="4" w:space="0" w:color="auto"/>
-          <w:right w:val="single" w:sz="4" w:space="0" w:color="auto"/>
-        </w:tblBorders>
-        <w:tblCellMar>
-          <w:left w:w="70" w:type="dxa"/>
-          <w:right w:w="70" w:type="dxa"/>
-        </w:tblCellMar>
-        <w:tblLook w:val="04A0" w:firstRow="1" w:lastRow="0" w:firstColumn="1" w:lastColumn="0" w:noHBand="0" w:noVBand="1"/>
-      </w:tblPr>
-      <w:tblGrid>
-        <w:gridCol w:w="359"/>
-        <w:gridCol w:w="7232"/>
-        <w:gridCol w:w="483"/>
-        <w:gridCol w:w="487"/>
-        <w:gridCol w:w="481"/>
-      </w:tblGrid>
-      <w:tr>
-        <w:trPr>
-          <w:cantSplit/>
-          <w:trHeight w:val="1071"/>
-          <w:jc w:val="center"/>
-        </w:trPr>
-        <w:tc>
-          <w:tcPr>
-            <w:tcW w:w="4193" w:type="pct"/>
-            <w:gridSpan w:val="2"/>
-            <w:tcBorders>
-              <w:top w:val="single" w:sz="12" w:space="0" w:color="auto"/>
-              <w:left w:val="single" w:sz="12" w:space="0" w:color="auto"/>
-              <w:bottom w:val="single" w:sz="12" w:space="0" w:color="auto"/>
-              <w:right w:val="single" w:sz="4" w:space="0" w:color="auto"/>
-            </w:tcBorders>
-            <w:vAlign w:val="center"/>
-            <w:hideMark/>
-          </w:tcPr>
-          <w:p>
-            <w:pPr>
-              <w:pStyle w:val="TF-xAvalITEMTABELA"/>
-            </w:pPr>
-            <w:r>
-              <w:t>ASPECTOS   AVALIADOS</w:t>
-            </w:r>
-            <w:r>
-              <w:rPr>
-                <w:vertAlign w:val="superscript"/>
-              </w:rPr>
-              <w:t>1</w:t>
-            </w:r>
-          </w:p>
-        </w:tc>
-        <w:tc>
-          <w:tcPr>
-            <w:tcW w:w="269" w:type="pct"/>
-            <w:tcBorders>
-              <w:top w:val="single" w:sz="12" w:space="0" w:color="auto"/>
-              <w:left w:val="single" w:sz="4" w:space="0" w:color="auto"/>
-              <w:bottom w:val="single" w:sz="12" w:space="0" w:color="auto"/>
-              <w:right w:val="single" w:sz="4" w:space="0" w:color="auto"/>
-            </w:tcBorders>
-            <w:textDirection w:val="btLr"/>
-            <w:hideMark/>
-          </w:tcPr>
-          <w:p>
-            <w:pPr>
-              <w:pStyle w:val="TF-xAvalITEMTABELA"/>
-            </w:pPr>
-            <w:r>
-              <w:t>atende</w:t>
-            </w:r>
-          </w:p>
-        </w:tc>
-        <w:tc>
-          <w:tcPr>
-            <w:tcW w:w="271" w:type="pct"/>
-            <w:tcBorders>
-              <w:top w:val="single" w:sz="12" w:space="0" w:color="auto"/>
-              <w:left w:val="single" w:sz="4" w:space="0" w:color="auto"/>
-              <w:bottom w:val="single" w:sz="12" w:space="0" w:color="auto"/>
-              <w:right w:val="single" w:sz="4" w:space="0" w:color="auto"/>
-            </w:tcBorders>
-            <w:textDirection w:val="btLr"/>
-            <w:hideMark/>
-          </w:tcPr>
-          <w:p>
-            <w:pPr>
-              <w:pStyle w:val="TF-xAvalITEMTABELA"/>
-            </w:pPr>
-            <w:r>
-              <w:t>atende parcialmente</w:t>
-            </w:r>
-          </w:p>
-        </w:tc>
-        <w:tc>
-          <w:tcPr>
-            <w:tcW w:w="267" w:type="pct"/>
-            <w:tcBorders>
-              <w:top w:val="single" w:sz="12" w:space="0" w:color="auto"/>
-              <w:left w:val="single" w:sz="4" w:space="0" w:color="auto"/>
-              <w:bottom w:val="single" w:sz="12" w:space="0" w:color="auto"/>
-              <w:right w:val="single" w:sz="12" w:space="0" w:color="auto"/>
-            </w:tcBorders>
-            <w:textDirection w:val="btLr"/>
-            <w:hideMark/>
-          </w:tcPr>
-          <w:p>
-            <w:pPr>
-              <w:pStyle w:val="TF-xAvalITEMTABELA"/>
-            </w:pPr>
-            <w:r>
-              <w:t>não atende</w:t>
-            </w:r>
-          </w:p>
-        </w:tc>
-      </w:tr>
-      <w:tr>
-        <w:trPr>
-          <w:cantSplit/>
-          <w:trHeight w:val="319"/>
-          <w:jc w:val="center"/>
-        </w:trPr>
-        <w:tc>
-          <w:tcPr>
-            <w:tcW w:w="192" w:type="pct"/>
-            <w:vMerge w:val="restart"/>
-            <w:tcBorders>
-              <w:top w:val="single" w:sz="12" w:space="0" w:color="auto"/>
-              <w:left w:val="single" w:sz="12" w:space="0" w:color="auto"/>
-              <w:bottom w:val="single" w:sz="12" w:space="0" w:color="auto"/>
-              <w:right w:val="single" w:sz="4" w:space="0" w:color="auto"/>
-            </w:tcBorders>
-            <w:textDirection w:val="btLr"/>
-            <w:tcFitText/>
-            <w:vAlign w:val="center"/>
-            <w:hideMark/>
-          </w:tcPr>
-          <w:p>
-            <w:pPr>
-              <w:pStyle w:val="TF-xAvalITEMTABELA"/>
-            </w:pPr>
-            <w:r>
-              <w:t>ASPECTOS TÉCNICOS</w:t>
-            </w:r>
-          </w:p>
-        </w:tc>
-        <w:tc>
-          <w:tcPr>
-            <w:tcW w:w="4001" w:type="pct"/>
-            <w:tcBorders>
-              <w:top w:val="single" w:sz="12" w:space="0" w:color="auto"/>
-              <w:left w:val="single" w:sz="4" w:space="0" w:color="auto"/>
-              <w:bottom w:val="single" w:sz="4" w:space="0" w:color="auto"/>
-              <w:right w:val="single" w:sz="4" w:space="0" w:color="auto"/>
-            </w:tcBorders>
-            <w:hideMark/>
-          </w:tcPr>
-          <w:p>
-            <w:pPr>
-              <w:pStyle w:val="TF-xAvalITEM"/>
-            </w:pPr>
-            <w:r>
-              <w:t>INTRODUÇÃO</w:t>
-            </w:r>
-          </w:p>
-          <w:p>
-            <w:pPr>
-              <w:pStyle w:val="TF-xAvalITEMDETALHE"/>
-            </w:pPr>
-            <w:r>
-              <w:t>O tema de pesquisa está devidamente contextualizado/delimitado?</w:t>
-            </w:r>
-          </w:p>
-        </w:tc>
-        <w:tc>
-          <w:tcPr>
-            <w:tcW w:w="269" w:type="pct"/>
-            <w:tcBorders>
-              <w:top w:val="single" w:sz="12" w:space="0" w:color="auto"/>
-              <w:left w:val="single" w:sz="4" w:space="0" w:color="auto"/>
-              <w:bottom w:val="single" w:sz="4" w:space="0" w:color="auto"/>
-              <w:right w:val="single" w:sz="4" w:space="0" w:color="auto"/>
-            </w:tcBorders>
-          </w:tcPr>
-          <w:p>
-            <w:pPr>
-              <w:keepNext w:val="0"/>
-              <w:keepLines w:val="0"/>
-              <w:ind w:left="709" w:hanging="709"/>
-              <w:jc w:val="both"/>
-              <w:rPr>
-                <w:sz w:val="18"/>
-              </w:rPr>
-            </w:pPr>
-          </w:p>
-        </w:tc>
-        <w:tc>
-          <w:tcPr>
-            <w:tcW w:w="271" w:type="pct"/>
-            <w:tcBorders>
-              <w:top w:val="single" w:sz="12" w:space="0" w:color="auto"/>
-              <w:left w:val="single" w:sz="4" w:space="0" w:color="auto"/>
-              <w:bottom w:val="single" w:sz="4" w:space="0" w:color="auto"/>
-              <w:right w:val="single" w:sz="4" w:space="0" w:color="auto"/>
-            </w:tcBorders>
-          </w:tcPr>
-          <w:p>
-            <w:pPr>
-              <w:keepNext w:val="0"/>
-              <w:keepLines w:val="0"/>
-              <w:ind w:left="709" w:hanging="709"/>
-              <w:jc w:val="both"/>
-              <w:rPr>
-                <w:sz w:val="18"/>
-              </w:rPr>
-            </w:pPr>
-          </w:p>
-        </w:tc>
-        <w:tc>
-          <w:tcPr>
-            <w:tcW w:w="267" w:type="pct"/>
-            <w:tcBorders>
-              <w:top w:val="single" w:sz="12" w:space="0" w:color="auto"/>
-              <w:left w:val="single" w:sz="4" w:space="0" w:color="auto"/>
-              <w:bottom w:val="single" w:sz="4" w:space="0" w:color="auto"/>
-              <w:right w:val="single" w:sz="12" w:space="0" w:color="auto"/>
-            </w:tcBorders>
-          </w:tcPr>
-          <w:p>
-            <w:pPr>
-              <w:keepNext w:val="0"/>
-              <w:keepLines w:val="0"/>
-              <w:ind w:left="709" w:hanging="709"/>
-              <w:jc w:val="both"/>
-              <w:rPr>
-                <w:sz w:val="18"/>
-              </w:rPr>
-            </w:pPr>
-          </w:p>
-        </w:tc>
-      </w:tr>
-      <w:tr>
-        <w:trPr>
-          <w:cantSplit/>
-          <w:trHeight w:val="245"/>
-          <w:jc w:val="center"/>
-        </w:trPr>
-        <w:tc>
-          <w:tcPr>
-            <w:tcW w:w="192" w:type="pct"/>
-            <w:vMerge/>
-            <w:tcBorders>
-              <w:top w:val="single" w:sz="12" w:space="0" w:color="auto"/>
-              <w:left w:val="single" w:sz="12" w:space="0" w:color="auto"/>
-              <w:bottom w:val="single" w:sz="12" w:space="0" w:color="auto"/>
-              <w:right w:val="single" w:sz="4" w:space="0" w:color="auto"/>
-            </w:tcBorders>
-            <w:vAlign w:val="center"/>
-            <w:hideMark/>
-          </w:tcPr>
-          <w:p>
-            <w:pPr>
-              <w:keepNext w:val="0"/>
-              <w:keepLines w:val="0"/>
-              <w:rPr>
-                <w:sz w:val="18"/>
-              </w:rPr>
-            </w:pPr>
-          </w:p>
-        </w:tc>
-        <w:tc>
-          <w:tcPr>
-            <w:tcW w:w="4001" w:type="pct"/>
-            <w:tcBorders>
-              <w:top w:val="single" w:sz="4" w:space="0" w:color="auto"/>
-              <w:left w:val="single" w:sz="4" w:space="0" w:color="auto"/>
-              <w:bottom w:val="single" w:sz="4" w:space="0" w:color="auto"/>
-              <w:right w:val="single" w:sz="4" w:space="0" w:color="auto"/>
-            </w:tcBorders>
-            <w:hideMark/>
-          </w:tcPr>
-          <w:p>
-            <w:pPr>
-              <w:pStyle w:val="TF-xAvalITEMDETALHE"/>
-            </w:pPr>
-            <w:r>
-              <w:t>O problema está claramente formulado?</w:t>
-            </w:r>
-          </w:p>
-        </w:tc>
-        <w:tc>
-          <w:tcPr>
-            <w:tcW w:w="269" w:type="pct"/>
-            <w:tcBorders>
-              <w:top w:val="single" w:sz="4" w:space="0" w:color="auto"/>
-              <w:left w:val="single" w:sz="4" w:space="0" w:color="auto"/>
-              <w:bottom w:val="single" w:sz="4" w:space="0" w:color="auto"/>
-              <w:right w:val="single" w:sz="4" w:space="0" w:color="auto"/>
-            </w:tcBorders>
-          </w:tcPr>
-          <w:p>
-            <w:pPr>
-              <w:keepNext w:val="0"/>
-              <w:keepLines w:val="0"/>
-              <w:ind w:left="709" w:hanging="709"/>
-              <w:jc w:val="both"/>
-              <w:rPr>
-                <w:sz w:val="18"/>
-              </w:rPr>
-            </w:pPr>
-          </w:p>
-        </w:tc>
-        <w:tc>
-          <w:tcPr>
-            <w:tcW w:w="271" w:type="pct"/>
-            <w:tcBorders>
-              <w:top w:val="single" w:sz="4" w:space="0" w:color="auto"/>
-              <w:left w:val="single" w:sz="4" w:space="0" w:color="auto"/>
-              <w:bottom w:val="single" w:sz="4" w:space="0" w:color="auto"/>
-              <w:right w:val="single" w:sz="4" w:space="0" w:color="auto"/>
-            </w:tcBorders>
-          </w:tcPr>
-          <w:p>
-            <w:pPr>
-              <w:keepNext w:val="0"/>
-              <w:keepLines w:val="0"/>
-              <w:ind w:left="709" w:hanging="709"/>
-              <w:jc w:val="both"/>
-              <w:rPr>
-                <w:sz w:val="18"/>
-              </w:rPr>
-            </w:pPr>
-          </w:p>
-        </w:tc>
-        <w:tc>
-          <w:tcPr>
-            <w:tcW w:w="267" w:type="pct"/>
-            <w:tcBorders>
-              <w:top w:val="single" w:sz="4" w:space="0" w:color="auto"/>
-              <w:left w:val="single" w:sz="4" w:space="0" w:color="auto"/>
-              <w:bottom w:val="single" w:sz="4" w:space="0" w:color="auto"/>
-              <w:right w:val="single" w:sz="12" w:space="0" w:color="auto"/>
-            </w:tcBorders>
-          </w:tcPr>
-          <w:p>
-            <w:pPr>
-              <w:keepNext w:val="0"/>
-              <w:keepLines w:val="0"/>
-              <w:ind w:left="709" w:hanging="709"/>
-              <w:jc w:val="both"/>
-              <w:rPr>
-                <w:sz w:val="18"/>
-              </w:rPr>
-            </w:pPr>
-          </w:p>
-        </w:tc>
-      </w:tr>
-      <w:tr>
-        <w:trPr>
-          <w:cantSplit/>
-          <w:jc w:val="center"/>
-        </w:trPr>
-        <w:tc>
-          <w:tcPr>
-            <w:tcW w:w="192" w:type="pct"/>
-            <w:vMerge/>
-            <w:tcBorders>
-              <w:top w:val="single" w:sz="12" w:space="0" w:color="auto"/>
-              <w:left w:val="single" w:sz="12" w:space="0" w:color="auto"/>
-              <w:bottom w:val="single" w:sz="12" w:space="0" w:color="auto"/>
-              <w:right w:val="single" w:sz="4" w:space="0" w:color="auto"/>
-            </w:tcBorders>
-            <w:vAlign w:val="center"/>
-            <w:hideMark/>
-          </w:tcPr>
-          <w:p>
-            <w:pPr>
-              <w:keepNext w:val="0"/>
-              <w:keepLines w:val="0"/>
-              <w:rPr>
-                <w:sz w:val="18"/>
-              </w:rPr>
-            </w:pPr>
-          </w:p>
-        </w:tc>
-        <w:tc>
-          <w:tcPr>
-            <w:tcW w:w="4001" w:type="pct"/>
-            <w:tcBorders>
-              <w:top w:val="single" w:sz="4" w:space="0" w:color="auto"/>
-              <w:left w:val="single" w:sz="4" w:space="0" w:color="auto"/>
-              <w:bottom w:val="single" w:sz="4" w:space="0" w:color="auto"/>
-              <w:right w:val="single" w:sz="4" w:space="0" w:color="auto"/>
-            </w:tcBorders>
-            <w:hideMark/>
-          </w:tcPr>
-          <w:p>
-            <w:pPr>
-              <w:pStyle w:val="TF-xAvalITEM"/>
-            </w:pPr>
-            <w:r>
-              <w:t>OBJETIVOS</w:t>
-            </w:r>
-          </w:p>
-          <w:p>
-            <w:pPr>
-              <w:pStyle w:val="TF-xAvalITEMDETALHE"/>
-            </w:pPr>
-            <w:r>
-              <w:t>O objetivo principal está claramente definido e é passível de ser alcançado?</w:t>
-            </w:r>
-          </w:p>
-        </w:tc>
-        <w:tc>
-          <w:tcPr>
-            <w:tcW w:w="269" w:type="pct"/>
-            <w:tcBorders>
-              <w:top w:val="single" w:sz="4" w:space="0" w:color="auto"/>
-              <w:left w:val="single" w:sz="4" w:space="0" w:color="auto"/>
-              <w:bottom w:val="single" w:sz="4" w:space="0" w:color="auto"/>
-              <w:right w:val="single" w:sz="4" w:space="0" w:color="auto"/>
-            </w:tcBorders>
-          </w:tcPr>
-          <w:p>
-            <w:pPr>
-              <w:keepNext w:val="0"/>
-              <w:keepLines w:val="0"/>
-              <w:ind w:left="709" w:hanging="709"/>
-              <w:jc w:val="both"/>
-              <w:rPr>
-                <w:sz w:val="18"/>
-              </w:rPr>
-            </w:pPr>
-          </w:p>
-        </w:tc>
-        <w:tc>
-          <w:tcPr>
-            <w:tcW w:w="271" w:type="pct"/>
-            <w:tcBorders>
-              <w:top w:val="single" w:sz="4" w:space="0" w:color="auto"/>
-              <w:left w:val="single" w:sz="4" w:space="0" w:color="auto"/>
-              <w:bottom w:val="single" w:sz="4" w:space="0" w:color="auto"/>
-              <w:right w:val="single" w:sz="4" w:space="0" w:color="auto"/>
-            </w:tcBorders>
-          </w:tcPr>
-          <w:p>
-            <w:pPr>
-              <w:keepNext w:val="0"/>
-              <w:keepLines w:val="0"/>
-              <w:ind w:left="709" w:hanging="709"/>
-              <w:jc w:val="both"/>
-              <w:rPr>
-                <w:sz w:val="18"/>
-              </w:rPr>
-            </w:pPr>
-          </w:p>
-        </w:tc>
-        <w:tc>
-          <w:tcPr>
-            <w:tcW w:w="267" w:type="pct"/>
-            <w:tcBorders>
-              <w:top w:val="single" w:sz="4" w:space="0" w:color="auto"/>
-              <w:left w:val="single" w:sz="4" w:space="0" w:color="auto"/>
-              <w:bottom w:val="single" w:sz="4" w:space="0" w:color="auto"/>
-              <w:right w:val="single" w:sz="12" w:space="0" w:color="auto"/>
-            </w:tcBorders>
-          </w:tcPr>
-          <w:p>
-            <w:pPr>
-              <w:keepNext w:val="0"/>
-              <w:keepLines w:val="0"/>
-              <w:ind w:left="709" w:hanging="709"/>
-              <w:jc w:val="both"/>
-              <w:rPr>
-                <w:sz w:val="18"/>
-              </w:rPr>
-            </w:pPr>
-          </w:p>
-        </w:tc>
-      </w:tr>
-      <w:tr>
-        <w:trPr>
-          <w:cantSplit/>
-          <w:trHeight w:val="130"/>
-          <w:jc w:val="center"/>
-        </w:trPr>
-        <w:tc>
-          <w:tcPr>
-            <w:tcW w:w="192" w:type="pct"/>
-            <w:vMerge/>
-            <w:tcBorders>
-              <w:top w:val="single" w:sz="12" w:space="0" w:color="auto"/>
-              <w:left w:val="single" w:sz="12" w:space="0" w:color="auto"/>
-              <w:bottom w:val="single" w:sz="12" w:space="0" w:color="auto"/>
-              <w:right w:val="single" w:sz="4" w:space="0" w:color="auto"/>
-            </w:tcBorders>
-            <w:vAlign w:val="center"/>
-            <w:hideMark/>
-          </w:tcPr>
-          <w:p>
-            <w:pPr>
-              <w:keepNext w:val="0"/>
-              <w:keepLines w:val="0"/>
-              <w:rPr>
-                <w:sz w:val="18"/>
-              </w:rPr>
-            </w:pPr>
-          </w:p>
-        </w:tc>
-        <w:tc>
-          <w:tcPr>
-            <w:tcW w:w="4001" w:type="pct"/>
-            <w:tcBorders>
-              <w:top w:val="single" w:sz="4" w:space="0" w:color="auto"/>
-              <w:left w:val="single" w:sz="4" w:space="0" w:color="auto"/>
-              <w:bottom w:val="single" w:sz="4" w:space="0" w:color="auto"/>
-              <w:right w:val="single" w:sz="4" w:space="0" w:color="auto"/>
-            </w:tcBorders>
-            <w:hideMark/>
-          </w:tcPr>
-          <w:p>
-            <w:pPr>
-              <w:pStyle w:val="TF-xAvalITEMDETALHE"/>
-            </w:pPr>
-            <w:r>
-              <w:t xml:space="preserve">Os objetivos específicos são coerentes com o objetivo principal? </w:t>
-            </w:r>
-          </w:p>
-        </w:tc>
-        <w:tc>
-          <w:tcPr>
-            <w:tcW w:w="269" w:type="pct"/>
-            <w:tcBorders>
-              <w:top w:val="single" w:sz="4" w:space="0" w:color="auto"/>
-              <w:left w:val="single" w:sz="4" w:space="0" w:color="auto"/>
-              <w:bottom w:val="single" w:sz="4" w:space="0" w:color="auto"/>
-              <w:right w:val="single" w:sz="4" w:space="0" w:color="auto"/>
-            </w:tcBorders>
-          </w:tcPr>
-          <w:p>
-            <w:pPr>
-              <w:keepNext w:val="0"/>
-              <w:keepLines w:val="0"/>
-              <w:ind w:left="709" w:hanging="709"/>
-              <w:jc w:val="both"/>
-              <w:rPr>
-                <w:sz w:val="18"/>
-              </w:rPr>
-            </w:pPr>
-          </w:p>
-        </w:tc>
-        <w:tc>
-          <w:tcPr>
-            <w:tcW w:w="271" w:type="pct"/>
-            <w:tcBorders>
-              <w:top w:val="single" w:sz="4" w:space="0" w:color="auto"/>
-              <w:left w:val="single" w:sz="4" w:space="0" w:color="auto"/>
-              <w:bottom w:val="single" w:sz="4" w:space="0" w:color="auto"/>
-              <w:right w:val="single" w:sz="4" w:space="0" w:color="auto"/>
-            </w:tcBorders>
-          </w:tcPr>
-          <w:p>
-            <w:pPr>
-              <w:keepNext w:val="0"/>
-              <w:keepLines w:val="0"/>
-              <w:ind w:left="709" w:hanging="709"/>
-              <w:jc w:val="both"/>
-              <w:rPr>
-                <w:sz w:val="18"/>
-              </w:rPr>
-            </w:pPr>
-          </w:p>
-        </w:tc>
-        <w:tc>
-          <w:tcPr>
-            <w:tcW w:w="267" w:type="pct"/>
-            <w:tcBorders>
-              <w:top w:val="single" w:sz="4" w:space="0" w:color="auto"/>
-              <w:left w:val="single" w:sz="4" w:space="0" w:color="auto"/>
-              <w:bottom w:val="single" w:sz="4" w:space="0" w:color="auto"/>
-              <w:right w:val="single" w:sz="12" w:space="0" w:color="auto"/>
-            </w:tcBorders>
-          </w:tcPr>
-          <w:p>
-            <w:pPr>
-              <w:keepNext w:val="0"/>
-              <w:keepLines w:val="0"/>
-              <w:ind w:left="709" w:hanging="709"/>
-              <w:jc w:val="both"/>
-              <w:rPr>
-                <w:sz w:val="18"/>
-              </w:rPr>
-            </w:pPr>
-          </w:p>
-        </w:tc>
-      </w:tr>
-      <w:tr>
-        <w:trPr>
-          <w:cantSplit/>
-          <w:trHeight w:val="413"/>
-          <w:jc w:val="center"/>
-        </w:trPr>
-        <w:tc>
-          <w:tcPr>
-            <w:tcW w:w="192" w:type="pct"/>
-            <w:vMerge/>
-            <w:tcBorders>
-              <w:top w:val="single" w:sz="12" w:space="0" w:color="auto"/>
-              <w:left w:val="single" w:sz="12" w:space="0" w:color="auto"/>
-              <w:bottom w:val="single" w:sz="12" w:space="0" w:color="auto"/>
-              <w:right w:val="single" w:sz="4" w:space="0" w:color="auto"/>
-            </w:tcBorders>
-            <w:vAlign w:val="center"/>
-            <w:hideMark/>
-          </w:tcPr>
-          <w:p>
-            <w:pPr>
-              <w:keepNext w:val="0"/>
-              <w:keepLines w:val="0"/>
-              <w:rPr>
-                <w:sz w:val="18"/>
-              </w:rPr>
-            </w:pPr>
-          </w:p>
-        </w:tc>
-        <w:tc>
-          <w:tcPr>
-            <w:tcW w:w="4001" w:type="pct"/>
-            <w:tcBorders>
-              <w:top w:val="single" w:sz="4" w:space="0" w:color="auto"/>
-              <w:left w:val="single" w:sz="4" w:space="0" w:color="auto"/>
-              <w:bottom w:val="single" w:sz="4" w:space="0" w:color="auto"/>
-              <w:right w:val="single" w:sz="4" w:space="0" w:color="auto"/>
-            </w:tcBorders>
-            <w:hideMark/>
-          </w:tcPr>
-          <w:p>
-            <w:pPr>
-              <w:pStyle w:val="TF-xAvalITEM"/>
-            </w:pPr>
-            <w:r>
-              <w:t>TRABALHOS CORRELATOS</w:t>
-            </w:r>
-          </w:p>
-          <w:p>
-            <w:pPr>
-              <w:pStyle w:val="TF-xAvalITEMDETALHE"/>
-            </w:pPr>
-            <w:r>
-              <w:t>São apresentados trabalhos correlatos, bem como descritas as principais funcionalidades e os pontos fortes e fracos?</w:t>
-            </w:r>
-          </w:p>
-        </w:tc>
-        <w:tc>
-          <w:tcPr>
-            <w:tcW w:w="269" w:type="pct"/>
-            <w:tcBorders>
-              <w:top w:val="single" w:sz="4" w:space="0" w:color="auto"/>
-              <w:left w:val="single" w:sz="4" w:space="0" w:color="auto"/>
-              <w:bottom w:val="single" w:sz="4" w:space="0" w:color="auto"/>
-              <w:right w:val="single" w:sz="4" w:space="0" w:color="auto"/>
-            </w:tcBorders>
-          </w:tcPr>
-          <w:p>
-            <w:pPr>
-              <w:keepNext w:val="0"/>
-              <w:keepLines w:val="0"/>
-              <w:ind w:left="709" w:hanging="709"/>
-              <w:jc w:val="both"/>
-              <w:rPr>
-                <w:sz w:val="18"/>
-              </w:rPr>
-            </w:pPr>
-          </w:p>
-        </w:tc>
-        <w:tc>
-          <w:tcPr>
-            <w:tcW w:w="271" w:type="pct"/>
-            <w:tcBorders>
-              <w:top w:val="single" w:sz="4" w:space="0" w:color="auto"/>
-              <w:left w:val="single" w:sz="4" w:space="0" w:color="auto"/>
-              <w:bottom w:val="single" w:sz="4" w:space="0" w:color="auto"/>
-              <w:right w:val="single" w:sz="4" w:space="0" w:color="auto"/>
-            </w:tcBorders>
-          </w:tcPr>
-          <w:p>
-            <w:pPr>
-              <w:keepNext w:val="0"/>
-              <w:keepLines w:val="0"/>
-              <w:ind w:left="709" w:hanging="709"/>
-              <w:jc w:val="both"/>
-              <w:rPr>
-                <w:sz w:val="18"/>
-              </w:rPr>
-            </w:pPr>
-          </w:p>
-        </w:tc>
-        <w:tc>
-          <w:tcPr>
-            <w:tcW w:w="267" w:type="pct"/>
-            <w:tcBorders>
-              <w:top w:val="single" w:sz="4" w:space="0" w:color="auto"/>
-              <w:left w:val="single" w:sz="4" w:space="0" w:color="auto"/>
-              <w:bottom w:val="single" w:sz="4" w:space="0" w:color="auto"/>
-              <w:right w:val="single" w:sz="12" w:space="0" w:color="auto"/>
-            </w:tcBorders>
-          </w:tcPr>
-          <w:p>
-            <w:pPr>
-              <w:keepNext w:val="0"/>
-              <w:keepLines w:val="0"/>
-              <w:ind w:left="709" w:hanging="709"/>
-              <w:jc w:val="both"/>
-              <w:rPr>
-                <w:sz w:val="18"/>
-              </w:rPr>
-            </w:pPr>
-          </w:p>
-        </w:tc>
-      </w:tr>
-      <w:tr>
-        <w:trPr>
-          <w:cantSplit/>
-          <w:jc w:val="center"/>
-        </w:trPr>
-        <w:tc>
-          <w:tcPr>
-            <w:tcW w:w="192" w:type="pct"/>
-            <w:vMerge/>
-            <w:tcBorders>
-              <w:top w:val="single" w:sz="12" w:space="0" w:color="auto"/>
-              <w:left w:val="single" w:sz="12" w:space="0" w:color="auto"/>
-              <w:bottom w:val="single" w:sz="12" w:space="0" w:color="auto"/>
-              <w:right w:val="single" w:sz="4" w:space="0" w:color="auto"/>
-            </w:tcBorders>
-            <w:vAlign w:val="center"/>
-            <w:hideMark/>
-          </w:tcPr>
-          <w:p>
-            <w:pPr>
-              <w:keepNext w:val="0"/>
-              <w:keepLines w:val="0"/>
-              <w:rPr>
-                <w:sz w:val="18"/>
-              </w:rPr>
-            </w:pPr>
-          </w:p>
-        </w:tc>
-        <w:tc>
-          <w:tcPr>
-            <w:tcW w:w="4001" w:type="pct"/>
-            <w:tcBorders>
-              <w:top w:val="single" w:sz="4" w:space="0" w:color="auto"/>
-              <w:left w:val="single" w:sz="4" w:space="0" w:color="auto"/>
-              <w:bottom w:val="single" w:sz="4" w:space="0" w:color="auto"/>
-              <w:right w:val="single" w:sz="4" w:space="0" w:color="auto"/>
-            </w:tcBorders>
-            <w:hideMark/>
-          </w:tcPr>
-          <w:p>
-            <w:pPr>
-              <w:pStyle w:val="TF-xAvalITEM"/>
-            </w:pPr>
-            <w:r>
-              <w:t>JUSTIFICATIVA</w:t>
-            </w:r>
-          </w:p>
-          <w:p>
-            <w:pPr>
-              <w:pStyle w:val="TF-xAvalITEMDETALHE"/>
-            </w:pPr>
-            <w:r>
-              <w:t>Foi apresentado e discutido um quadro relacionando os trabalhos correlatos e suas principais funcionalidades com a proposta apresentada?</w:t>
-            </w:r>
-          </w:p>
-        </w:tc>
-        <w:tc>
-          <w:tcPr>
-            <w:tcW w:w="269" w:type="pct"/>
-            <w:tcBorders>
-              <w:top w:val="single" w:sz="4" w:space="0" w:color="auto"/>
-              <w:left w:val="single" w:sz="4" w:space="0" w:color="auto"/>
-              <w:bottom w:val="single" w:sz="4" w:space="0" w:color="auto"/>
-              <w:right w:val="single" w:sz="4" w:space="0" w:color="auto"/>
-            </w:tcBorders>
-          </w:tcPr>
-          <w:p>
-            <w:pPr>
-              <w:keepNext w:val="0"/>
-              <w:keepLines w:val="0"/>
-              <w:ind w:left="709" w:hanging="709"/>
-              <w:jc w:val="both"/>
-              <w:rPr>
-                <w:sz w:val="18"/>
-              </w:rPr>
-            </w:pPr>
-          </w:p>
-        </w:tc>
-        <w:tc>
-          <w:tcPr>
-            <w:tcW w:w="271" w:type="pct"/>
-            <w:tcBorders>
-              <w:top w:val="single" w:sz="4" w:space="0" w:color="auto"/>
-              <w:left w:val="single" w:sz="4" w:space="0" w:color="auto"/>
-              <w:bottom w:val="single" w:sz="4" w:space="0" w:color="auto"/>
-              <w:right w:val="single" w:sz="4" w:space="0" w:color="auto"/>
-            </w:tcBorders>
-          </w:tcPr>
-          <w:p>
-            <w:pPr>
-              <w:keepNext w:val="0"/>
-              <w:keepLines w:val="0"/>
-              <w:ind w:left="709" w:hanging="709"/>
-              <w:jc w:val="both"/>
-              <w:rPr>
-                <w:sz w:val="18"/>
-              </w:rPr>
-            </w:pPr>
-          </w:p>
-        </w:tc>
-        <w:tc>
-          <w:tcPr>
-            <w:tcW w:w="267" w:type="pct"/>
-            <w:tcBorders>
-              <w:top w:val="single" w:sz="4" w:space="0" w:color="auto"/>
-              <w:left w:val="single" w:sz="4" w:space="0" w:color="auto"/>
-              <w:bottom w:val="single" w:sz="4" w:space="0" w:color="auto"/>
-              <w:right w:val="single" w:sz="12" w:space="0" w:color="auto"/>
-            </w:tcBorders>
-          </w:tcPr>
-          <w:p>
-            <w:pPr>
-              <w:keepNext w:val="0"/>
-              <w:keepLines w:val="0"/>
-              <w:ind w:left="709" w:hanging="709"/>
-              <w:jc w:val="both"/>
-              <w:rPr>
-                <w:sz w:val="18"/>
-              </w:rPr>
-            </w:pPr>
-          </w:p>
-        </w:tc>
-      </w:tr>
-      <w:tr>
-        <w:trPr>
-          <w:cantSplit/>
-          <w:jc w:val="center"/>
-        </w:trPr>
-        <w:tc>
-          <w:tcPr>
-            <w:tcW w:w="192" w:type="pct"/>
-            <w:vMerge/>
-            <w:tcBorders>
-              <w:top w:val="single" w:sz="12" w:space="0" w:color="auto"/>
-              <w:left w:val="single" w:sz="12" w:space="0" w:color="auto"/>
-              <w:bottom w:val="single" w:sz="12" w:space="0" w:color="auto"/>
-              <w:right w:val="single" w:sz="4" w:space="0" w:color="auto"/>
-            </w:tcBorders>
-            <w:vAlign w:val="center"/>
-            <w:hideMark/>
-          </w:tcPr>
-          <w:p>
-            <w:pPr>
-              <w:keepNext w:val="0"/>
-              <w:keepLines w:val="0"/>
-              <w:rPr>
-                <w:sz w:val="18"/>
-              </w:rPr>
-            </w:pPr>
-          </w:p>
-        </w:tc>
-        <w:tc>
-          <w:tcPr>
-            <w:tcW w:w="4001" w:type="pct"/>
-            <w:tcBorders>
-              <w:top w:val="single" w:sz="4" w:space="0" w:color="auto"/>
-              <w:left w:val="single" w:sz="4" w:space="0" w:color="auto"/>
-              <w:bottom w:val="single" w:sz="4" w:space="0" w:color="auto"/>
-              <w:right w:val="single" w:sz="4" w:space="0" w:color="auto"/>
-            </w:tcBorders>
-            <w:hideMark/>
-          </w:tcPr>
-          <w:p>
-            <w:pPr>
-              <w:pStyle w:val="TF-xAvalITEMDETALHE"/>
-            </w:pPr>
-            <w:r>
-              <w:t>São apresentados argumentos científicos, técnicos ou metodológicos que justificam a proposta?</w:t>
-            </w:r>
-          </w:p>
-        </w:tc>
-        <w:tc>
-          <w:tcPr>
-            <w:tcW w:w="269" w:type="pct"/>
-            <w:tcBorders>
-              <w:top w:val="single" w:sz="4" w:space="0" w:color="auto"/>
-              <w:left w:val="single" w:sz="4" w:space="0" w:color="auto"/>
-              <w:bottom w:val="single" w:sz="4" w:space="0" w:color="auto"/>
-              <w:right w:val="single" w:sz="4" w:space="0" w:color="auto"/>
-            </w:tcBorders>
-          </w:tcPr>
-          <w:p>
-            <w:pPr>
-              <w:keepNext w:val="0"/>
-              <w:keepLines w:val="0"/>
-              <w:ind w:left="709" w:hanging="709"/>
-              <w:jc w:val="both"/>
-              <w:rPr>
-                <w:sz w:val="18"/>
-              </w:rPr>
-            </w:pPr>
-          </w:p>
-        </w:tc>
-        <w:tc>
-          <w:tcPr>
-            <w:tcW w:w="271" w:type="pct"/>
-            <w:tcBorders>
-              <w:top w:val="single" w:sz="4" w:space="0" w:color="auto"/>
-              <w:left w:val="single" w:sz="4" w:space="0" w:color="auto"/>
-              <w:bottom w:val="single" w:sz="4" w:space="0" w:color="auto"/>
-              <w:right w:val="single" w:sz="4" w:space="0" w:color="auto"/>
-            </w:tcBorders>
-          </w:tcPr>
-          <w:p>
-            <w:pPr>
-              <w:keepNext w:val="0"/>
-              <w:keepLines w:val="0"/>
-              <w:ind w:left="709" w:hanging="709"/>
-              <w:jc w:val="both"/>
-              <w:rPr>
-                <w:sz w:val="18"/>
-              </w:rPr>
-            </w:pPr>
-          </w:p>
-        </w:tc>
-        <w:tc>
-          <w:tcPr>
-            <w:tcW w:w="267" w:type="pct"/>
-            <w:tcBorders>
-              <w:top w:val="single" w:sz="4" w:space="0" w:color="auto"/>
-              <w:left w:val="single" w:sz="4" w:space="0" w:color="auto"/>
-              <w:bottom w:val="single" w:sz="4" w:space="0" w:color="auto"/>
-              <w:right w:val="single" w:sz="12" w:space="0" w:color="auto"/>
-            </w:tcBorders>
-          </w:tcPr>
-          <w:p>
-            <w:pPr>
-              <w:keepNext w:val="0"/>
-              <w:keepLines w:val="0"/>
-              <w:ind w:left="709" w:hanging="709"/>
-              <w:jc w:val="both"/>
-              <w:rPr>
-                <w:sz w:val="18"/>
-              </w:rPr>
-            </w:pPr>
-          </w:p>
-        </w:tc>
-      </w:tr>
-      <w:tr>
-        <w:trPr>
-          <w:cantSplit/>
-          <w:jc w:val="center"/>
-        </w:trPr>
-        <w:tc>
-          <w:tcPr>
-            <w:tcW w:w="192" w:type="pct"/>
-            <w:vMerge/>
-            <w:tcBorders>
-              <w:top w:val="single" w:sz="12" w:space="0" w:color="auto"/>
-              <w:left w:val="single" w:sz="12" w:space="0" w:color="auto"/>
-              <w:bottom w:val="single" w:sz="12" w:space="0" w:color="auto"/>
-              <w:right w:val="single" w:sz="4" w:space="0" w:color="auto"/>
-            </w:tcBorders>
-            <w:vAlign w:val="center"/>
-            <w:hideMark/>
-          </w:tcPr>
-          <w:p>
-            <w:pPr>
-              <w:keepNext w:val="0"/>
-              <w:keepLines w:val="0"/>
-              <w:rPr>
-                <w:sz w:val="18"/>
-              </w:rPr>
-            </w:pPr>
-          </w:p>
-        </w:tc>
-        <w:tc>
-          <w:tcPr>
-            <w:tcW w:w="4001" w:type="pct"/>
-            <w:tcBorders>
-              <w:top w:val="single" w:sz="4" w:space="0" w:color="auto"/>
-              <w:left w:val="single" w:sz="4" w:space="0" w:color="auto"/>
-              <w:bottom w:val="single" w:sz="4" w:space="0" w:color="auto"/>
-              <w:right w:val="single" w:sz="4" w:space="0" w:color="auto"/>
-            </w:tcBorders>
-            <w:hideMark/>
-          </w:tcPr>
-          <w:p>
-            <w:pPr>
-              <w:pStyle w:val="TF-xAvalITEMDETALHE"/>
-            </w:pPr>
-            <w:r>
-              <w:t>São apresentadas as contribuições teóricas, práticas ou sociais que justificam a proposta?</w:t>
-            </w:r>
-          </w:p>
-        </w:tc>
-        <w:tc>
-          <w:tcPr>
-            <w:tcW w:w="269" w:type="pct"/>
-            <w:tcBorders>
-              <w:top w:val="single" w:sz="4" w:space="0" w:color="auto"/>
-              <w:left w:val="single" w:sz="4" w:space="0" w:color="auto"/>
-              <w:bottom w:val="single" w:sz="4" w:space="0" w:color="auto"/>
-              <w:right w:val="single" w:sz="4" w:space="0" w:color="auto"/>
-            </w:tcBorders>
-          </w:tcPr>
-          <w:p>
-            <w:pPr>
-              <w:keepNext w:val="0"/>
-              <w:keepLines w:val="0"/>
-              <w:ind w:left="709" w:hanging="709"/>
-              <w:jc w:val="both"/>
-              <w:rPr>
-                <w:sz w:val="18"/>
-              </w:rPr>
-            </w:pPr>
-          </w:p>
-        </w:tc>
-        <w:tc>
-          <w:tcPr>
-            <w:tcW w:w="271" w:type="pct"/>
-            <w:tcBorders>
-              <w:top w:val="single" w:sz="4" w:space="0" w:color="auto"/>
-              <w:left w:val="single" w:sz="4" w:space="0" w:color="auto"/>
-              <w:bottom w:val="single" w:sz="4" w:space="0" w:color="auto"/>
-              <w:right w:val="single" w:sz="4" w:space="0" w:color="auto"/>
-            </w:tcBorders>
-          </w:tcPr>
-          <w:p>
-            <w:pPr>
-              <w:keepNext w:val="0"/>
-              <w:keepLines w:val="0"/>
-              <w:ind w:left="709" w:hanging="709"/>
-              <w:jc w:val="both"/>
-              <w:rPr>
-                <w:sz w:val="18"/>
-              </w:rPr>
-            </w:pPr>
-          </w:p>
-        </w:tc>
-        <w:tc>
-          <w:tcPr>
-            <w:tcW w:w="267" w:type="pct"/>
-            <w:tcBorders>
-              <w:top w:val="single" w:sz="4" w:space="0" w:color="auto"/>
-              <w:left w:val="single" w:sz="4" w:space="0" w:color="auto"/>
-              <w:bottom w:val="single" w:sz="4" w:space="0" w:color="auto"/>
-              <w:right w:val="single" w:sz="12" w:space="0" w:color="auto"/>
-            </w:tcBorders>
-          </w:tcPr>
-          <w:p>
-            <w:pPr>
-              <w:keepNext w:val="0"/>
-              <w:keepLines w:val="0"/>
-              <w:ind w:left="709" w:hanging="709"/>
-              <w:jc w:val="both"/>
-              <w:rPr>
-                <w:sz w:val="18"/>
-              </w:rPr>
-            </w:pPr>
-          </w:p>
-        </w:tc>
-      </w:tr>
-      <w:tr>
-        <w:trPr>
-          <w:cantSplit/>
-          <w:jc w:val="center"/>
-        </w:trPr>
-        <w:tc>
-          <w:tcPr>
-            <w:tcW w:w="192" w:type="pct"/>
-            <w:vMerge/>
-            <w:tcBorders>
-              <w:top w:val="single" w:sz="12" w:space="0" w:color="auto"/>
-              <w:left w:val="single" w:sz="12" w:space="0" w:color="auto"/>
-              <w:bottom w:val="single" w:sz="12" w:space="0" w:color="auto"/>
-              <w:right w:val="single" w:sz="4" w:space="0" w:color="auto"/>
-            </w:tcBorders>
-            <w:vAlign w:val="center"/>
-            <w:hideMark/>
-          </w:tcPr>
-          <w:p>
-            <w:pPr>
-              <w:keepNext w:val="0"/>
-              <w:keepLines w:val="0"/>
-              <w:rPr>
-                <w:sz w:val="18"/>
-              </w:rPr>
-            </w:pPr>
-          </w:p>
-        </w:tc>
-        <w:tc>
-          <w:tcPr>
-            <w:tcW w:w="4001" w:type="pct"/>
-            <w:tcBorders>
-              <w:top w:val="single" w:sz="4" w:space="0" w:color="auto"/>
-              <w:left w:val="single" w:sz="4" w:space="0" w:color="auto"/>
-              <w:bottom w:val="single" w:sz="4" w:space="0" w:color="auto"/>
-              <w:right w:val="single" w:sz="4" w:space="0" w:color="auto"/>
-            </w:tcBorders>
-            <w:hideMark/>
-          </w:tcPr>
-          <w:p>
-            <w:pPr>
-              <w:pStyle w:val="TF-xAvalITEM"/>
-            </w:pPr>
-            <w:r>
-              <w:t>REQUISITOS PRINCIPAIS DO PROBLEMA A SER TRABALHADO</w:t>
-            </w:r>
-          </w:p>
-          <w:p>
-            <w:pPr>
-              <w:pStyle w:val="TF-xAvalITEMDETALHE"/>
-            </w:pPr>
-            <w:r>
-              <w:t xml:space="preserve">Os requisitos funcionais e não funcionais foram claramente descritos?  </w:t>
-            </w:r>
-          </w:p>
-        </w:tc>
-        <w:tc>
-          <w:tcPr>
-            <w:tcW w:w="269" w:type="pct"/>
-            <w:tcBorders>
-              <w:top w:val="single" w:sz="4" w:space="0" w:color="auto"/>
-              <w:left w:val="single" w:sz="4" w:space="0" w:color="auto"/>
-              <w:bottom w:val="single" w:sz="4" w:space="0" w:color="auto"/>
-              <w:right w:val="single" w:sz="4" w:space="0" w:color="auto"/>
-            </w:tcBorders>
-          </w:tcPr>
-          <w:p>
-            <w:pPr>
-              <w:keepNext w:val="0"/>
-              <w:keepLines w:val="0"/>
-              <w:ind w:left="709" w:hanging="709"/>
-              <w:jc w:val="both"/>
-              <w:rPr>
-                <w:sz w:val="18"/>
-              </w:rPr>
-            </w:pPr>
-          </w:p>
-        </w:tc>
-        <w:tc>
-          <w:tcPr>
-            <w:tcW w:w="271" w:type="pct"/>
-            <w:tcBorders>
-              <w:top w:val="single" w:sz="4" w:space="0" w:color="auto"/>
-              <w:left w:val="single" w:sz="4" w:space="0" w:color="auto"/>
-              <w:bottom w:val="single" w:sz="4" w:space="0" w:color="auto"/>
-              <w:right w:val="single" w:sz="4" w:space="0" w:color="auto"/>
-            </w:tcBorders>
-          </w:tcPr>
-          <w:p>
-            <w:pPr>
-              <w:keepNext w:val="0"/>
-              <w:keepLines w:val="0"/>
-              <w:ind w:left="709" w:hanging="709"/>
-              <w:jc w:val="both"/>
-              <w:rPr>
-                <w:sz w:val="18"/>
-              </w:rPr>
-            </w:pPr>
-          </w:p>
-        </w:tc>
-        <w:tc>
-          <w:tcPr>
-            <w:tcW w:w="267" w:type="pct"/>
-            <w:tcBorders>
-              <w:top w:val="single" w:sz="4" w:space="0" w:color="auto"/>
-              <w:left w:val="single" w:sz="4" w:space="0" w:color="auto"/>
-              <w:bottom w:val="single" w:sz="4" w:space="0" w:color="auto"/>
-              <w:right w:val="single" w:sz="12" w:space="0" w:color="auto"/>
-            </w:tcBorders>
-          </w:tcPr>
-          <w:p>
-            <w:pPr>
-              <w:keepNext w:val="0"/>
-              <w:keepLines w:val="0"/>
-              <w:ind w:left="709" w:hanging="709"/>
-              <w:jc w:val="both"/>
-              <w:rPr>
-                <w:sz w:val="18"/>
-              </w:rPr>
-            </w:pPr>
-          </w:p>
-        </w:tc>
-      </w:tr>
-      <w:tr>
-        <w:trPr>
-          <w:cantSplit/>
-          <w:trHeight w:val="447"/>
-          <w:jc w:val="center"/>
-        </w:trPr>
-        <w:tc>
-          <w:tcPr>
-            <w:tcW w:w="192" w:type="pct"/>
-            <w:vMerge/>
-            <w:tcBorders>
-              <w:top w:val="single" w:sz="12" w:space="0" w:color="auto"/>
-              <w:left w:val="single" w:sz="12" w:space="0" w:color="auto"/>
-              <w:bottom w:val="single" w:sz="12" w:space="0" w:color="auto"/>
-              <w:right w:val="single" w:sz="4" w:space="0" w:color="auto"/>
-            </w:tcBorders>
-            <w:vAlign w:val="center"/>
-            <w:hideMark/>
-          </w:tcPr>
-          <w:p>
-            <w:pPr>
-              <w:keepNext w:val="0"/>
-              <w:keepLines w:val="0"/>
-              <w:rPr>
-                <w:sz w:val="18"/>
-              </w:rPr>
-            </w:pPr>
-          </w:p>
-        </w:tc>
-        <w:tc>
-          <w:tcPr>
-            <w:tcW w:w="4001" w:type="pct"/>
-            <w:tcBorders>
-              <w:top w:val="single" w:sz="4" w:space="0" w:color="auto"/>
-              <w:left w:val="single" w:sz="4" w:space="0" w:color="auto"/>
-              <w:bottom w:val="single" w:sz="4" w:space="0" w:color="auto"/>
-              <w:right w:val="single" w:sz="4" w:space="0" w:color="auto"/>
-            </w:tcBorders>
-            <w:hideMark/>
-          </w:tcPr>
-          <w:p>
-            <w:pPr>
-              <w:pStyle w:val="TF-xAvalITEM"/>
-            </w:pPr>
-            <w:r>
-              <w:t>METODOLOGIA</w:t>
-            </w:r>
-          </w:p>
-          <w:p>
-            <w:pPr>
-              <w:pStyle w:val="TF-xAvalITEMDETALHE"/>
-            </w:pPr>
-            <w:r>
-              <w:t>Foram relacionadas todas as etapas necessárias para o desenvolvimento do TCC?</w:t>
-            </w:r>
-          </w:p>
-        </w:tc>
-        <w:tc>
-          <w:tcPr>
-            <w:tcW w:w="269" w:type="pct"/>
-            <w:tcBorders>
-              <w:top w:val="single" w:sz="4" w:space="0" w:color="auto"/>
-              <w:left w:val="single" w:sz="4" w:space="0" w:color="auto"/>
-              <w:bottom w:val="single" w:sz="4" w:space="0" w:color="auto"/>
-              <w:right w:val="single" w:sz="4" w:space="0" w:color="auto"/>
-            </w:tcBorders>
-          </w:tcPr>
-          <w:p>
-            <w:pPr>
-              <w:keepNext w:val="0"/>
-              <w:keepLines w:val="0"/>
-              <w:ind w:left="709" w:hanging="709"/>
-              <w:jc w:val="both"/>
-              <w:rPr>
-                <w:sz w:val="18"/>
-              </w:rPr>
-            </w:pPr>
-          </w:p>
-        </w:tc>
-        <w:tc>
-          <w:tcPr>
-            <w:tcW w:w="271" w:type="pct"/>
-            <w:tcBorders>
-              <w:top w:val="single" w:sz="4" w:space="0" w:color="auto"/>
-              <w:left w:val="single" w:sz="4" w:space="0" w:color="auto"/>
-              <w:bottom w:val="single" w:sz="4" w:space="0" w:color="auto"/>
-              <w:right w:val="single" w:sz="4" w:space="0" w:color="auto"/>
-            </w:tcBorders>
-          </w:tcPr>
-          <w:p>
-            <w:pPr>
-              <w:keepNext w:val="0"/>
-              <w:keepLines w:val="0"/>
-              <w:ind w:left="709" w:hanging="709"/>
-              <w:jc w:val="both"/>
-              <w:rPr>
-                <w:sz w:val="18"/>
-              </w:rPr>
-            </w:pPr>
-          </w:p>
-        </w:tc>
-        <w:tc>
-          <w:tcPr>
-            <w:tcW w:w="267" w:type="pct"/>
-            <w:tcBorders>
-              <w:top w:val="single" w:sz="4" w:space="0" w:color="auto"/>
-              <w:left w:val="single" w:sz="4" w:space="0" w:color="auto"/>
-              <w:bottom w:val="single" w:sz="4" w:space="0" w:color="auto"/>
-              <w:right w:val="single" w:sz="12" w:space="0" w:color="auto"/>
-            </w:tcBorders>
-          </w:tcPr>
-          <w:p>
-            <w:pPr>
-              <w:keepNext w:val="0"/>
-              <w:keepLines w:val="0"/>
-              <w:ind w:left="709" w:hanging="709"/>
-              <w:jc w:val="both"/>
-              <w:rPr>
-                <w:sz w:val="18"/>
-              </w:rPr>
-            </w:pPr>
-          </w:p>
-        </w:tc>
-      </w:tr>
-      <w:tr>
-        <w:trPr>
-          <w:cantSplit/>
-          <w:trHeight w:val="249"/>
-          <w:jc w:val="center"/>
-        </w:trPr>
-        <w:tc>
-          <w:tcPr>
-            <w:tcW w:w="192" w:type="pct"/>
-            <w:vMerge/>
-            <w:tcBorders>
-              <w:top w:val="single" w:sz="12" w:space="0" w:color="auto"/>
-              <w:left w:val="single" w:sz="12" w:space="0" w:color="auto"/>
-              <w:bottom w:val="single" w:sz="12" w:space="0" w:color="auto"/>
-              <w:right w:val="single" w:sz="4" w:space="0" w:color="auto"/>
-            </w:tcBorders>
-            <w:vAlign w:val="center"/>
-            <w:hideMark/>
-          </w:tcPr>
-          <w:p>
-            <w:pPr>
-              <w:keepNext w:val="0"/>
-              <w:keepLines w:val="0"/>
-              <w:rPr>
-                <w:sz w:val="18"/>
-              </w:rPr>
-            </w:pPr>
-          </w:p>
-        </w:tc>
-        <w:tc>
-          <w:tcPr>
-            <w:tcW w:w="4001" w:type="pct"/>
-            <w:tcBorders>
-              <w:top w:val="single" w:sz="4" w:space="0" w:color="auto"/>
-              <w:left w:val="single" w:sz="4" w:space="0" w:color="auto"/>
-              <w:bottom w:val="single" w:sz="4" w:space="0" w:color="auto"/>
-              <w:right w:val="single" w:sz="4" w:space="0" w:color="auto"/>
-            </w:tcBorders>
-            <w:hideMark/>
-          </w:tcPr>
-          <w:p>
-            <w:pPr>
-              <w:pStyle w:val="TF-xAvalITEMDETALHE"/>
-            </w:pPr>
-            <w:r>
-              <w:t>Os métodos, recursos e o cronograma estão devidamente apresentados e são compatíveis com a metodologia proposta?</w:t>
-            </w:r>
-          </w:p>
-        </w:tc>
-        <w:tc>
-          <w:tcPr>
-            <w:tcW w:w="269" w:type="pct"/>
-            <w:tcBorders>
-              <w:top w:val="single" w:sz="4" w:space="0" w:color="auto"/>
-              <w:left w:val="single" w:sz="4" w:space="0" w:color="auto"/>
-              <w:bottom w:val="single" w:sz="4" w:space="0" w:color="auto"/>
-              <w:right w:val="single" w:sz="4" w:space="0" w:color="auto"/>
-            </w:tcBorders>
-          </w:tcPr>
-          <w:p>
-            <w:pPr>
-              <w:keepNext w:val="0"/>
-              <w:keepLines w:val="0"/>
-              <w:ind w:left="709" w:hanging="709"/>
-              <w:jc w:val="both"/>
-              <w:rPr>
-                <w:sz w:val="18"/>
-              </w:rPr>
-            </w:pPr>
-          </w:p>
-        </w:tc>
-        <w:tc>
-          <w:tcPr>
-            <w:tcW w:w="271" w:type="pct"/>
-            <w:tcBorders>
-              <w:top w:val="single" w:sz="4" w:space="0" w:color="auto"/>
-              <w:left w:val="single" w:sz="4" w:space="0" w:color="auto"/>
-              <w:bottom w:val="single" w:sz="4" w:space="0" w:color="auto"/>
-              <w:right w:val="single" w:sz="4" w:space="0" w:color="auto"/>
-            </w:tcBorders>
-          </w:tcPr>
-          <w:p>
-            <w:pPr>
-              <w:keepNext w:val="0"/>
-              <w:keepLines w:val="0"/>
-              <w:ind w:left="709" w:hanging="709"/>
-              <w:jc w:val="both"/>
-              <w:rPr>
-                <w:sz w:val="18"/>
-              </w:rPr>
-            </w:pPr>
-          </w:p>
-        </w:tc>
-        <w:tc>
-          <w:tcPr>
-            <w:tcW w:w="267" w:type="pct"/>
-            <w:tcBorders>
-              <w:top w:val="single" w:sz="4" w:space="0" w:color="auto"/>
-              <w:left w:val="single" w:sz="4" w:space="0" w:color="auto"/>
-              <w:bottom w:val="single" w:sz="4" w:space="0" w:color="auto"/>
-              <w:right w:val="single" w:sz="12" w:space="0" w:color="auto"/>
-            </w:tcBorders>
-          </w:tcPr>
-          <w:p>
-            <w:pPr>
-              <w:keepNext w:val="0"/>
-              <w:keepLines w:val="0"/>
-              <w:ind w:left="709" w:hanging="709"/>
-              <w:jc w:val="both"/>
-              <w:rPr>
-                <w:sz w:val="18"/>
-              </w:rPr>
-            </w:pPr>
-          </w:p>
-        </w:tc>
-      </w:tr>
-      <w:tr>
-        <w:trPr>
-          <w:cantSplit/>
-          <w:trHeight w:val="249"/>
-          <w:jc w:val="center"/>
-        </w:trPr>
-        <w:tc>
-          <w:tcPr>
-            <w:tcW w:w="192" w:type="pct"/>
-            <w:vMerge/>
-            <w:tcBorders>
-              <w:top w:val="single" w:sz="12" w:space="0" w:color="auto"/>
-              <w:left w:val="single" w:sz="12" w:space="0" w:color="auto"/>
-              <w:bottom w:val="single" w:sz="12" w:space="0" w:color="auto"/>
-              <w:right w:val="single" w:sz="4" w:space="0" w:color="auto"/>
-            </w:tcBorders>
-            <w:vAlign w:val="center"/>
-            <w:hideMark/>
-          </w:tcPr>
-          <w:p>
-            <w:pPr>
-              <w:keepNext w:val="0"/>
-              <w:keepLines w:val="0"/>
-              <w:rPr>
-                <w:sz w:val="18"/>
-              </w:rPr>
-            </w:pPr>
-          </w:p>
-        </w:tc>
-        <w:tc>
-          <w:tcPr>
-            <w:tcW w:w="4001" w:type="pct"/>
-            <w:tcBorders>
-              <w:top w:val="single" w:sz="4" w:space="0" w:color="auto"/>
-              <w:left w:val="single" w:sz="4" w:space="0" w:color="auto"/>
-              <w:bottom w:val="single" w:sz="4" w:space="0" w:color="auto"/>
-              <w:right w:val="single" w:sz="4" w:space="0" w:color="auto"/>
-            </w:tcBorders>
-            <w:hideMark/>
-          </w:tcPr>
-          <w:p>
-            <w:pPr>
-              <w:pStyle w:val="TF-xAvalITEM"/>
-            </w:pPr>
-            <w:r>
-              <w:t>REVISÃO BIBLIOGRÁFICA</w:t>
-            </w:r>
-            <w:r>
-              <w:t xml:space="preserve"> (atenção para a diferença de conteúdo entre projeto e pré-projeto)</w:t>
-            </w:r>
-          </w:p>
-          <w:p>
-            <w:pPr>
-              <w:pStyle w:val="TF-xAvalITEMDETALHE"/>
-            </w:pPr>
-            <w:r>
-              <w:t>Os assuntos apresentados são suficientes e têm relação com o tema do TCC?</w:t>
-            </w:r>
-          </w:p>
-        </w:tc>
-        <w:tc>
-          <w:tcPr>
-            <w:tcW w:w="269" w:type="pct"/>
-            <w:tcBorders>
-              <w:top w:val="single" w:sz="4" w:space="0" w:color="auto"/>
-              <w:left w:val="single" w:sz="4" w:space="0" w:color="auto"/>
-              <w:bottom w:val="single" w:sz="4" w:space="0" w:color="auto"/>
-              <w:right w:val="single" w:sz="4" w:space="0" w:color="auto"/>
-            </w:tcBorders>
-          </w:tcPr>
-          <w:p>
-            <w:pPr>
-              <w:keepNext w:val="0"/>
-              <w:keepLines w:val="0"/>
-              <w:ind w:left="709" w:hanging="709"/>
-              <w:jc w:val="both"/>
-              <w:rPr>
-                <w:sz w:val="18"/>
-              </w:rPr>
-            </w:pPr>
-          </w:p>
-        </w:tc>
-        <w:tc>
-          <w:tcPr>
-            <w:tcW w:w="271" w:type="pct"/>
-            <w:tcBorders>
-              <w:top w:val="single" w:sz="4" w:space="0" w:color="auto"/>
-              <w:left w:val="single" w:sz="4" w:space="0" w:color="auto"/>
-              <w:bottom w:val="single" w:sz="4" w:space="0" w:color="auto"/>
-              <w:right w:val="single" w:sz="4" w:space="0" w:color="auto"/>
-            </w:tcBorders>
-          </w:tcPr>
-          <w:p>
-            <w:pPr>
-              <w:keepNext w:val="0"/>
-              <w:keepLines w:val="0"/>
-              <w:ind w:left="709" w:hanging="709"/>
-              <w:jc w:val="both"/>
-              <w:rPr>
-                <w:sz w:val="18"/>
-              </w:rPr>
-            </w:pPr>
-          </w:p>
-        </w:tc>
-        <w:tc>
-          <w:tcPr>
-            <w:tcW w:w="267" w:type="pct"/>
-            <w:tcBorders>
-              <w:top w:val="single" w:sz="4" w:space="0" w:color="auto"/>
-              <w:left w:val="single" w:sz="4" w:space="0" w:color="auto"/>
-              <w:bottom w:val="single" w:sz="4" w:space="0" w:color="auto"/>
-              <w:right w:val="single" w:sz="12" w:space="0" w:color="auto"/>
-            </w:tcBorders>
-          </w:tcPr>
-          <w:p>
-            <w:pPr>
-              <w:keepNext w:val="0"/>
-              <w:keepLines w:val="0"/>
-              <w:ind w:left="709" w:hanging="709"/>
-              <w:jc w:val="both"/>
-              <w:rPr>
-                <w:sz w:val="18"/>
-              </w:rPr>
-            </w:pPr>
-          </w:p>
-        </w:tc>
-      </w:tr>
-      <w:tr>
-        <w:trPr>
-          <w:cantSplit/>
-          <w:trHeight w:val="249"/>
-          <w:jc w:val="center"/>
-        </w:trPr>
-        <w:tc>
-          <w:tcPr>
-            <w:tcW w:w="192" w:type="pct"/>
-            <w:vMerge/>
-            <w:tcBorders>
-              <w:top w:val="single" w:sz="12" w:space="0" w:color="auto"/>
-              <w:left w:val="single" w:sz="12" w:space="0" w:color="auto"/>
-              <w:bottom w:val="single" w:sz="12" w:space="0" w:color="auto"/>
-              <w:right w:val="single" w:sz="4" w:space="0" w:color="auto"/>
-            </w:tcBorders>
-            <w:vAlign w:val="center"/>
-            <w:hideMark/>
-          </w:tcPr>
-          <w:p>
-            <w:pPr>
-              <w:keepNext w:val="0"/>
-              <w:keepLines w:val="0"/>
-              <w:rPr>
-                <w:sz w:val="18"/>
-              </w:rPr>
-            </w:pPr>
-          </w:p>
-        </w:tc>
-        <w:tc>
-          <w:tcPr>
-            <w:tcW w:w="4001" w:type="pct"/>
-            <w:tcBorders>
-              <w:top w:val="single" w:sz="4" w:space="0" w:color="auto"/>
-              <w:left w:val="single" w:sz="4" w:space="0" w:color="auto"/>
-              <w:bottom w:val="single" w:sz="12" w:space="0" w:color="auto"/>
-              <w:right w:val="single" w:sz="4" w:space="0" w:color="auto"/>
-            </w:tcBorders>
-            <w:hideMark/>
-          </w:tcPr>
-          <w:p>
-            <w:pPr>
-              <w:pStyle w:val="TF-xAvalITEMDETALHE"/>
-            </w:pPr>
-            <w:r>
-              <w:t>As referências contemplam adequadamente os assuntos abordados (são indicadas obras atualizadas e as mais importantes da área)?</w:t>
-            </w:r>
-          </w:p>
-        </w:tc>
-        <w:tc>
-          <w:tcPr>
-            <w:tcW w:w="269" w:type="pct"/>
-            <w:tcBorders>
-              <w:top w:val="single" w:sz="4" w:space="0" w:color="auto"/>
-              <w:left w:val="single" w:sz="4" w:space="0" w:color="auto"/>
-              <w:bottom w:val="single" w:sz="12" w:space="0" w:color="auto"/>
-              <w:right w:val="single" w:sz="4" w:space="0" w:color="auto"/>
-            </w:tcBorders>
-          </w:tcPr>
-          <w:p>
-            <w:pPr>
-              <w:keepNext w:val="0"/>
-              <w:keepLines w:val="0"/>
-              <w:ind w:left="709" w:hanging="709"/>
-              <w:jc w:val="both"/>
-              <w:rPr>
-                <w:sz w:val="18"/>
-              </w:rPr>
-            </w:pPr>
-          </w:p>
-        </w:tc>
-        <w:tc>
-          <w:tcPr>
-            <w:tcW w:w="271" w:type="pct"/>
-            <w:tcBorders>
-              <w:top w:val="single" w:sz="4" w:space="0" w:color="auto"/>
-              <w:left w:val="single" w:sz="4" w:space="0" w:color="auto"/>
-              <w:bottom w:val="single" w:sz="12" w:space="0" w:color="auto"/>
-              <w:right w:val="single" w:sz="4" w:space="0" w:color="auto"/>
-            </w:tcBorders>
-          </w:tcPr>
-          <w:p>
-            <w:pPr>
-              <w:keepNext w:val="0"/>
-              <w:keepLines w:val="0"/>
-              <w:ind w:left="709" w:hanging="709"/>
-              <w:jc w:val="both"/>
-              <w:rPr>
-                <w:sz w:val="18"/>
-              </w:rPr>
-            </w:pPr>
-          </w:p>
-        </w:tc>
-        <w:tc>
-          <w:tcPr>
-            <w:tcW w:w="267" w:type="pct"/>
-            <w:tcBorders>
-              <w:top w:val="single" w:sz="4" w:space="0" w:color="auto"/>
-              <w:left w:val="single" w:sz="4" w:space="0" w:color="auto"/>
-              <w:bottom w:val="single" w:sz="12" w:space="0" w:color="auto"/>
-              <w:right w:val="single" w:sz="12" w:space="0" w:color="auto"/>
-            </w:tcBorders>
-          </w:tcPr>
-          <w:p>
-            <w:pPr>
-              <w:keepNext w:val="0"/>
-              <w:keepLines w:val="0"/>
-              <w:ind w:left="709" w:hanging="709"/>
-              <w:jc w:val="both"/>
-              <w:rPr>
-                <w:sz w:val="18"/>
-              </w:rPr>
-            </w:pPr>
-          </w:p>
-        </w:tc>
-      </w:tr>
-      <w:tr>
-        <w:trPr>
-          <w:cantSplit/>
-          <w:trHeight w:val="451"/>
-          <w:jc w:val="center"/>
-        </w:trPr>
-        <w:tc>
-          <w:tcPr>
-            <w:tcW w:w="192" w:type="pct"/>
-            <w:vMerge w:val="restart"/>
-            <w:tcBorders>
-              <w:top w:val="single" w:sz="12" w:space="0" w:color="auto"/>
-              <w:left w:val="single" w:sz="12" w:space="0" w:color="auto"/>
-              <w:bottom w:val="single" w:sz="12" w:space="0" w:color="auto"/>
-              <w:right w:val="single" w:sz="4" w:space="0" w:color="auto"/>
-            </w:tcBorders>
-            <w:textDirection w:val="btLr"/>
-            <w:vAlign w:val="center"/>
-            <w:hideMark/>
-          </w:tcPr>
-          <w:p>
-            <w:pPr>
-              <w:pStyle w:val="TF-xAvalITEMTABELA"/>
-            </w:pPr>
-            <w:r>
-              <w:t>ASPECTOS METODOLÓGICOS</w:t>
-            </w:r>
-          </w:p>
-        </w:tc>
-        <w:tc>
-          <w:tcPr>
-            <w:tcW w:w="4001" w:type="pct"/>
-            <w:tcBorders>
-              <w:top w:val="single" w:sz="12" w:space="0" w:color="auto"/>
-              <w:left w:val="single" w:sz="4" w:space="0" w:color="auto"/>
-              <w:bottom w:val="single" w:sz="4" w:space="0" w:color="auto"/>
-              <w:right w:val="single" w:sz="4" w:space="0" w:color="auto"/>
-            </w:tcBorders>
-            <w:hideMark/>
-          </w:tcPr>
-          <w:p>
-            <w:pPr>
-              <w:pStyle w:val="TF-xAvalITEM"/>
-            </w:pPr>
-            <w:r>
-              <w:t>LINGUAGEM USADA (redação)</w:t>
-            </w:r>
-          </w:p>
-          <w:p>
-            <w:pPr>
-              <w:pStyle w:val="TF-xAvalITEMDETALHE"/>
-            </w:pPr>
-            <w:r>
-              <w:t>O texto completo é coerente e redigido corretamente em língua portuguesa, usando linguagem formal/científica?</w:t>
-            </w:r>
-          </w:p>
-        </w:tc>
-        <w:tc>
-          <w:tcPr>
-            <w:tcW w:w="269" w:type="pct"/>
-            <w:tcBorders>
-              <w:top w:val="single" w:sz="12" w:space="0" w:color="auto"/>
-              <w:left w:val="single" w:sz="4" w:space="0" w:color="auto"/>
-              <w:bottom w:val="single" w:sz="4" w:space="0" w:color="auto"/>
-              <w:right w:val="single" w:sz="4" w:space="0" w:color="auto"/>
-            </w:tcBorders>
-          </w:tcPr>
-          <w:p>
-            <w:pPr>
-              <w:keepNext w:val="0"/>
-              <w:keepLines w:val="0"/>
-              <w:ind w:left="709" w:hanging="709"/>
-              <w:jc w:val="both"/>
-              <w:rPr>
-                <w:sz w:val="18"/>
-              </w:rPr>
-            </w:pPr>
-          </w:p>
-        </w:tc>
-        <w:tc>
-          <w:tcPr>
-            <w:tcW w:w="271" w:type="pct"/>
-            <w:tcBorders>
-              <w:top w:val="single" w:sz="12" w:space="0" w:color="auto"/>
-              <w:left w:val="single" w:sz="4" w:space="0" w:color="auto"/>
-              <w:bottom w:val="single" w:sz="4" w:space="0" w:color="auto"/>
-              <w:right w:val="single" w:sz="4" w:space="0" w:color="auto"/>
-            </w:tcBorders>
-          </w:tcPr>
-          <w:p>
-            <w:pPr>
-              <w:keepNext w:val="0"/>
-              <w:keepLines w:val="0"/>
-              <w:ind w:left="709" w:hanging="709"/>
-              <w:jc w:val="both"/>
-              <w:rPr>
-                <w:sz w:val="18"/>
-              </w:rPr>
-            </w:pPr>
-          </w:p>
-        </w:tc>
-        <w:tc>
-          <w:tcPr>
-            <w:tcW w:w="267" w:type="pct"/>
-            <w:tcBorders>
-              <w:top w:val="single" w:sz="12" w:space="0" w:color="auto"/>
-              <w:left w:val="single" w:sz="4" w:space="0" w:color="auto"/>
-              <w:bottom w:val="single" w:sz="4" w:space="0" w:color="auto"/>
-              <w:right w:val="single" w:sz="12" w:space="0" w:color="auto"/>
-            </w:tcBorders>
-          </w:tcPr>
-          <w:p>
-            <w:pPr>
-              <w:keepNext w:val="0"/>
-              <w:keepLines w:val="0"/>
-              <w:ind w:left="709" w:hanging="709"/>
-              <w:jc w:val="both"/>
-              <w:rPr>
-                <w:sz w:val="18"/>
-              </w:rPr>
-            </w:pPr>
-          </w:p>
-        </w:tc>
-      </w:tr>
-      <w:tr>
-        <w:trPr>
-          <w:cantSplit/>
-          <w:jc w:val="center"/>
-        </w:trPr>
-        <w:tc>
-          <w:tcPr>
-            <w:tcW w:w="192" w:type="pct"/>
-            <w:vMerge/>
-            <w:tcBorders>
-              <w:top w:val="single" w:sz="12" w:space="0" w:color="auto"/>
-              <w:left w:val="single" w:sz="12" w:space="0" w:color="auto"/>
-              <w:bottom w:val="single" w:sz="12" w:space="0" w:color="auto"/>
-              <w:right w:val="single" w:sz="4" w:space="0" w:color="auto"/>
-            </w:tcBorders>
-            <w:vAlign w:val="center"/>
-            <w:hideMark/>
-          </w:tcPr>
-          <w:p>
-            <w:pPr>
-              <w:keepNext w:val="0"/>
-              <w:keepLines w:val="0"/>
-              <w:rPr>
-                <w:sz w:val="18"/>
-              </w:rPr>
-            </w:pPr>
-          </w:p>
-        </w:tc>
-        <w:tc>
-          <w:tcPr>
-            <w:tcW w:w="4001" w:type="pct"/>
-            <w:tcBorders>
-              <w:top w:val="single" w:sz="4" w:space="0" w:color="auto"/>
-              <w:left w:val="single" w:sz="4" w:space="0" w:color="auto"/>
-              <w:bottom w:val="single" w:sz="4" w:space="0" w:color="auto"/>
-              <w:right w:val="single" w:sz="4" w:space="0" w:color="auto"/>
-            </w:tcBorders>
-            <w:hideMark/>
-          </w:tcPr>
-          <w:p>
-            <w:pPr>
-              <w:pStyle w:val="TF-xAvalITEMDETALHE"/>
-            </w:pPr>
-            <w:r>
-              <w:t>A exposição do assunto é ordenada (as ideias estão bem encadeadas e a linguagem utilizada é clara)?</w:t>
-            </w:r>
-          </w:p>
-        </w:tc>
-        <w:tc>
-          <w:tcPr>
-            <w:tcW w:w="269" w:type="pct"/>
-            <w:tcBorders>
-              <w:top w:val="single" w:sz="4" w:space="0" w:color="auto"/>
-              <w:left w:val="single" w:sz="4" w:space="0" w:color="auto"/>
-              <w:bottom w:val="single" w:sz="4" w:space="0" w:color="auto"/>
-              <w:right w:val="single" w:sz="4" w:space="0" w:color="auto"/>
-            </w:tcBorders>
-          </w:tcPr>
-          <w:p>
-            <w:pPr>
-              <w:keepNext w:val="0"/>
-              <w:keepLines w:val="0"/>
-              <w:ind w:left="709" w:hanging="709"/>
-              <w:jc w:val="both"/>
-              <w:rPr>
-                <w:sz w:val="18"/>
-              </w:rPr>
-            </w:pPr>
-          </w:p>
-        </w:tc>
-        <w:tc>
-          <w:tcPr>
-            <w:tcW w:w="271" w:type="pct"/>
-            <w:tcBorders>
-              <w:top w:val="single" w:sz="4" w:space="0" w:color="auto"/>
-              <w:left w:val="single" w:sz="4" w:space="0" w:color="auto"/>
-              <w:bottom w:val="single" w:sz="4" w:space="0" w:color="auto"/>
-              <w:right w:val="single" w:sz="4" w:space="0" w:color="auto"/>
-            </w:tcBorders>
-          </w:tcPr>
-          <w:p>
-            <w:pPr>
-              <w:keepNext w:val="0"/>
-              <w:keepLines w:val="0"/>
-              <w:ind w:left="709" w:hanging="709"/>
-              <w:jc w:val="both"/>
-              <w:rPr>
-                <w:sz w:val="18"/>
-              </w:rPr>
-            </w:pPr>
-          </w:p>
-        </w:tc>
-        <w:tc>
-          <w:tcPr>
-            <w:tcW w:w="267" w:type="pct"/>
-            <w:tcBorders>
-              <w:top w:val="single" w:sz="4" w:space="0" w:color="auto"/>
-              <w:left w:val="single" w:sz="4" w:space="0" w:color="auto"/>
-              <w:bottom w:val="single" w:sz="4" w:space="0" w:color="auto"/>
-              <w:right w:val="single" w:sz="12" w:space="0" w:color="auto"/>
-            </w:tcBorders>
-          </w:tcPr>
-          <w:p>
-            <w:pPr>
-              <w:keepNext w:val="0"/>
-              <w:keepLines w:val="0"/>
-              <w:ind w:left="709" w:hanging="709"/>
-              <w:jc w:val="both"/>
-              <w:rPr>
-                <w:sz w:val="18"/>
-              </w:rPr>
-            </w:pPr>
-          </w:p>
-        </w:tc>
-      </w:tr>
-      <w:tr>
-        <w:trPr>
-          <w:cantSplit/>
-          <w:jc w:val="center"/>
-        </w:trPr>
-        <w:tc>
-          <w:tcPr>
-            <w:tcW w:w="192" w:type="pct"/>
-            <w:vMerge/>
-            <w:tcBorders>
-              <w:top w:val="single" w:sz="12" w:space="0" w:color="auto"/>
-              <w:left w:val="single" w:sz="12" w:space="0" w:color="auto"/>
-              <w:bottom w:val="single" w:sz="12" w:space="0" w:color="auto"/>
-              <w:right w:val="single" w:sz="4" w:space="0" w:color="auto"/>
-            </w:tcBorders>
-            <w:vAlign w:val="center"/>
-            <w:hideMark/>
-          </w:tcPr>
-          <w:p>
-            <w:pPr>
-              <w:keepNext w:val="0"/>
-              <w:keepLines w:val="0"/>
-              <w:rPr>
-                <w:sz w:val="18"/>
-              </w:rPr>
-            </w:pPr>
-          </w:p>
-        </w:tc>
-        <w:tc>
-          <w:tcPr>
-            <w:tcW w:w="4001" w:type="pct"/>
-            <w:tcBorders>
-              <w:top w:val="single" w:sz="4" w:space="0" w:color="auto"/>
-              <w:left w:val="single" w:sz="4" w:space="0" w:color="auto"/>
-              <w:bottom w:val="single" w:sz="4" w:space="0" w:color="auto"/>
-              <w:right w:val="single" w:sz="4" w:space="0" w:color="auto"/>
-            </w:tcBorders>
-            <w:hideMark/>
-          </w:tcPr>
-          <w:p>
-            <w:pPr>
-              <w:pStyle w:val="TF-xAvalITEM"/>
-            </w:pPr>
-            <w:r>
-              <w:t>ORGANIZAÇÃO E APRESENTAÇÃO GRÁFICA DO TEXTO</w:t>
-            </w:r>
-          </w:p>
-          <w:p>
-            <w:pPr>
-              <w:pStyle w:val="TF-xAvalITEMDETALHE"/>
-            </w:pPr>
-            <w:r>
-              <w:t>A organização e apresentação dos capítulos, seções, subseções e parágrafos estão de acordo com o modelo estabelecido?</w:t>
-            </w:r>
-          </w:p>
-        </w:tc>
-        <w:tc>
-          <w:tcPr>
-            <w:tcW w:w="269" w:type="pct"/>
-            <w:tcBorders>
-              <w:top w:val="single" w:sz="4" w:space="0" w:color="auto"/>
-              <w:left w:val="single" w:sz="4" w:space="0" w:color="auto"/>
-              <w:bottom w:val="single" w:sz="4" w:space="0" w:color="auto"/>
-              <w:right w:val="single" w:sz="4" w:space="0" w:color="auto"/>
-            </w:tcBorders>
-          </w:tcPr>
-          <w:p>
-            <w:pPr>
-              <w:keepNext w:val="0"/>
-              <w:keepLines w:val="0"/>
-              <w:ind w:left="709" w:hanging="709"/>
-              <w:jc w:val="both"/>
-              <w:rPr>
-                <w:sz w:val="18"/>
-              </w:rPr>
-            </w:pPr>
-          </w:p>
-        </w:tc>
-        <w:tc>
-          <w:tcPr>
-            <w:tcW w:w="271" w:type="pct"/>
-            <w:tcBorders>
-              <w:top w:val="single" w:sz="4" w:space="0" w:color="auto"/>
-              <w:left w:val="single" w:sz="4" w:space="0" w:color="auto"/>
-              <w:bottom w:val="single" w:sz="4" w:space="0" w:color="auto"/>
-              <w:right w:val="single" w:sz="4" w:space="0" w:color="auto"/>
-            </w:tcBorders>
-          </w:tcPr>
-          <w:p>
-            <w:pPr>
-              <w:keepNext w:val="0"/>
-              <w:keepLines w:val="0"/>
-              <w:ind w:left="709" w:hanging="709"/>
-              <w:jc w:val="both"/>
-              <w:rPr>
-                <w:sz w:val="18"/>
-              </w:rPr>
-            </w:pPr>
-          </w:p>
-        </w:tc>
-        <w:tc>
-          <w:tcPr>
-            <w:tcW w:w="267" w:type="pct"/>
-            <w:tcBorders>
-              <w:top w:val="single" w:sz="4" w:space="0" w:color="auto"/>
-              <w:left w:val="single" w:sz="4" w:space="0" w:color="auto"/>
-              <w:bottom w:val="single" w:sz="4" w:space="0" w:color="auto"/>
-              <w:right w:val="single" w:sz="12" w:space="0" w:color="auto"/>
-            </w:tcBorders>
-          </w:tcPr>
-          <w:p>
-            <w:pPr>
-              <w:keepNext w:val="0"/>
-              <w:keepLines w:val="0"/>
-              <w:ind w:left="709" w:hanging="709"/>
-              <w:jc w:val="both"/>
-              <w:rPr>
-                <w:sz w:val="18"/>
-              </w:rPr>
-            </w:pPr>
-          </w:p>
-        </w:tc>
-      </w:tr>
-      <w:tr>
-        <w:trPr>
-          <w:cantSplit/>
-          <w:jc w:val="center"/>
-        </w:trPr>
-        <w:tc>
-          <w:tcPr>
-            <w:tcW w:w="192" w:type="pct"/>
-            <w:vMerge/>
-            <w:tcBorders>
-              <w:top w:val="single" w:sz="12" w:space="0" w:color="auto"/>
-              <w:left w:val="single" w:sz="12" w:space="0" w:color="auto"/>
-              <w:bottom w:val="single" w:sz="12" w:space="0" w:color="auto"/>
-              <w:right w:val="single" w:sz="4" w:space="0" w:color="auto"/>
-            </w:tcBorders>
-            <w:vAlign w:val="center"/>
-            <w:hideMark/>
-          </w:tcPr>
-          <w:p>
-            <w:pPr>
-              <w:keepNext w:val="0"/>
-              <w:keepLines w:val="0"/>
-              <w:rPr>
-                <w:sz w:val="18"/>
-              </w:rPr>
-            </w:pPr>
-          </w:p>
-        </w:tc>
-        <w:tc>
-          <w:tcPr>
-            <w:tcW w:w="4001" w:type="pct"/>
-            <w:tcBorders>
-              <w:top w:val="single" w:sz="4" w:space="0" w:color="auto"/>
-              <w:left w:val="single" w:sz="4" w:space="0" w:color="auto"/>
-              <w:bottom w:val="single" w:sz="4" w:space="0" w:color="auto"/>
-              <w:right w:val="single" w:sz="4" w:space="0" w:color="auto"/>
-            </w:tcBorders>
-            <w:hideMark/>
-          </w:tcPr>
-          <w:p>
-            <w:pPr>
-              <w:pStyle w:val="TF-xAvalITEM"/>
-            </w:pPr>
-            <w:r>
-              <w:t>ILUSTRAÇÕES (figuras, quadros, tabelas)</w:t>
-            </w:r>
-          </w:p>
-          <w:p>
-            <w:pPr>
-              <w:pStyle w:val="TF-xAvalITEMDETALHE"/>
-            </w:pPr>
-            <w:r>
-              <w:t>As ilustrações são legíveis e obedecem às normas da ABNT?</w:t>
-            </w:r>
-          </w:p>
-        </w:tc>
-        <w:tc>
-          <w:tcPr>
-            <w:tcW w:w="269" w:type="pct"/>
-            <w:tcBorders>
-              <w:top w:val="single" w:sz="4" w:space="0" w:color="auto"/>
-              <w:left w:val="single" w:sz="4" w:space="0" w:color="auto"/>
-              <w:bottom w:val="single" w:sz="4" w:space="0" w:color="auto"/>
-              <w:right w:val="single" w:sz="4" w:space="0" w:color="auto"/>
-            </w:tcBorders>
-          </w:tcPr>
-          <w:p>
-            <w:pPr>
-              <w:keepNext w:val="0"/>
-              <w:keepLines w:val="0"/>
-              <w:spacing w:before="80" w:after="80"/>
-              <w:ind w:left="709" w:hanging="709"/>
-              <w:jc w:val="both"/>
-              <w:rPr>
-                <w:sz w:val="18"/>
-              </w:rPr>
-            </w:pPr>
-          </w:p>
-        </w:tc>
-        <w:tc>
-          <w:tcPr>
-            <w:tcW w:w="271" w:type="pct"/>
-            <w:tcBorders>
-              <w:top w:val="single" w:sz="4" w:space="0" w:color="auto"/>
-              <w:left w:val="single" w:sz="4" w:space="0" w:color="auto"/>
-              <w:bottom w:val="single" w:sz="4" w:space="0" w:color="auto"/>
-              <w:right w:val="single" w:sz="4" w:space="0" w:color="auto"/>
-            </w:tcBorders>
-          </w:tcPr>
-          <w:p>
-            <w:pPr>
-              <w:keepNext w:val="0"/>
-              <w:keepLines w:val="0"/>
-              <w:spacing w:before="80" w:after="80"/>
-              <w:ind w:left="709" w:hanging="709"/>
-              <w:jc w:val="both"/>
-              <w:rPr>
-                <w:sz w:val="18"/>
-              </w:rPr>
-            </w:pPr>
-          </w:p>
-        </w:tc>
-        <w:tc>
-          <w:tcPr>
-            <w:tcW w:w="267" w:type="pct"/>
-            <w:tcBorders>
-              <w:top w:val="single" w:sz="4" w:space="0" w:color="auto"/>
-              <w:left w:val="single" w:sz="4" w:space="0" w:color="auto"/>
-              <w:bottom w:val="single" w:sz="4" w:space="0" w:color="auto"/>
-              <w:right w:val="single" w:sz="12" w:space="0" w:color="auto"/>
-            </w:tcBorders>
-          </w:tcPr>
-          <w:p>
-            <w:pPr>
-              <w:keepNext w:val="0"/>
-              <w:keepLines w:val="0"/>
-              <w:spacing w:before="80" w:after="80"/>
-              <w:ind w:left="709" w:hanging="709"/>
-              <w:jc w:val="both"/>
-              <w:rPr>
-                <w:sz w:val="18"/>
-              </w:rPr>
-            </w:pPr>
-          </w:p>
-        </w:tc>
-      </w:tr>
-      <w:tr>
-        <w:trPr>
-          <w:cantSplit/>
-          <w:trHeight w:val="386"/>
-          <w:jc w:val="center"/>
-        </w:trPr>
-        <w:tc>
-          <w:tcPr>
-            <w:tcW w:w="192" w:type="pct"/>
-            <w:vMerge/>
-            <w:tcBorders>
-              <w:top w:val="single" w:sz="12" w:space="0" w:color="auto"/>
-              <w:left w:val="single" w:sz="12" w:space="0" w:color="auto"/>
-              <w:bottom w:val="single" w:sz="12" w:space="0" w:color="auto"/>
-              <w:right w:val="single" w:sz="4" w:space="0" w:color="auto"/>
-            </w:tcBorders>
-            <w:vAlign w:val="center"/>
-            <w:hideMark/>
-          </w:tcPr>
-          <w:p>
-            <w:pPr>
-              <w:keepNext w:val="0"/>
-              <w:keepLines w:val="0"/>
-              <w:rPr>
-                <w:sz w:val="18"/>
-              </w:rPr>
-            </w:pPr>
-          </w:p>
-        </w:tc>
-        <w:tc>
-          <w:tcPr>
-            <w:tcW w:w="4001" w:type="pct"/>
-            <w:tcBorders>
-              <w:top w:val="single" w:sz="4" w:space="0" w:color="auto"/>
-              <w:left w:val="single" w:sz="4" w:space="0" w:color="auto"/>
-              <w:bottom w:val="single" w:sz="4" w:space="0" w:color="auto"/>
-              <w:right w:val="single" w:sz="4" w:space="0" w:color="auto"/>
-            </w:tcBorders>
-            <w:hideMark/>
-          </w:tcPr>
-          <w:p>
-            <w:pPr>
-              <w:pStyle w:val="TF-xAvalITEM"/>
-            </w:pPr>
-            <w:r>
-              <w:t>REFERÊNCIAS E CITAÇÕES</w:t>
-            </w:r>
-          </w:p>
-          <w:p>
-            <w:pPr>
-              <w:pStyle w:val="TF-xAvalITEMDETALHE"/>
-            </w:pPr>
-            <w:r>
-              <w:t>As referências obedecem às normas da ABNT?</w:t>
-            </w:r>
-          </w:p>
-        </w:tc>
-        <w:tc>
-          <w:tcPr>
-            <w:tcW w:w="269" w:type="pct"/>
-            <w:tcBorders>
-              <w:top w:val="single" w:sz="4" w:space="0" w:color="auto"/>
-              <w:left w:val="single" w:sz="4" w:space="0" w:color="auto"/>
-              <w:bottom w:val="single" w:sz="4" w:space="0" w:color="auto"/>
-              <w:right w:val="single" w:sz="4" w:space="0" w:color="auto"/>
-            </w:tcBorders>
-          </w:tcPr>
-          <w:p>
-            <w:pPr>
-              <w:keepNext w:val="0"/>
-              <w:keepLines w:val="0"/>
-              <w:ind w:left="709" w:hanging="709"/>
-              <w:jc w:val="both"/>
-              <w:rPr>
-                <w:sz w:val="18"/>
-              </w:rPr>
-            </w:pPr>
-          </w:p>
-        </w:tc>
-        <w:tc>
-          <w:tcPr>
-            <w:tcW w:w="271" w:type="pct"/>
-            <w:tcBorders>
-              <w:top w:val="single" w:sz="4" w:space="0" w:color="auto"/>
-              <w:left w:val="single" w:sz="4" w:space="0" w:color="auto"/>
-              <w:bottom w:val="single" w:sz="4" w:space="0" w:color="auto"/>
-              <w:right w:val="single" w:sz="4" w:space="0" w:color="auto"/>
-            </w:tcBorders>
-          </w:tcPr>
-          <w:p>
-            <w:pPr>
-              <w:keepNext w:val="0"/>
-              <w:keepLines w:val="0"/>
-              <w:ind w:left="709" w:hanging="709"/>
-              <w:jc w:val="both"/>
-              <w:rPr>
-                <w:sz w:val="18"/>
-              </w:rPr>
-            </w:pPr>
-          </w:p>
-        </w:tc>
-        <w:tc>
-          <w:tcPr>
-            <w:tcW w:w="267" w:type="pct"/>
-            <w:tcBorders>
-              <w:top w:val="single" w:sz="4" w:space="0" w:color="auto"/>
-              <w:left w:val="single" w:sz="4" w:space="0" w:color="auto"/>
-              <w:bottom w:val="single" w:sz="4" w:space="0" w:color="auto"/>
-              <w:right w:val="single" w:sz="12" w:space="0" w:color="auto"/>
-            </w:tcBorders>
-          </w:tcPr>
-          <w:p>
-            <w:pPr>
-              <w:keepNext w:val="0"/>
-              <w:keepLines w:val="0"/>
-              <w:ind w:left="709" w:hanging="709"/>
-              <w:jc w:val="both"/>
-              <w:rPr>
-                <w:sz w:val="18"/>
-              </w:rPr>
-            </w:pPr>
-          </w:p>
-        </w:tc>
-      </w:tr>
-      <w:tr>
-        <w:trPr>
-          <w:cantSplit/>
-          <w:trHeight w:val="386"/>
-          <w:jc w:val="center"/>
-        </w:trPr>
-        <w:tc>
-          <w:tcPr>
-            <w:tcW w:w="192" w:type="pct"/>
-            <w:vMerge/>
-            <w:tcBorders>
-              <w:top w:val="single" w:sz="12" w:space="0" w:color="auto"/>
-              <w:left w:val="single" w:sz="12" w:space="0" w:color="auto"/>
-              <w:bottom w:val="single" w:sz="12" w:space="0" w:color="auto"/>
-              <w:right w:val="single" w:sz="4" w:space="0" w:color="auto"/>
-            </w:tcBorders>
-            <w:vAlign w:val="center"/>
-            <w:hideMark/>
-          </w:tcPr>
-          <w:p>
-            <w:pPr>
-              <w:keepNext w:val="0"/>
-              <w:keepLines w:val="0"/>
-              <w:rPr>
-                <w:sz w:val="18"/>
-              </w:rPr>
-            </w:pPr>
-          </w:p>
-        </w:tc>
-        <w:tc>
-          <w:tcPr>
-            <w:tcW w:w="4001" w:type="pct"/>
-            <w:tcBorders>
-              <w:top w:val="single" w:sz="4" w:space="0" w:color="auto"/>
-              <w:left w:val="single" w:sz="4" w:space="0" w:color="auto"/>
-              <w:bottom w:val="single" w:sz="4" w:space="0" w:color="auto"/>
-              <w:right w:val="single" w:sz="4" w:space="0" w:color="auto"/>
-            </w:tcBorders>
-            <w:hideMark/>
-          </w:tcPr>
-          <w:p>
-            <w:pPr>
-              <w:pStyle w:val="TF-xAvalITEMDETALHE"/>
-            </w:pPr>
-            <w:r>
-              <w:t>As citações obedecem às normas da ABNT?</w:t>
-            </w:r>
-          </w:p>
-        </w:tc>
-        <w:tc>
-          <w:tcPr>
-            <w:tcW w:w="269" w:type="pct"/>
-            <w:tcBorders>
-              <w:top w:val="single" w:sz="4" w:space="0" w:color="auto"/>
-              <w:left w:val="single" w:sz="4" w:space="0" w:color="auto"/>
-              <w:bottom w:val="single" w:sz="4" w:space="0" w:color="auto"/>
-              <w:right w:val="single" w:sz="4" w:space="0" w:color="auto"/>
-            </w:tcBorders>
-          </w:tcPr>
-          <w:p>
-            <w:pPr>
-              <w:keepNext w:val="0"/>
-              <w:keepLines w:val="0"/>
-              <w:ind w:left="709" w:hanging="709"/>
-              <w:jc w:val="both"/>
-              <w:rPr>
-                <w:sz w:val="18"/>
-              </w:rPr>
-            </w:pPr>
-          </w:p>
-        </w:tc>
-        <w:tc>
-          <w:tcPr>
-            <w:tcW w:w="271" w:type="pct"/>
-            <w:tcBorders>
-              <w:top w:val="single" w:sz="4" w:space="0" w:color="auto"/>
-              <w:left w:val="single" w:sz="4" w:space="0" w:color="auto"/>
-              <w:bottom w:val="single" w:sz="4" w:space="0" w:color="auto"/>
-              <w:right w:val="single" w:sz="4" w:space="0" w:color="auto"/>
-            </w:tcBorders>
-          </w:tcPr>
-          <w:p>
-            <w:pPr>
-              <w:keepNext w:val="0"/>
-              <w:keepLines w:val="0"/>
-              <w:ind w:left="709" w:hanging="709"/>
-              <w:jc w:val="both"/>
-              <w:rPr>
-                <w:sz w:val="18"/>
-              </w:rPr>
-            </w:pPr>
-          </w:p>
-        </w:tc>
-        <w:tc>
-          <w:tcPr>
-            <w:tcW w:w="267" w:type="pct"/>
-            <w:tcBorders>
-              <w:top w:val="single" w:sz="4" w:space="0" w:color="auto"/>
-              <w:left w:val="single" w:sz="4" w:space="0" w:color="auto"/>
-              <w:bottom w:val="single" w:sz="4" w:space="0" w:color="auto"/>
-              <w:right w:val="single" w:sz="12" w:space="0" w:color="auto"/>
-            </w:tcBorders>
-          </w:tcPr>
-          <w:p>
-            <w:pPr>
-              <w:keepNext w:val="0"/>
-              <w:keepLines w:val="0"/>
-              <w:ind w:left="709" w:hanging="709"/>
-              <w:jc w:val="both"/>
-              <w:rPr>
-                <w:sz w:val="18"/>
-              </w:rPr>
-            </w:pPr>
-          </w:p>
-        </w:tc>
-      </w:tr>
-      <w:tr>
-        <w:trPr>
-          <w:cantSplit/>
-          <w:jc w:val="center"/>
-        </w:trPr>
-        <w:tc>
-          <w:tcPr>
-            <w:tcW w:w="192" w:type="pct"/>
-            <w:vMerge/>
-            <w:tcBorders>
-              <w:top w:val="single" w:sz="12" w:space="0" w:color="auto"/>
-              <w:left w:val="single" w:sz="12" w:space="0" w:color="auto"/>
-              <w:bottom w:val="single" w:sz="12" w:space="0" w:color="auto"/>
-              <w:right w:val="single" w:sz="4" w:space="0" w:color="auto"/>
-            </w:tcBorders>
-            <w:vAlign w:val="center"/>
-            <w:hideMark/>
-          </w:tcPr>
-          <w:p>
-            <w:pPr>
-              <w:keepNext w:val="0"/>
-              <w:keepLines w:val="0"/>
-              <w:rPr>
-                <w:sz w:val="18"/>
-              </w:rPr>
-            </w:pPr>
-          </w:p>
-        </w:tc>
-        <w:tc>
-          <w:tcPr>
-            <w:tcW w:w="4001" w:type="pct"/>
-            <w:tcBorders>
-              <w:top w:val="single" w:sz="4" w:space="0" w:color="auto"/>
-              <w:left w:val="single" w:sz="4" w:space="0" w:color="auto"/>
-              <w:bottom w:val="single" w:sz="12" w:space="0" w:color="auto"/>
-              <w:right w:val="single" w:sz="4" w:space="0" w:color="auto"/>
-            </w:tcBorders>
-            <w:hideMark/>
-          </w:tcPr>
-          <w:p>
-            <w:pPr>
-              <w:pStyle w:val="TF-xAvalITEMDETALHE"/>
-            </w:pPr>
-            <w:r>
-              <w:t>Todos os documentos citados foram referenciados e vice-versa, isto é, as citações e referências são consistentes?</w:t>
-            </w:r>
-          </w:p>
-        </w:tc>
-        <w:tc>
-          <w:tcPr>
-            <w:tcW w:w="269" w:type="pct"/>
-            <w:tcBorders>
-              <w:top w:val="single" w:sz="4" w:space="0" w:color="auto"/>
-              <w:left w:val="single" w:sz="4" w:space="0" w:color="auto"/>
-              <w:bottom w:val="single" w:sz="12" w:space="0" w:color="auto"/>
-              <w:right w:val="single" w:sz="4" w:space="0" w:color="auto"/>
-            </w:tcBorders>
-          </w:tcPr>
-          <w:p>
-            <w:pPr>
-              <w:keepNext w:val="0"/>
-              <w:keepLines w:val="0"/>
-              <w:ind w:left="709" w:hanging="709"/>
-              <w:jc w:val="both"/>
-              <w:rPr>
-                <w:sz w:val="18"/>
-              </w:rPr>
-            </w:pPr>
-          </w:p>
-        </w:tc>
-        <w:tc>
-          <w:tcPr>
-            <w:tcW w:w="271" w:type="pct"/>
-            <w:tcBorders>
-              <w:top w:val="single" w:sz="4" w:space="0" w:color="auto"/>
-              <w:left w:val="single" w:sz="4" w:space="0" w:color="auto"/>
-              <w:bottom w:val="single" w:sz="12" w:space="0" w:color="auto"/>
-              <w:right w:val="single" w:sz="4" w:space="0" w:color="auto"/>
-            </w:tcBorders>
-          </w:tcPr>
-          <w:p>
-            <w:pPr>
-              <w:keepNext w:val="0"/>
-              <w:keepLines w:val="0"/>
-              <w:ind w:left="709" w:hanging="709"/>
-              <w:jc w:val="both"/>
-              <w:rPr>
-                <w:sz w:val="18"/>
-              </w:rPr>
-            </w:pPr>
-          </w:p>
-        </w:tc>
-        <w:tc>
-          <w:tcPr>
-            <w:tcW w:w="267" w:type="pct"/>
-            <w:tcBorders>
-              <w:top w:val="single" w:sz="4" w:space="0" w:color="auto"/>
-              <w:left w:val="single" w:sz="4" w:space="0" w:color="auto"/>
-              <w:bottom w:val="single" w:sz="12" w:space="0" w:color="auto"/>
-              <w:right w:val="single" w:sz="12" w:space="0" w:color="auto"/>
-            </w:tcBorders>
-          </w:tcPr>
-          <w:p>
-            <w:pPr>
-              <w:keepNext w:val="0"/>
-              <w:keepLines w:val="0"/>
-              <w:ind w:left="709" w:hanging="709"/>
-              <w:jc w:val="both"/>
-              <w:rPr>
-                <w:sz w:val="18"/>
-              </w:rPr>
-            </w:pPr>
-          </w:p>
-        </w:tc>
-      </w:tr>
-    </w:tbl>
-    <w:p>
-      <w:pPr>
-        <w:pStyle w:val="TF-xAvalITEMDETALHE"/>
-      </w:pPr>
-    </w:p>
-    <w:p>
-      <w:pPr>
-        <w:pStyle w:val="TF-xAvalTTULO"/>
-      </w:pPr>
-      <w:r>
-        <w:t>PARECER – PROFESSOR DE TCC I ou COORDENADOR DE TCC</w:t>
-      </w:r>
-      <w:r>
-        <w:t xml:space="preserve"> </w:t>
-      </w:r>
-    </w:p>
-    <w:p>
-      <w:pPr>
-        <w:pStyle w:val="TF-xAvalTTULO"/>
-        <w:rPr>
-          <w:b/>
-        </w:rPr>
-      </w:pPr>
-      <w:r>
-        <w:rPr>
-          <w:b/>
-        </w:rPr>
-        <w:t>(preencher apenas no projeto)</w:t>
-      </w:r>
-      <w:r>
-        <w:rPr>
-          <w:b/>
-        </w:rPr>
-        <w:t>:</w:t>
-      </w:r>
-    </w:p>
-    <w:tbl>
-      <w:tblPr>
-        <w:tblW w:w="5000" w:type="pct"/>
-        <w:jc w:val="center"/>
-        <w:tblBorders>
-          <w:top w:val="single" w:sz="4" w:space="0" w:color="auto"/>
-          <w:left w:val="single" w:sz="4" w:space="0" w:color="auto"/>
-          <w:bottom w:val="single" w:sz="4" w:space="0" w:color="auto"/>
-          <w:right w:val="single" w:sz="4" w:space="0" w:color="auto"/>
-        </w:tblBorders>
-        <w:tblCellMar>
-          <w:left w:w="70" w:type="dxa"/>
-          <w:right w:w="70" w:type="dxa"/>
-        </w:tblCellMar>
-        <w:tblLook w:val="04A0" w:firstRow="1" w:lastRow="0" w:firstColumn="1" w:lastColumn="0" w:noHBand="0" w:noVBand="1"/>
-      </w:tblPr>
-      <w:tblGrid>
-        <w:gridCol w:w="2260"/>
-        <w:gridCol w:w="3389"/>
-        <w:gridCol w:w="3393"/>
-      </w:tblGrid>
-      <w:tr>
-        <w:trPr>
-          <w:cantSplit/>
-          <w:jc w:val="center"/>
-        </w:trPr>
-        <w:tc>
-          <w:tcPr>
-            <w:tcW w:w="5000" w:type="pct"/>
-            <w:gridSpan w:val="3"/>
-            <w:tcBorders>
-              <w:top w:val="single" w:sz="12" w:space="0" w:color="auto"/>
-              <w:left w:val="single" w:sz="12" w:space="0" w:color="auto"/>
-              <w:bottom w:val="nil"/>
-              <w:right w:val="single" w:sz="12" w:space="0" w:color="auto"/>
-            </w:tcBorders>
-            <w:hideMark/>
-          </w:tcPr>
-          <w:p>
-            <w:pPr>
-              <w:keepNext w:val="0"/>
-              <w:keepLines w:val="0"/>
-              <w:spacing w:before="60"/>
-              <w:jc w:val="both"/>
-              <w:rPr>
-                <w:sz w:val="18"/>
-              </w:rPr>
-            </w:pPr>
-            <w:r>
-              <w:rPr>
-                <w:sz w:val="18"/>
-              </w:rPr>
-              <w:t>O projeto de TCC será reprovado se:</w:t>
-            </w:r>
-          </w:p>
-          <w:p>
-            <w:pPr>
-              <w:keepNext w:val="0"/>
-              <w:keepLines w:val="0"/>
-              <w:numPr>
-                <w:ilvl w:val="0"/>
-                <w:numId w:val="15"/>
-              </w:numPr>
-              <w:ind w:left="357" w:hanging="357"/>
-              <w:jc w:val="both"/>
-              <w:rPr>
-                <w:sz w:val="18"/>
-              </w:rPr>
-            </w:pPr>
-            <w:r>
-              <w:rPr>
-                <w:sz w:val="18"/>
-              </w:rPr>
-              <w:t>qualquer um dos itens tiver resposta NÃO ATENDE;</w:t>
-            </w:r>
-          </w:p>
-          <w:p>
-            <w:pPr>
-              <w:keepNext w:val="0"/>
-              <w:keepLines w:val="0"/>
-              <w:numPr>
-                <w:ilvl w:val="0"/>
-                <w:numId w:val="15"/>
-              </w:numPr>
-              <w:ind w:left="357" w:hanging="357"/>
-              <w:jc w:val="both"/>
-              <w:rPr>
-                <w:sz w:val="18"/>
-              </w:rPr>
-            </w:pPr>
-            <w:r>
-              <w:rPr>
-                <w:sz w:val="18"/>
-              </w:rPr>
-              <w:t xml:space="preserve">pelo menos </w:t>
-            </w:r>
-            <w:r>
-              <w:rPr>
-                <w:b/>
-                <w:bCs/>
-                <w:sz w:val="18"/>
-              </w:rPr>
-              <w:t>4 (quatro)</w:t>
-            </w:r>
-            <w:r>
-              <w:rPr>
-                <w:sz w:val="18"/>
-              </w:rPr>
-              <w:t xml:space="preserve"> itens dos </w:t>
-            </w:r>
-            <w:r>
-              <w:rPr>
-                <w:b/>
-                <w:bCs/>
-                <w:sz w:val="18"/>
-              </w:rPr>
-              <w:t>ASPECTOS TÉCNICOS</w:t>
-            </w:r>
-            <w:r>
-              <w:rPr>
-                <w:sz w:val="18"/>
-              </w:rPr>
-              <w:t xml:space="preserve"> tiverem resposta ATENDE PARCIALMENTE; ou</w:t>
-            </w:r>
-          </w:p>
-          <w:p>
-            <w:pPr>
-              <w:keepNext w:val="0"/>
-              <w:keepLines w:val="0"/>
-              <w:numPr>
-                <w:ilvl w:val="0"/>
-                <w:numId w:val="15"/>
-              </w:numPr>
-              <w:ind w:left="357" w:hanging="357"/>
-              <w:jc w:val="both"/>
-              <w:rPr>
-                <w:sz w:val="18"/>
-              </w:rPr>
-            </w:pPr>
-            <w:r>
-              <w:rPr>
-                <w:sz w:val="18"/>
-              </w:rPr>
-              <w:t xml:space="preserve">pelo menos </w:t>
-            </w:r>
-            <w:r>
-              <w:rPr>
-                <w:b/>
-                <w:bCs/>
-                <w:sz w:val="18"/>
-              </w:rPr>
-              <w:t>4 (quatro)</w:t>
-            </w:r>
-            <w:r>
-              <w:rPr>
-                <w:sz w:val="18"/>
-              </w:rPr>
-              <w:t xml:space="preserve"> itens dos </w:t>
-            </w:r>
-            <w:r>
-              <w:rPr>
-                <w:b/>
-                <w:bCs/>
-                <w:sz w:val="18"/>
-              </w:rPr>
-              <w:t>ASPECTOS METODOLÓGICOS</w:t>
-            </w:r>
-            <w:r>
-              <w:rPr>
-                <w:sz w:val="18"/>
-              </w:rPr>
-              <w:t xml:space="preserve"> tiverem resposta ATENDE PARCIALMENTE.</w:t>
-            </w:r>
-          </w:p>
-        </w:tc>
-      </w:tr>
-      <w:tr>
-        <w:trPr>
-          <w:cantSplit/>
-          <w:jc w:val="center"/>
-        </w:trPr>
-        <w:tc>
-          <w:tcPr>
-            <w:tcW w:w="1250" w:type="pct"/>
-            <w:tcBorders>
-              <w:top w:val="nil"/>
-              <w:left w:val="single" w:sz="12" w:space="0" w:color="auto"/>
-              <w:bottom w:val="single" w:sz="12" w:space="0" w:color="auto"/>
-              <w:right w:val="nil"/>
-            </w:tcBorders>
-            <w:hideMark/>
-          </w:tcPr>
-          <w:p>
-            <w:pPr>
-              <w:keepNext w:val="0"/>
-              <w:keepLines w:val="0"/>
-              <w:spacing w:before="60" w:after="60"/>
-              <w:rPr>
-                <w:sz w:val="18"/>
-              </w:rPr>
-            </w:pPr>
-            <w:r>
-              <w:rPr>
-                <w:b/>
-                <w:bCs/>
-                <w:sz w:val="20"/>
-              </w:rPr>
-              <w:t>PARECER</w:t>
-            </w:r>
-            <w:r>
-              <w:rPr>
-                <w:sz w:val="18"/>
-              </w:rPr>
-              <w:t>:</w:t>
-            </w:r>
-          </w:p>
-        </w:tc>
-        <w:tc>
-          <w:tcPr>
-            <w:tcW w:w="1874" w:type="pct"/>
-            <w:tcBorders>
-              <w:top w:val="nil"/>
-              <w:left w:val="nil"/>
-              <w:bottom w:val="single" w:sz="12" w:space="0" w:color="auto"/>
-              <w:right w:val="nil"/>
-            </w:tcBorders>
-            <w:hideMark/>
-          </w:tcPr>
-          <w:p>
-            <w:pPr>
-              <w:keepNext w:val="0"/>
-              <w:keepLines w:val="0"/>
-              <w:spacing w:before="60" w:after="60"/>
-              <w:jc w:val="center"/>
-              <w:rPr>
-                <w:sz w:val="18"/>
-              </w:rPr>
-            </w:pPr>
-            <w:proofErr w:type="gramStart"/>
-            <w:r>
-              <w:rPr>
-                <w:sz w:val="20"/>
-              </w:rPr>
-              <w:t xml:space="preserve">(  </w:t>
-            </w:r>
-            <w:proofErr w:type="gramEnd"/>
-            <w:r>
-              <w:rPr>
-                <w:sz w:val="20"/>
-              </w:rPr>
-              <w:t xml:space="preserve">    ) APROVADO</w:t>
-            </w:r>
-          </w:p>
-        </w:tc>
-        <w:tc>
-          <w:tcPr>
-            <w:tcW w:w="1876" w:type="pct"/>
-            <w:tcBorders>
-              <w:top w:val="nil"/>
-              <w:left w:val="nil"/>
-              <w:bottom w:val="single" w:sz="12" w:space="0" w:color="auto"/>
-              <w:right w:val="single" w:sz="12" w:space="0" w:color="auto"/>
-            </w:tcBorders>
-            <w:hideMark/>
-          </w:tcPr>
-          <w:p>
-            <w:pPr>
-              <w:keepNext w:val="0"/>
-              <w:keepLines w:val="0"/>
-              <w:spacing w:before="60" w:after="60"/>
-              <w:jc w:val="center"/>
-              <w:rPr>
-                <w:sz w:val="20"/>
-              </w:rPr>
-            </w:pPr>
-            <w:proofErr w:type="gramStart"/>
-            <w:r>
-              <w:rPr>
-                <w:sz w:val="20"/>
-              </w:rPr>
-              <w:t xml:space="preserve">(  </w:t>
-            </w:r>
-            <w:proofErr w:type="gramEnd"/>
-            <w:r>
-              <w:rPr>
-                <w:sz w:val="20"/>
-              </w:rPr>
-              <w:t xml:space="preserve">    ) REPROVADO</w:t>
-            </w:r>
-          </w:p>
-        </w:tc>
-      </w:tr>
-    </w:tbl>
     <w:p>
       <w:pPr>
         <w:pStyle w:val="TF-xAvalLINHA"/>
@@ -14764,20 +11001,6 @@
           <w:tab w:val="left" w:leader="underscore" w:pos="6237"/>
         </w:tabs>
       </w:pPr>
-      <w:r>
-        <w:lastRenderedPageBreak/>
-        <w:t xml:space="preserve">Assinatura: </w:t>
-      </w:r>
-      <w:r>
-        <w:tab/>
-      </w:r>
-      <w:r>
-        <w:tab/>
-        <w:t xml:space="preserve"> Data: </w:t>
-      </w:r>
-      <w:r>
-        <w:tab/>
-      </w:r>
     </w:p>
     <w:p>
       <w:pPr>
@@ -14786,12 +11009,17 @@
       <w:r>
         <w:br w:type="page"/>
       </w:r>
+    </w:p>
+    <w:p>
+      <w:pPr>
+        <w:pStyle w:val="TF-xAvalTTULO"/>
+      </w:pPr>
       <w:r>
         <w:lastRenderedPageBreak/>
         <w:t>FORMULÁRIO  DE  avaliação</w:t>
       </w:r>
       <w:r>
-        <w:t xml:space="preserve"> </w:t>
+        <w:t xml:space="preserve"> BCC </w:t>
       </w:r>
       <w:r>
         <w:t xml:space="preserve">– PROFESSOR </w:t>
@@ -14805,24 +11033,32 @@
         <w:pStyle w:val="TF-xAvalLINHA"/>
       </w:pPr>
       <w:r>
-        <w:t>Acadêmico(a):</w:t>
+        <w:t>Avaliador(a):</w:t>
       </w:r>
       <w:r>
         <w:tab/>
+      </w:r>
+      <w:r>
+        <w:t>Marcel Hugo</w:t>
       </w:r>
     </w:p>
     <w:p>
       <w:pPr>
         <w:pStyle w:val="TF-xAvalLINHA"/>
-      </w:pPr>
-      <w:r>
-        <w:t>Avaliador(a):</w:t>
-      </w:r>
-      <w:r>
-        <w:tab/>
-      </w:r>
-      <w:r>
-        <w:tab/>
+        <w:tabs>
+          <w:tab w:val="left" w:leader="underscore" w:pos="6237"/>
+        </w:tabs>
+        <w:rPr>
+          <w:sz w:val="16"/>
+          <w:szCs w:val="21"/>
+        </w:rPr>
+      </w:pPr>
+      <w:r>
+        <w:rPr>
+          <w:sz w:val="16"/>
+          <w:szCs w:val="21"/>
+        </w:rPr>
+        <w:t>Atenção: quando o avaliador marcar algum item como atende parcialmente ou não atende, deve obrigatoriamente indicar os motivos no texto, para que o aluno saiba o porquê da avaliação.</w:t>
       </w:r>
     </w:p>
     <w:tbl>
@@ -14875,12 +11111,6 @@
             <w:r>
               <w:t>ASPECTOS   AVALIADOS</w:t>
             </w:r>
-            <w:r>
-              <w:rPr>
-                <w:vertAlign w:val="superscript"/>
-              </w:rPr>
-              <w:t>1</w:t>
-            </w:r>
           </w:p>
         </w:tc>
         <w:tc>
@@ -14900,7 +11130,7 @@
               <w:pStyle w:val="TF-xAvalITEMTABELA"/>
             </w:pPr>
             <w:r>
-              <w:t>atende</w:t>
+              <w:t>Atende</w:t>
             </w:r>
           </w:p>
         </w:tc>
@@ -14993,7 +11223,7 @@
               <w:pStyle w:val="TF-xAvalITEM"/>
               <w:numPr>
                 <w:ilvl w:val="0"/>
-                <w:numId w:val="18"/>
+                <w:numId w:val="13"/>
               </w:numPr>
             </w:pPr>
             <w:r>
@@ -15024,7 +11254,7 @@
               <w:keepNext w:val="0"/>
               <w:keepLines w:val="0"/>
               <w:ind w:left="709" w:hanging="709"/>
-              <w:jc w:val="both"/>
+              <w:jc w:val="center"/>
               <w:rPr>
                 <w:sz w:val="18"/>
               </w:rPr>
@@ -15046,7 +11276,7 @@
               <w:keepNext w:val="0"/>
               <w:keepLines w:val="0"/>
               <w:ind w:left="709" w:hanging="709"/>
-              <w:jc w:val="both"/>
+              <w:jc w:val="center"/>
               <w:rPr>
                 <w:sz w:val="18"/>
               </w:rPr>
@@ -15068,7 +11298,7 @@
               <w:keepNext w:val="0"/>
               <w:keepLines w:val="0"/>
               <w:ind w:left="709" w:hanging="709"/>
-              <w:jc w:val="both"/>
+              <w:jc w:val="center"/>
               <w:rPr>
                 <w:sz w:val="18"/>
               </w:rPr>
@@ -15140,7 +11370,7 @@
               <w:keepNext w:val="0"/>
               <w:keepLines w:val="0"/>
               <w:ind w:left="709" w:hanging="709"/>
-              <w:jc w:val="both"/>
+              <w:jc w:val="center"/>
               <w:rPr>
                 <w:sz w:val="18"/>
               </w:rPr>
@@ -15162,7 +11392,7 @@
               <w:keepNext w:val="0"/>
               <w:keepLines w:val="0"/>
               <w:ind w:left="709" w:hanging="709"/>
-              <w:jc w:val="both"/>
+              <w:jc w:val="center"/>
               <w:rPr>
                 <w:sz w:val="18"/>
               </w:rPr>
@@ -15184,7 +11414,7 @@
               <w:keepNext w:val="0"/>
               <w:keepLines w:val="0"/>
               <w:ind w:left="709" w:hanging="709"/>
-              <w:jc w:val="both"/>
+              <w:jc w:val="center"/>
               <w:rPr>
                 <w:sz w:val="18"/>
               </w:rPr>
@@ -15234,6 +11464,10 @@
           <w:p>
             <w:pPr>
               <w:pStyle w:val="TF-xAvalITEM"/>
+              <w:numPr>
+                <w:ilvl w:val="0"/>
+                <w:numId w:val="13"/>
+              </w:numPr>
             </w:pPr>
             <w:r>
               <w:t>OBJETIVOS</w:t>
@@ -15263,7 +11497,7 @@
               <w:keepNext w:val="0"/>
               <w:keepLines w:val="0"/>
               <w:ind w:left="709" w:hanging="709"/>
-              <w:jc w:val="both"/>
+              <w:jc w:val="center"/>
               <w:rPr>
                 <w:sz w:val="18"/>
               </w:rPr>
@@ -15285,7 +11519,7 @@
               <w:keepNext w:val="0"/>
               <w:keepLines w:val="0"/>
               <w:ind w:left="709" w:hanging="709"/>
-              <w:jc w:val="both"/>
+              <w:jc w:val="center"/>
               <w:rPr>
                 <w:sz w:val="18"/>
               </w:rPr>
@@ -15307,7 +11541,7 @@
               <w:keepNext w:val="0"/>
               <w:keepLines w:val="0"/>
               <w:ind w:left="709" w:hanging="709"/>
-              <w:jc w:val="both"/>
+              <w:jc w:val="center"/>
               <w:rPr>
                 <w:sz w:val="18"/>
               </w:rPr>
@@ -15379,7 +11613,7 @@
               <w:keepNext w:val="0"/>
               <w:keepLines w:val="0"/>
               <w:ind w:left="709" w:hanging="709"/>
-              <w:jc w:val="both"/>
+              <w:jc w:val="center"/>
               <w:rPr>
                 <w:sz w:val="18"/>
               </w:rPr>
@@ -15401,7 +11635,7 @@
               <w:keepNext w:val="0"/>
               <w:keepLines w:val="0"/>
               <w:ind w:left="709" w:hanging="709"/>
-              <w:jc w:val="both"/>
+              <w:jc w:val="center"/>
               <w:rPr>
                 <w:sz w:val="18"/>
               </w:rPr>
@@ -15423,7 +11657,7 @@
               <w:keepNext w:val="0"/>
               <w:keepLines w:val="0"/>
               <w:ind w:left="709" w:hanging="709"/>
-              <w:jc w:val="both"/>
+              <w:jc w:val="center"/>
               <w:rPr>
                 <w:sz w:val="18"/>
               </w:rPr>
@@ -15474,6 +11708,10 @@
           <w:p>
             <w:pPr>
               <w:pStyle w:val="TF-xAvalITEM"/>
+              <w:numPr>
+                <w:ilvl w:val="0"/>
+                <w:numId w:val="13"/>
+              </w:numPr>
             </w:pPr>
             <w:r>
               <w:t>TRABALHOS CORRELATOS</w:t>
@@ -15503,7 +11741,7 @@
               <w:keepNext w:val="0"/>
               <w:keepLines w:val="0"/>
               <w:ind w:left="709" w:hanging="709"/>
-              <w:jc w:val="both"/>
+              <w:jc w:val="center"/>
               <w:rPr>
                 <w:sz w:val="18"/>
               </w:rPr>
@@ -15525,7 +11763,7 @@
               <w:keepNext w:val="0"/>
               <w:keepLines w:val="0"/>
               <w:ind w:left="709" w:hanging="709"/>
-              <w:jc w:val="both"/>
+              <w:jc w:val="center"/>
               <w:rPr>
                 <w:sz w:val="18"/>
               </w:rPr>
@@ -15547,7 +11785,7 @@
               <w:keepNext w:val="0"/>
               <w:keepLines w:val="0"/>
               <w:ind w:left="709" w:hanging="709"/>
-              <w:jc w:val="both"/>
+              <w:jc w:val="center"/>
               <w:rPr>
                 <w:sz w:val="18"/>
               </w:rPr>
@@ -15597,6 +11835,10 @@
           <w:p>
             <w:pPr>
               <w:pStyle w:val="TF-xAvalITEM"/>
+              <w:numPr>
+                <w:ilvl w:val="0"/>
+                <w:numId w:val="13"/>
+              </w:numPr>
             </w:pPr>
             <w:r>
               <w:t>JUSTIFICATIVA</w:t>
@@ -15626,7 +11868,7 @@
               <w:keepNext w:val="0"/>
               <w:keepLines w:val="0"/>
               <w:ind w:left="709" w:hanging="709"/>
-              <w:jc w:val="both"/>
+              <w:jc w:val="center"/>
               <w:rPr>
                 <w:sz w:val="18"/>
               </w:rPr>
@@ -15648,7 +11890,7 @@
               <w:keepNext w:val="0"/>
               <w:keepLines w:val="0"/>
               <w:ind w:left="709" w:hanging="709"/>
-              <w:jc w:val="both"/>
+              <w:jc w:val="center"/>
               <w:rPr>
                 <w:sz w:val="18"/>
               </w:rPr>
@@ -15670,7 +11912,7 @@
               <w:keepNext w:val="0"/>
               <w:keepLines w:val="0"/>
               <w:ind w:left="709" w:hanging="709"/>
-              <w:jc w:val="both"/>
+              <w:jc w:val="center"/>
               <w:rPr>
                 <w:sz w:val="18"/>
               </w:rPr>
@@ -15741,7 +11983,7 @@
               <w:keepNext w:val="0"/>
               <w:keepLines w:val="0"/>
               <w:ind w:left="709" w:hanging="709"/>
-              <w:jc w:val="both"/>
+              <w:jc w:val="center"/>
               <w:rPr>
                 <w:sz w:val="18"/>
               </w:rPr>
@@ -15763,7 +12005,7 @@
               <w:keepNext w:val="0"/>
               <w:keepLines w:val="0"/>
               <w:ind w:left="709" w:hanging="709"/>
-              <w:jc w:val="both"/>
+              <w:jc w:val="center"/>
               <w:rPr>
                 <w:sz w:val="18"/>
               </w:rPr>
@@ -15785,7 +12027,7 @@
               <w:keepNext w:val="0"/>
               <w:keepLines w:val="0"/>
               <w:ind w:left="709" w:hanging="709"/>
-              <w:jc w:val="both"/>
+              <w:jc w:val="center"/>
               <w:rPr>
                 <w:sz w:val="18"/>
               </w:rPr>
@@ -15856,7 +12098,7 @@
               <w:keepNext w:val="0"/>
               <w:keepLines w:val="0"/>
               <w:ind w:left="709" w:hanging="709"/>
-              <w:jc w:val="both"/>
+              <w:jc w:val="center"/>
               <w:rPr>
                 <w:sz w:val="18"/>
               </w:rPr>
@@ -15878,7 +12120,7 @@
               <w:keepNext w:val="0"/>
               <w:keepLines w:val="0"/>
               <w:ind w:left="709" w:hanging="709"/>
-              <w:jc w:val="both"/>
+              <w:jc w:val="center"/>
               <w:rPr>
                 <w:sz w:val="18"/>
               </w:rPr>
@@ -15900,7 +12142,7 @@
               <w:keepNext w:val="0"/>
               <w:keepLines w:val="0"/>
               <w:ind w:left="709" w:hanging="709"/>
-              <w:jc w:val="both"/>
+              <w:jc w:val="center"/>
               <w:rPr>
                 <w:sz w:val="18"/>
               </w:rPr>
@@ -15950,6 +12192,10 @@
           <w:p>
             <w:pPr>
               <w:pStyle w:val="TF-xAvalITEM"/>
+              <w:numPr>
+                <w:ilvl w:val="0"/>
+                <w:numId w:val="13"/>
+              </w:numPr>
             </w:pPr>
             <w:r>
               <w:t>REQUISITOS PRINCIPAIS DO PROBLEMA A SER TRABALHADO</w:t>
@@ -15979,7 +12225,7 @@
               <w:keepNext w:val="0"/>
               <w:keepLines w:val="0"/>
               <w:ind w:left="709" w:hanging="709"/>
-              <w:jc w:val="both"/>
+              <w:jc w:val="center"/>
               <w:rPr>
                 <w:sz w:val="18"/>
               </w:rPr>
@@ -16001,7 +12247,7 @@
               <w:keepNext w:val="0"/>
               <w:keepLines w:val="0"/>
               <w:ind w:left="709" w:hanging="709"/>
-              <w:jc w:val="both"/>
+              <w:jc w:val="center"/>
               <w:rPr>
                 <w:sz w:val="18"/>
               </w:rPr>
@@ -16023,7 +12269,7 @@
               <w:keepNext w:val="0"/>
               <w:keepLines w:val="0"/>
               <w:ind w:left="709" w:hanging="709"/>
-              <w:jc w:val="both"/>
+              <w:jc w:val="center"/>
               <w:rPr>
                 <w:sz w:val="18"/>
               </w:rPr>
@@ -16074,6 +12320,10 @@
           <w:p>
             <w:pPr>
               <w:pStyle w:val="TF-xAvalITEM"/>
+              <w:numPr>
+                <w:ilvl w:val="0"/>
+                <w:numId w:val="13"/>
+              </w:numPr>
             </w:pPr>
             <w:r>
               <w:t>METODOLOGIA</w:t>
@@ -16103,7 +12353,7 @@
               <w:keepNext w:val="0"/>
               <w:keepLines w:val="0"/>
               <w:ind w:left="709" w:hanging="709"/>
-              <w:jc w:val="both"/>
+              <w:jc w:val="center"/>
               <w:rPr>
                 <w:sz w:val="18"/>
               </w:rPr>
@@ -16125,7 +12375,7 @@
               <w:keepNext w:val="0"/>
               <w:keepLines w:val="0"/>
               <w:ind w:left="709" w:hanging="709"/>
-              <w:jc w:val="both"/>
+              <w:jc w:val="center"/>
               <w:rPr>
                 <w:sz w:val="18"/>
               </w:rPr>
@@ -16147,7 +12397,7 @@
               <w:keepNext w:val="0"/>
               <w:keepLines w:val="0"/>
               <w:ind w:left="709" w:hanging="709"/>
-              <w:jc w:val="both"/>
+              <w:jc w:val="center"/>
               <w:rPr>
                 <w:sz w:val="18"/>
               </w:rPr>
@@ -16219,7 +12469,7 @@
               <w:keepNext w:val="0"/>
               <w:keepLines w:val="0"/>
               <w:ind w:left="709" w:hanging="709"/>
-              <w:jc w:val="both"/>
+              <w:jc w:val="center"/>
               <w:rPr>
                 <w:sz w:val="18"/>
               </w:rPr>
@@ -16241,7 +12491,7 @@
               <w:keepNext w:val="0"/>
               <w:keepLines w:val="0"/>
               <w:ind w:left="709" w:hanging="709"/>
-              <w:jc w:val="both"/>
+              <w:jc w:val="center"/>
               <w:rPr>
                 <w:sz w:val="18"/>
               </w:rPr>
@@ -16263,7 +12513,7 @@
               <w:keepNext w:val="0"/>
               <w:keepLines w:val="0"/>
               <w:ind w:left="709" w:hanging="709"/>
-              <w:jc w:val="both"/>
+              <w:jc w:val="center"/>
               <w:rPr>
                 <w:sz w:val="18"/>
               </w:rPr>
@@ -16314,6 +12564,10 @@
           <w:p>
             <w:pPr>
               <w:pStyle w:val="TF-xAvalITEM"/>
+              <w:numPr>
+                <w:ilvl w:val="0"/>
+                <w:numId w:val="13"/>
+              </w:numPr>
             </w:pPr>
             <w:r>
               <w:t>REVISÃO BIBLIOGRÁFICA</w:t>
@@ -16346,7 +12600,7 @@
               <w:keepNext w:val="0"/>
               <w:keepLines w:val="0"/>
               <w:ind w:left="709" w:hanging="709"/>
-              <w:jc w:val="both"/>
+              <w:jc w:val="center"/>
               <w:rPr>
                 <w:sz w:val="18"/>
               </w:rPr>
@@ -16368,7 +12622,7 @@
               <w:keepNext w:val="0"/>
               <w:keepLines w:val="0"/>
               <w:ind w:left="709" w:hanging="709"/>
-              <w:jc w:val="both"/>
+              <w:jc w:val="center"/>
               <w:rPr>
                 <w:sz w:val="18"/>
               </w:rPr>
@@ -16390,7 +12644,7 @@
               <w:keepNext w:val="0"/>
               <w:keepLines w:val="0"/>
               <w:ind w:left="709" w:hanging="709"/>
-              <w:jc w:val="both"/>
+              <w:jc w:val="center"/>
               <w:rPr>
                 <w:sz w:val="18"/>
               </w:rPr>
@@ -16462,7 +12716,7 @@
               <w:keepNext w:val="0"/>
               <w:keepLines w:val="0"/>
               <w:ind w:left="709" w:hanging="709"/>
-              <w:jc w:val="both"/>
+              <w:jc w:val="center"/>
               <w:rPr>
                 <w:sz w:val="18"/>
               </w:rPr>
@@ -16484,7 +12738,7 @@
               <w:keepNext w:val="0"/>
               <w:keepLines w:val="0"/>
               <w:ind w:left="709" w:hanging="709"/>
-              <w:jc w:val="both"/>
+              <w:jc w:val="center"/>
               <w:rPr>
                 <w:sz w:val="18"/>
               </w:rPr>
@@ -16506,7 +12760,7 @@
               <w:keepNext w:val="0"/>
               <w:keepLines w:val="0"/>
               <w:ind w:left="709" w:hanging="709"/>
-              <w:jc w:val="both"/>
+              <w:jc w:val="center"/>
               <w:rPr>
                 <w:sz w:val="18"/>
               </w:rPr>
@@ -16557,6 +12811,10 @@
           <w:p>
             <w:pPr>
               <w:pStyle w:val="TF-xAvalITEM"/>
+              <w:numPr>
+                <w:ilvl w:val="0"/>
+                <w:numId w:val="13"/>
+              </w:numPr>
             </w:pPr>
             <w:r>
               <w:t>LINGUAGEM USADA (redação)</w:t>
@@ -16586,7 +12844,7 @@
               <w:keepNext w:val="0"/>
               <w:keepLines w:val="0"/>
               <w:ind w:left="709" w:hanging="709"/>
-              <w:jc w:val="both"/>
+              <w:jc w:val="center"/>
               <w:rPr>
                 <w:sz w:val="18"/>
               </w:rPr>
@@ -16608,7 +12866,7 @@
               <w:keepNext w:val="0"/>
               <w:keepLines w:val="0"/>
               <w:ind w:left="709" w:hanging="709"/>
-              <w:jc w:val="both"/>
+              <w:jc w:val="center"/>
               <w:rPr>
                 <w:sz w:val="18"/>
               </w:rPr>
@@ -16630,7 +12888,7 @@
               <w:keepNext w:val="0"/>
               <w:keepLines w:val="0"/>
               <w:ind w:left="709" w:hanging="709"/>
-              <w:jc w:val="both"/>
+              <w:jc w:val="center"/>
               <w:rPr>
                 <w:sz w:val="18"/>
               </w:rPr>
@@ -16701,7 +12959,7 @@
               <w:keepNext w:val="0"/>
               <w:keepLines w:val="0"/>
               <w:ind w:left="709" w:hanging="709"/>
-              <w:jc w:val="both"/>
+              <w:jc w:val="center"/>
               <w:rPr>
                 <w:sz w:val="18"/>
               </w:rPr>
@@ -16723,7 +12981,7 @@
               <w:keepNext w:val="0"/>
               <w:keepLines w:val="0"/>
               <w:ind w:left="709" w:hanging="709"/>
-              <w:jc w:val="both"/>
+              <w:jc w:val="center"/>
               <w:rPr>
                 <w:sz w:val="18"/>
               </w:rPr>
@@ -16745,7 +13003,7 @@
               <w:keepNext w:val="0"/>
               <w:keepLines w:val="0"/>
               <w:ind w:left="709" w:hanging="709"/>
-              <w:jc w:val="both"/>
+              <w:jc w:val="center"/>
               <w:rPr>
                 <w:sz w:val="18"/>
               </w:rPr>
@@ -16757,39 +13015,16 @@
     <w:p>
       <w:pPr>
         <w:pStyle w:val="TF-xAvalTTULO"/>
-      </w:pPr>
-    </w:p>
-    <w:p>
-      <w:pPr>
-        <w:pStyle w:val="TF-xAvalTTULO"/>
-      </w:pPr>
-      <w:r>
-        <w:t xml:space="preserve">PARECER – PROFESSOR </w:t>
-      </w:r>
-      <w:r>
-        <w:t>AVALIADOR</w:t>
-      </w:r>
-      <w:r>
-        <w:t>:</w:t>
-      </w:r>
-    </w:p>
-    <w:p>
-      <w:pPr>
-        <w:pStyle w:val="TF-xAvalTTULO"/>
+        <w:ind w:left="0" w:firstLine="0"/>
+        <w:jc w:val="left"/>
         <w:rPr>
           <w:b/>
         </w:rPr>
       </w:pPr>
-      <w:r>
-        <w:rPr>
-          <w:b/>
-        </w:rPr>
-        <w:t>(preencher apenas no projeto)</w:t>
-      </w:r>
     </w:p>
     <w:tbl>
       <w:tblPr>
-        <w:tblW w:w="9168" w:type="dxa"/>
+        <w:tblW w:w="5000" w:type="pct"/>
         <w:jc w:val="center"/>
         <w:tblBorders>
           <w:top w:val="single" w:sz="4" w:space="0" w:color="auto"/>
@@ -16797,7 +13032,6 @@
           <w:bottom w:val="single" w:sz="4" w:space="0" w:color="auto"/>
           <w:right w:val="single" w:sz="4" w:space="0" w:color="auto"/>
         </w:tblBorders>
-        <w:tblLayout w:type="fixed"/>
         <w:tblCellMar>
           <w:left w:w="70" w:type="dxa"/>
           <w:right w:w="70" w:type="dxa"/>
@@ -16805,9 +13039,9 @@
         <w:tblLook w:val="04A0" w:firstRow="1" w:lastRow="0" w:firstColumn="1" w:lastColumn="0" w:noHBand="0" w:noVBand="1"/>
       </w:tblPr>
       <w:tblGrid>
-        <w:gridCol w:w="1323"/>
-        <w:gridCol w:w="3646"/>
-        <w:gridCol w:w="4199"/>
+        <w:gridCol w:w="2260"/>
+        <w:gridCol w:w="3389"/>
+        <w:gridCol w:w="3393"/>
       </w:tblGrid>
       <w:tr>
         <w:trPr>
@@ -16816,7 +13050,7 @@
         </w:trPr>
         <w:tc>
           <w:tcPr>
-            <w:tcW w:w="9163" w:type="dxa"/>
+            <w:tcW w:w="5000" w:type="pct"/>
             <w:gridSpan w:val="3"/>
             <w:tcBorders>
               <w:top w:val="single" w:sz="12" w:space="0" w:color="auto"/>
@@ -16840,19 +13074,7 @@
               <w:rPr>
                 <w:sz w:val="18"/>
               </w:rPr>
-              <w:t>O projeto de TCC ser</w:t>
-            </w:r>
-            <w:r>
-              <w:rPr>
-                <w:sz w:val="18"/>
-              </w:rPr>
-              <w:t xml:space="preserve"> </w:t>
-            </w:r>
-            <w:r>
-              <w:rPr>
-                <w:sz w:val="18"/>
-              </w:rPr>
-              <w:t>deverá ser revisado, isto é, necessita de complementação, se:</w:t>
+              <w:t>O projeto de TCC será reprovado se:</w:t>
             </w:r>
           </w:p>
           <w:p>
@@ -16899,9 +13121,16 @@
             <w:r>
               <w:rPr>
                 <w:b/>
+                <w:bCs/>
                 <w:sz w:val="18"/>
               </w:rPr>
-              <w:t>5</w:t>
+              <w:t>4 (quatro)</w:t>
+            </w:r>
+            <w:r>
+              <w:rPr>
+                <w:sz w:val="18"/>
+              </w:rPr>
+              <w:t xml:space="preserve"> itens dos </w:t>
             </w:r>
             <w:r>
               <w:rPr>
@@ -16909,7 +13138,56 @@
                 <w:bCs/>
                 <w:sz w:val="18"/>
               </w:rPr>
-              <w:t xml:space="preserve"> (cinco)</w:t>
+              <w:t>ASPECTOS TÉCNICOS</w:t>
+            </w:r>
+            <w:r>
+              <w:rPr>
+                <w:sz w:val="18"/>
+              </w:rPr>
+              <w:t xml:space="preserve"> tiverem resposta ATENDE PARCIALMENTE; ou</w:t>
+            </w:r>
+          </w:p>
+          <w:p>
+            <w:pPr>
+              <w:keepNext w:val="0"/>
+              <w:keepLines w:val="0"/>
+              <w:numPr>
+                <w:ilvl w:val="0"/>
+                <w:numId w:val="15"/>
+              </w:numPr>
+              <w:ind w:left="357" w:hanging="357"/>
+              <w:jc w:val="both"/>
+              <w:rPr>
+                <w:sz w:val="18"/>
+              </w:rPr>
+            </w:pPr>
+            <w:r>
+              <w:rPr>
+                <w:sz w:val="18"/>
+              </w:rPr>
+              <w:t xml:space="preserve">pelo menos </w:t>
+            </w:r>
+            <w:r>
+              <w:rPr>
+                <w:b/>
+                <w:bCs/>
+                <w:sz w:val="18"/>
+              </w:rPr>
+              <w:t>4 (quatro)</w:t>
+            </w:r>
+            <w:r>
+              <w:rPr>
+                <w:sz w:val="18"/>
+              </w:rPr>
+              <w:t xml:space="preserve"> itens dos </w:t>
+            </w:r>
+            <w:r>
+              <w:rPr>
+                <w:b/>
+                <w:bCs/>
+                <w:sz w:val="18"/>
+              </w:rPr>
+              <w:t>ASPECTOS METODOLÓGICOS</w:t>
             </w:r>
             <w:r>
               <w:rPr>
@@ -16927,7 +13205,7 @@
         </w:trPr>
         <w:tc>
           <w:tcPr>
-            <w:tcW w:w="1322" w:type="dxa"/>
+            <w:tcW w:w="1250" w:type="pct"/>
             <w:tcBorders>
               <w:top w:val="nil"/>
               <w:left w:val="single" w:sz="12" w:space="0" w:color="auto"/>
@@ -16963,7 +13241,7 @@
         </w:tc>
         <w:tc>
           <w:tcPr>
-            <w:tcW w:w="3644" w:type="dxa"/>
+            <w:tcW w:w="1874" w:type="pct"/>
             <w:tcBorders>
               <w:top w:val="nil"/>
               <w:left w:val="nil"/>
@@ -16982,25 +13260,17 @@
                 <w:sz w:val="18"/>
               </w:rPr>
             </w:pPr>
-            <w:proofErr w:type="gramStart"/>
             <w:r>
               <w:rPr>
                 <w:sz w:val="20"/>
               </w:rPr>
-              <w:t xml:space="preserve">(  </w:t>
-            </w:r>
-            <w:proofErr w:type="gramEnd"/>
-            <w:r>
-              <w:rPr>
-                <w:sz w:val="20"/>
-              </w:rPr>
-              <w:t xml:space="preserve">    ) APROVADO</w:t>
+              <w:t>(      ) APROVADO</w:t>
             </w:r>
           </w:p>
         </w:tc>
         <w:tc>
           <w:tcPr>
-            <w:tcW w:w="4197" w:type="dxa"/>
+            <w:tcW w:w="1876" w:type="pct"/>
             <w:tcBorders>
               <w:top w:val="nil"/>
               <w:left w:val="nil"/>
@@ -17019,19 +13289,11 @@
                 <w:sz w:val="20"/>
               </w:rPr>
             </w:pPr>
-            <w:proofErr w:type="gramStart"/>
             <w:r>
               <w:rPr>
                 <w:sz w:val="20"/>
               </w:rPr>
-              <w:t xml:space="preserve">(  </w:t>
-            </w:r>
-            <w:proofErr w:type="gramEnd"/>
-            <w:r>
-              <w:rPr>
-                <w:sz w:val="20"/>
-              </w:rPr>
-              <w:t xml:space="preserve">    ) REPROVADO</w:t>
+              <w:t>(      ) REPROVADO</w:t>
             </w:r>
           </w:p>
         </w:tc>
@@ -17039,38 +13301,32 @@
     </w:tbl>
     <w:p>
       <w:pPr>
+        <w:pStyle w:val="TF-xAvalTTULO"/>
+        <w:ind w:left="0" w:firstLine="0"/>
+        <w:jc w:val="left"/>
+      </w:pPr>
+    </w:p>
+    <w:p>
+      <w:pPr>
+        <w:pStyle w:val="TF-xAvalTTULO"/>
+        <w:ind w:left="0" w:firstLine="0"/>
+        <w:jc w:val="left"/>
+      </w:pPr>
+    </w:p>
+    <w:p>
+      <w:pPr>
         <w:pStyle w:val="TF-xAvalLINHA"/>
         <w:tabs>
           <w:tab w:val="left" w:leader="underscore" w:pos="6237"/>
         </w:tabs>
       </w:pPr>
     </w:p>
-    <w:p>
-      <w:pPr>
-        <w:pStyle w:val="TF-xAvalLINHA"/>
-        <w:tabs>
-          <w:tab w:val="left" w:leader="underscore" w:pos="6237"/>
-        </w:tabs>
-      </w:pPr>
-      <w:r>
-        <w:t xml:space="preserve">Assinatura: </w:t>
-      </w:r>
-      <w:r>
-        <w:tab/>
-      </w:r>
-      <w:r>
-        <w:tab/>
-        <w:t xml:space="preserve"> Data: </w:t>
-      </w:r>
-      <w:r>
-        <w:tab/>
-      </w:r>
-    </w:p>
     <w:sectPr>
-      <w:headerReference w:type="default" r:id="rId20"/>
-      <w:footerReference w:type="default" r:id="rId21"/>
-      <w:headerReference w:type="first" r:id="rId22"/>
-      <w:footerReference w:type="first" r:id="rId23"/>
+      <w:headerReference w:type="default" r:id="rId16"/>
+      <w:footerReference w:type="even" r:id="rId17"/>
+      <w:footerReference w:type="default" r:id="rId18"/>
+      <w:headerReference w:type="first" r:id="rId19"/>
+      <w:footerReference w:type="first" r:id="rId20"/>
       <w:pgSz w:w="11907" w:h="16840" w:code="9"/>
       <w:pgMar w:top="1701" w:right="1134" w:bottom="1134" w:left="1701" w:header="720" w:footer="720" w:gutter="0"/>
       <w:pgNumType w:start="1"/>
@@ -17105,57 +13361,51 @@
 
 <file path=word/footer1.xml><?xml version="1.0" encoding="utf-8"?>
 <w:ftr xmlns:wpc="http://schemas.microsoft.com/office/word/2010/wordprocessingCanvas" xmlns:cx="http://schemas.microsoft.com/office/drawing/2014/chartex" xmlns:cx1="http://schemas.microsoft.com/office/drawing/2015/9/8/chartex" xmlns:cx2="http://schemas.microsoft.com/office/drawing/2015/10/21/chartex" xmlns:cx3="http://schemas.microsoft.com/office/drawing/2016/5/9/chartex" xmlns:cx4="http://schemas.microsoft.com/office/drawing/2016/5/10/chartex" xmlns:cx5="http://schemas.microsoft.com/office/drawing/2016/5/11/chartex" xmlns:cx6="http://schemas.microsoft.com/office/drawing/2016/5/12/chartex" xmlns:cx7="http://schemas.microsoft.com/office/drawing/2016/5/13/chartex" xmlns:cx8="http://schemas.microsoft.com/office/drawing/2016/5/14/chartex" xmlns:mc="http://schemas.openxmlformats.org/markup-compatibility/2006" xmlns:aink="http://schemas.microsoft.com/office/drawing/2016/ink" xmlns:am3d="http://schemas.microsoft.com/office/drawing/2017/model3d" xmlns:o="urn:schemas-microsoft-com:office:office" xmlns:r="http://schemas.openxmlformats.org/officeDocument/2006/relationships" xmlns:m="http://schemas.openxmlformats.org/officeDocument/2006/math" xmlns:v="urn:schemas-microsoft-com:vml" xmlns:wp14="http://schemas.microsoft.com/office/word/2010/wordprocessingDrawing" xmlns:wp="http://schemas.openxmlformats.org/drawingml/2006/wordprocessingDrawing" xmlns:w10="urn:schemas-microsoft-com:office:word" xmlns:w="http://schemas.openxmlformats.org/wordprocessingml/2006/main" xmlns:w14="http://schemas.microsoft.com/office/word/2010/wordml" xmlns:w15="http://schemas.microsoft.com/office/word/2012/wordml" xmlns:w16cex="http://schemas.microsoft.com/office/word/2018/wordml/cex" xmlns:w16cid="http://schemas.microsoft.com/office/word/2016/wordml/cid" xmlns:w16="http://schemas.microsoft.com/office/word/2018/wordml" xmlns:w16sdtdh="http://schemas.microsoft.com/office/word/2020/wordml/sdtdatahash" xmlns:w16se="http://schemas.microsoft.com/office/word/2015/wordml/symex" xmlns:wpg="http://schemas.microsoft.com/office/word/2010/wordprocessingGroup" xmlns:wpi="http://schemas.microsoft.com/office/word/2010/wordprocessingInk" xmlns:wne="http://schemas.microsoft.com/office/word/2006/wordml" xmlns:wps="http://schemas.microsoft.com/office/word/2010/wordprocessingShape" mc:Ignorable="w14 w15 w16se w16cid w16 w16cex w16sdtdh wp14">
-  <w:tbl>
-    <w:tblPr>
-      <w:tblW w:w="0" w:type="auto"/>
-      <w:tblLayout w:type="fixed"/>
-      <w:tblLook w:val="04A0" w:firstRow="1" w:lastRow="0" w:firstColumn="1" w:lastColumn="0" w:noHBand="0" w:noVBand="1"/>
-    </w:tblPr>
-    <w:tblGrid>
-      <w:gridCol w:w="3024"/>
-      <w:gridCol w:w="3024"/>
-      <w:gridCol w:w="3024"/>
-    </w:tblGrid>
-    <w:tr>
-      <w:tc>
-        <w:tcPr>
-          <w:tcW w:w="3024" w:type="dxa"/>
-        </w:tcPr>
-        <w:p>
-          <w:pPr>
-            <w:pStyle w:val="Cabealho"/>
-            <w:ind w:left="-115"/>
-          </w:pPr>
-        </w:p>
-      </w:tc>
-      <w:tc>
-        <w:tcPr>
-          <w:tcW w:w="3024" w:type="dxa"/>
-        </w:tcPr>
-        <w:p>
-          <w:pPr>
-            <w:pStyle w:val="Cabealho"/>
-            <w:jc w:val="center"/>
-          </w:pPr>
-        </w:p>
-      </w:tc>
-      <w:tc>
-        <w:tcPr>
-          <w:tcW w:w="3024" w:type="dxa"/>
-        </w:tcPr>
-        <w:p>
-          <w:pPr>
-            <w:pStyle w:val="Cabealho"/>
-            <w:ind w:right="-115"/>
-            <w:jc w:val="right"/>
-          </w:pPr>
-        </w:p>
-      </w:tc>
-    </w:tr>
-  </w:tbl>
+  <w:sdt>
+    <w:sdtPr>
+      <w:rPr>
+        <w:rStyle w:val="Nmerodepgina"/>
+      </w:rPr>
+      <w:id w:val="1783219089"/>
+      <w:docPartObj>
+        <w:docPartGallery w:val="Page Numbers (Bottom of Page)"/>
+        <w:docPartUnique/>
+      </w:docPartObj>
+    </w:sdtPr>
+    <w:sdtContent>
+      <w:p>
+        <w:pPr>
+          <w:pStyle w:val="Rodap"/>
+          <w:framePr w:wrap="none" w:vAnchor="text" w:hAnchor="margin" w:xAlign="right" w:y="1"/>
+          <w:rPr>
+            <w:rStyle w:val="Nmerodepgina"/>
+          </w:rPr>
+        </w:pPr>
+        <w:r>
+          <w:rPr>
+            <w:rStyle w:val="Nmerodepgina"/>
+          </w:rPr>
+          <w:fldChar w:fldCharType="begin"/>
+        </w:r>
+        <w:r>
+          <w:rPr>
+            <w:rStyle w:val="Nmerodepgina"/>
+          </w:rPr>
+          <w:instrText xml:space="preserve"> PAGE </w:instrText>
+        </w:r>
+        <w:r>
+          <w:rPr>
+            <w:rStyle w:val="Nmerodepgina"/>
+          </w:rPr>
+          <w:fldChar w:fldCharType="end"/>
+        </w:r>
+      </w:p>
+    </w:sdtContent>
+  </w:sdt>
   <w:p>
     <w:pPr>
       <w:pStyle w:val="Rodap"/>
+      <w:ind w:right="360"/>
     </w:pPr>
   </w:p>
 </w:ftr>
@@ -17163,89 +13413,70 @@
 
 <file path=word/footer2.xml><?xml version="1.0" encoding="utf-8"?>
 <w:ftr xmlns:wpc="http://schemas.microsoft.com/office/word/2010/wordprocessingCanvas" xmlns:cx="http://schemas.microsoft.com/office/drawing/2014/chartex" xmlns:cx1="http://schemas.microsoft.com/office/drawing/2015/9/8/chartex" xmlns:cx2="http://schemas.microsoft.com/office/drawing/2015/10/21/chartex" xmlns:cx3="http://schemas.microsoft.com/office/drawing/2016/5/9/chartex" xmlns:cx4="http://schemas.microsoft.com/office/drawing/2016/5/10/chartex" xmlns:cx5="http://schemas.microsoft.com/office/drawing/2016/5/11/chartex" xmlns:cx6="http://schemas.microsoft.com/office/drawing/2016/5/12/chartex" xmlns:cx7="http://schemas.microsoft.com/office/drawing/2016/5/13/chartex" xmlns:cx8="http://schemas.microsoft.com/office/drawing/2016/5/14/chartex" xmlns:mc="http://schemas.openxmlformats.org/markup-compatibility/2006" xmlns:aink="http://schemas.microsoft.com/office/drawing/2016/ink" xmlns:am3d="http://schemas.microsoft.com/office/drawing/2017/model3d" xmlns:o="urn:schemas-microsoft-com:office:office" xmlns:r="http://schemas.openxmlformats.org/officeDocument/2006/relationships" xmlns:m="http://schemas.openxmlformats.org/officeDocument/2006/math" xmlns:v="urn:schemas-microsoft-com:vml" xmlns:wp14="http://schemas.microsoft.com/office/word/2010/wordprocessingDrawing" xmlns:wp="http://schemas.openxmlformats.org/drawingml/2006/wordprocessingDrawing" xmlns:w10="urn:schemas-microsoft-com:office:word" xmlns:w="http://schemas.openxmlformats.org/wordprocessingml/2006/main" xmlns:w14="http://schemas.microsoft.com/office/word/2010/wordml" xmlns:w15="http://schemas.microsoft.com/office/word/2012/wordml" xmlns:w16cex="http://schemas.microsoft.com/office/word/2018/wordml/cex" xmlns:w16cid="http://schemas.microsoft.com/office/word/2016/wordml/cid" xmlns:w16="http://schemas.microsoft.com/office/word/2018/wordml" xmlns:w16sdtdh="http://schemas.microsoft.com/office/word/2020/wordml/sdtdatahash" xmlns:w16se="http://schemas.microsoft.com/office/word/2015/wordml/symex" xmlns:wpg="http://schemas.microsoft.com/office/word/2010/wordprocessingGroup" xmlns:wpi="http://schemas.microsoft.com/office/word/2010/wordprocessingInk" xmlns:wne="http://schemas.microsoft.com/office/word/2006/wordml" xmlns:wps="http://schemas.microsoft.com/office/word/2010/wordprocessingShape" mc:Ignorable="w14 w15 w16se w16cid w16 w16cex w16sdtdh wp14">
-  <w:tbl>
-    <w:tblPr>
-      <w:tblW w:w="0" w:type="auto"/>
-      <w:tblLayout w:type="fixed"/>
-      <w:tblLook w:val="04A0" w:firstRow="1" w:lastRow="0" w:firstColumn="1" w:lastColumn="0" w:noHBand="0" w:noVBand="1"/>
-    </w:tblPr>
-    <w:tblGrid>
-      <w:gridCol w:w="3024"/>
-      <w:gridCol w:w="3024"/>
-      <w:gridCol w:w="3024"/>
-    </w:tblGrid>
-    <w:tr>
-      <w:tc>
-        <w:tcPr>
-          <w:tcW w:w="3024" w:type="dxa"/>
-        </w:tcPr>
-        <w:p>
-          <w:pPr>
-            <w:pStyle w:val="Cabealho"/>
-            <w:ind w:left="-115"/>
-          </w:pPr>
-        </w:p>
-      </w:tc>
-      <w:tc>
-        <w:tcPr>
-          <w:tcW w:w="3024" w:type="dxa"/>
-        </w:tcPr>
-        <w:p>
-          <w:pPr>
-            <w:pStyle w:val="Cabealho"/>
-            <w:jc w:val="center"/>
-          </w:pPr>
-        </w:p>
-      </w:tc>
-      <w:tc>
-        <w:tcPr>
-          <w:tcW w:w="3024" w:type="dxa"/>
-        </w:tcPr>
-        <w:p>
-          <w:pPr>
-            <w:pStyle w:val="Cabealho"/>
-            <w:ind w:right="-115"/>
-            <w:jc w:val="right"/>
-          </w:pPr>
-        </w:p>
-      </w:tc>
-    </w:tr>
-  </w:tbl>
+  <w:sdt>
+    <w:sdtPr>
+      <w:rPr>
+        <w:rStyle w:val="Nmerodepgina"/>
+      </w:rPr>
+      <w:id w:val="213015472"/>
+      <w:docPartObj>
+        <w:docPartGallery w:val="Page Numbers (Bottom of Page)"/>
+        <w:docPartUnique/>
+      </w:docPartObj>
+    </w:sdtPr>
+    <w:sdtContent>
+      <w:p>
+        <w:pPr>
+          <w:pStyle w:val="Rodap"/>
+          <w:framePr w:wrap="none" w:vAnchor="text" w:hAnchor="margin" w:xAlign="right" w:y="1"/>
+          <w:rPr>
+            <w:rStyle w:val="Nmerodepgina"/>
+          </w:rPr>
+        </w:pPr>
+        <w:r>
+          <w:rPr>
+            <w:rStyle w:val="Nmerodepgina"/>
+          </w:rPr>
+          <w:fldChar w:fldCharType="begin"/>
+        </w:r>
+        <w:r>
+          <w:rPr>
+            <w:rStyle w:val="Nmerodepgina"/>
+          </w:rPr>
+          <w:instrText xml:space="preserve"> PAGE </w:instrText>
+        </w:r>
+        <w:r>
+          <w:rPr>
+            <w:rStyle w:val="Nmerodepgina"/>
+          </w:rPr>
+          <w:fldChar w:fldCharType="separate"/>
+        </w:r>
+        <w:r>
+          <w:rPr>
+            <w:rStyle w:val="Nmerodepgina"/>
+            <w:noProof/>
+          </w:rPr>
+          <w:t>1</w:t>
+        </w:r>
+        <w:r>
+          <w:rPr>
+            <w:rStyle w:val="Nmerodepgina"/>
+          </w:rPr>
+          <w:fldChar w:fldCharType="end"/>
+        </w:r>
+      </w:p>
+    </w:sdtContent>
+  </w:sdt>
   <w:p>
     <w:pPr>
       <w:pStyle w:val="Rodap"/>
+      <w:ind w:right="360"/>
     </w:pPr>
   </w:p>
 </w:ftr>
 </file>
 
 <file path=word/footer3.xml><?xml version="1.0" encoding="utf-8"?>
-<w:ftr xmlns:wpc="http://schemas.microsoft.com/office/word/2010/wordprocessingCanvas" xmlns:cx="http://schemas.microsoft.com/office/drawing/2014/chartex" xmlns:cx1="http://schemas.microsoft.com/office/drawing/2015/9/8/chartex" xmlns:cx2="http://schemas.microsoft.com/office/drawing/2015/10/21/chartex" xmlns:cx3="http://schemas.microsoft.com/office/drawing/2016/5/9/chartex" xmlns:cx4="http://schemas.microsoft.com/office/drawing/2016/5/10/chartex" xmlns:cx5="http://schemas.microsoft.com/office/drawing/2016/5/11/chartex" xmlns:cx6="http://schemas.microsoft.com/office/drawing/2016/5/12/chartex" xmlns:cx7="http://schemas.microsoft.com/office/drawing/2016/5/13/chartex" xmlns:cx8="http://schemas.microsoft.com/office/drawing/2016/5/14/chartex" xmlns:mc="http://schemas.openxmlformats.org/markup-compatibility/2006" xmlns:aink="http://schemas.microsoft.com/office/drawing/2016/ink" xmlns:am3d="http://schemas.microsoft.com/office/drawing/2017/model3d" xmlns:o="urn:schemas-microsoft-com:office:office" xmlns:r="http://schemas.openxmlformats.org/officeDocument/2006/relationships" xmlns:m="http://schemas.openxmlformats.org/officeDocument/2006/math" xmlns:v="urn:schemas-microsoft-com:vml" xmlns:wp14="http://schemas.microsoft.com/office/word/2010/wordprocessingDrawing" xmlns:wp="http://schemas.openxmlformats.org/drawingml/2006/wordprocessingDrawing" xmlns:w10="urn:schemas-microsoft-com:office:word" xmlns:w="http://schemas.openxmlformats.org/wordprocessingml/2006/main" xmlns:w14="http://schemas.microsoft.com/office/word/2010/wordml" xmlns:w15="http://schemas.microsoft.com/office/word/2012/wordml" xmlns:w16cex="http://schemas.microsoft.com/office/word/2018/wordml/cex" xmlns:w16cid="http://schemas.microsoft.com/office/word/2016/wordml/cid" xmlns:w16="http://schemas.microsoft.com/office/word/2018/wordml" xmlns:w16sdtdh="http://schemas.microsoft.com/office/word/2020/wordml/sdtdatahash" xmlns:w16se="http://schemas.microsoft.com/office/word/2015/wordml/symex" xmlns:wpg="http://schemas.microsoft.com/office/word/2010/wordprocessingGroup" xmlns:wpi="http://schemas.microsoft.com/office/word/2010/wordprocessingInk" xmlns:wne="http://schemas.microsoft.com/office/word/2006/wordml" xmlns:wps="http://schemas.microsoft.com/office/word/2010/wordprocessingShape" mc:Ignorable="w14 w15 w16se w16cid w16 w16cex w16sdtdh wp14">
-  <w:p>
-    <w:pPr>
-      <w:pStyle w:val="Rodap"/>
-      <w:rPr>
-        <w:sz w:val="18"/>
-      </w:rPr>
-    </w:pPr>
-    <w:r>
-      <w:rPr>
-        <w:sz w:val="18"/>
-        <w:vertAlign w:val="superscript"/>
-      </w:rPr>
-      <w:t>1</w:t>
-    </w:r>
-    <w:r>
-      <w:rPr>
-        <w:sz w:val="18"/>
-      </w:rPr>
-      <w:t xml:space="preserve"> Quando o avaliador marcar algum item como atende parcialmente ou não atende, deve obrigatoriamente indicar os motivos no texto, para que o aluno saiba o porquê da avaliação.</w:t>
-    </w:r>
-  </w:p>
-</w:ftr>
-</file>
-
-<file path=word/footer4.xml><?xml version="1.0" encoding="utf-8"?>
 <w:ftr xmlns:wpc="http://schemas.microsoft.com/office/word/2010/wordprocessingCanvas" xmlns:cx="http://schemas.microsoft.com/office/drawing/2014/chartex" xmlns:cx1="http://schemas.microsoft.com/office/drawing/2015/9/8/chartex" xmlns:cx2="http://schemas.microsoft.com/office/drawing/2015/10/21/chartex" xmlns:cx3="http://schemas.microsoft.com/office/drawing/2016/5/9/chartex" xmlns:cx4="http://schemas.microsoft.com/office/drawing/2016/5/10/chartex" xmlns:cx5="http://schemas.microsoft.com/office/drawing/2016/5/11/chartex" xmlns:cx6="http://schemas.microsoft.com/office/drawing/2016/5/12/chartex" xmlns:cx7="http://schemas.microsoft.com/office/drawing/2016/5/13/chartex" xmlns:cx8="http://schemas.microsoft.com/office/drawing/2016/5/14/chartex" xmlns:mc="http://schemas.openxmlformats.org/markup-compatibility/2006" xmlns:aink="http://schemas.microsoft.com/office/drawing/2016/ink" xmlns:am3d="http://schemas.microsoft.com/office/drawing/2017/model3d" xmlns:o="urn:schemas-microsoft-com:office:office" xmlns:r="http://schemas.openxmlformats.org/officeDocument/2006/relationships" xmlns:m="http://schemas.openxmlformats.org/officeDocument/2006/math" xmlns:v="urn:schemas-microsoft-com:vml" xmlns:wp14="http://schemas.microsoft.com/office/word/2010/wordprocessingDrawing" xmlns:wp="http://schemas.openxmlformats.org/drawingml/2006/wordprocessingDrawing" xmlns:w10="urn:schemas-microsoft-com:office:word" xmlns:w="http://schemas.openxmlformats.org/wordprocessingml/2006/main" xmlns:w14="http://schemas.microsoft.com/office/word/2010/wordml" xmlns:w15="http://schemas.microsoft.com/office/word/2012/wordml" xmlns:w16cex="http://schemas.microsoft.com/office/word/2018/wordml/cex" xmlns:w16cid="http://schemas.microsoft.com/office/word/2016/wordml/cid" xmlns:w16="http://schemas.microsoft.com/office/word/2018/wordml" xmlns:w16sdtdh="http://schemas.microsoft.com/office/word/2020/wordml/sdtdatahash" xmlns:w16se="http://schemas.microsoft.com/office/word/2015/wordml/symex" xmlns:wpg="http://schemas.microsoft.com/office/word/2010/wordprocessingGroup" xmlns:wpi="http://schemas.microsoft.com/office/word/2010/wordprocessingInk" xmlns:wne="http://schemas.microsoft.com/office/word/2006/wordml" xmlns:wps="http://schemas.microsoft.com/office/word/2010/wordprocessingShape" mc:Ignorable="w14 w15 w16se w16cid w16 w16cex w16sdtdh wp14">
   <w:tbl>
     <w:tblPr>
@@ -17330,36 +13561,6 @@
   <w:p>
     <w:pPr>
       <w:pStyle w:val="Cabealho"/>
-      <w:jc w:val="right"/>
-    </w:pPr>
-  </w:p>
-  <w:p>
-    <w:pPr>
-      <w:pStyle w:val="Cabealho"/>
-      <w:jc w:val="right"/>
-    </w:pPr>
-    <w:r>
-      <w:fldChar w:fldCharType="begin"/>
-    </w:r>
-    <w:r>
-      <w:instrText>PAGE   \* MERGEFORMAT</w:instrText>
-    </w:r>
-    <w:r>
-      <w:fldChar w:fldCharType="separate"/>
-    </w:r>
-    <w:r>
-      <w:rPr>
-        <w:noProof/>
-      </w:rPr>
-      <w:t>7</w:t>
-    </w:r>
-    <w:r>
-      <w:fldChar w:fldCharType="end"/>
-    </w:r>
-  </w:p>
-  <w:p>
-    <w:pPr>
-      <w:pStyle w:val="Cabealho"/>
       <w:tabs>
         <w:tab w:val="clear" w:pos="8640"/>
         <w:tab w:val="right" w:pos="8931"/>
@@ -17371,144 +13572,6 @@
 </file>
 
 <file path=word/header2.xml><?xml version="1.0" encoding="utf-8"?>
-<w:hdr xmlns:wpc="http://schemas.microsoft.com/office/word/2010/wordprocessingCanvas" xmlns:cx="http://schemas.microsoft.com/office/drawing/2014/chartex" xmlns:cx1="http://schemas.microsoft.com/office/drawing/2015/9/8/chartex" xmlns:cx2="http://schemas.microsoft.com/office/drawing/2015/10/21/chartex" xmlns:cx3="http://schemas.microsoft.com/office/drawing/2016/5/9/chartex" xmlns:cx4="http://schemas.microsoft.com/office/drawing/2016/5/10/chartex" xmlns:cx5="http://schemas.microsoft.com/office/drawing/2016/5/11/chartex" xmlns:cx6="http://schemas.microsoft.com/office/drawing/2016/5/12/chartex" xmlns:cx7="http://schemas.microsoft.com/office/drawing/2016/5/13/chartex" xmlns:cx8="http://schemas.microsoft.com/office/drawing/2016/5/14/chartex" xmlns:mc="http://schemas.openxmlformats.org/markup-compatibility/2006" xmlns:aink="http://schemas.microsoft.com/office/drawing/2016/ink" xmlns:am3d="http://schemas.microsoft.com/office/drawing/2017/model3d" xmlns:o="urn:schemas-microsoft-com:office:office" xmlns:r="http://schemas.openxmlformats.org/officeDocument/2006/relationships" xmlns:m="http://schemas.openxmlformats.org/officeDocument/2006/math" xmlns:v="urn:schemas-microsoft-com:vml" xmlns:wp14="http://schemas.microsoft.com/office/word/2010/wordprocessingDrawing" xmlns:wp="http://schemas.openxmlformats.org/drawingml/2006/wordprocessingDrawing" xmlns:w10="urn:schemas-microsoft-com:office:word" xmlns:w="http://schemas.openxmlformats.org/wordprocessingml/2006/main" xmlns:w14="http://schemas.microsoft.com/office/word/2010/wordml" xmlns:w15="http://schemas.microsoft.com/office/word/2012/wordml" xmlns:w16cex="http://schemas.microsoft.com/office/word/2018/wordml/cex" xmlns:w16cid="http://schemas.microsoft.com/office/word/2016/wordml/cid" xmlns:w16="http://schemas.microsoft.com/office/word/2018/wordml" xmlns:w16sdtdh="http://schemas.microsoft.com/office/word/2020/wordml/sdtdatahash" xmlns:w16se="http://schemas.microsoft.com/office/word/2015/wordml/symex" xmlns:wpg="http://schemas.microsoft.com/office/word/2010/wordprocessingGroup" xmlns:wpi="http://schemas.microsoft.com/office/word/2010/wordprocessingInk" xmlns:wne="http://schemas.microsoft.com/office/word/2006/wordml" xmlns:wps="http://schemas.microsoft.com/office/word/2010/wordprocessingShape" mc:Ignorable="w14 w15 w16se w16cid w16 w16cex w16sdtdh wp14">
-  <w:tbl>
-    <w:tblPr>
-      <w:tblW w:w="0" w:type="auto"/>
-      <w:tblBorders>
-        <w:top w:val="single" w:sz="4" w:space="0" w:color="000000"/>
-        <w:left w:val="single" w:sz="4" w:space="0" w:color="000000"/>
-        <w:bottom w:val="single" w:sz="4" w:space="0" w:color="000000"/>
-        <w:right w:val="single" w:sz="4" w:space="0" w:color="000000"/>
-        <w:insideH w:val="single" w:sz="4" w:space="0" w:color="000000"/>
-        <w:insideV w:val="single" w:sz="4" w:space="0" w:color="000000"/>
-      </w:tblBorders>
-      <w:tblLook w:val="04A0" w:firstRow="1" w:lastRow="0" w:firstColumn="1" w:lastColumn="0" w:noHBand="0" w:noVBand="1"/>
-    </w:tblPr>
-    <w:tblGrid>
-      <w:gridCol w:w="5665"/>
-      <w:gridCol w:w="3397"/>
-    </w:tblGrid>
-    <w:tr>
-      <w:tc>
-        <w:tcPr>
-          <w:tcW w:w="9212" w:type="dxa"/>
-          <w:gridSpan w:val="2"/>
-          <w:shd w:val="clear" w:color="auto" w:fill="auto"/>
-        </w:tcPr>
-        <w:p>
-          <w:pPr>
-            <w:pStyle w:val="Cabealho"/>
-            <w:tabs>
-              <w:tab w:val="clear" w:pos="8640"/>
-              <w:tab w:val="right" w:pos="8931"/>
-            </w:tabs>
-            <w:ind w:right="141"/>
-            <w:jc w:val="center"/>
-            <w:rPr>
-              <w:rStyle w:val="Nmerodepgina"/>
-            </w:rPr>
-          </w:pPr>
-          <w:r>
-            <w:rPr>
-              <w:rStyle w:val="Nmerodepgina"/>
-            </w:rPr>
-            <w:t>CURSO DE CIÊNCIA DA COMPUTAÇÃO – TCC</w:t>
-          </w:r>
-        </w:p>
-      </w:tc>
-    </w:tr>
-    <w:tr>
-      <w:tc>
-        <w:tcPr>
-          <w:tcW w:w="5778" w:type="dxa"/>
-          <w:shd w:val="clear" w:color="auto" w:fill="auto"/>
-        </w:tcPr>
-        <w:p>
-          <w:pPr>
-            <w:pStyle w:val="Cabealho"/>
-            <w:tabs>
-              <w:tab w:val="clear" w:pos="8640"/>
-              <w:tab w:val="right" w:pos="8931"/>
-            </w:tabs>
-            <w:ind w:right="141"/>
-          </w:pPr>
-          <w:proofErr w:type="gramStart"/>
-          <w:r>
-            <w:rPr>
-              <w:rStyle w:val="Nmerodepgina"/>
-            </w:rPr>
-            <w:t>(  X</w:t>
-          </w:r>
-          <w:proofErr w:type="gramEnd"/>
-          <w:r>
-            <w:rPr>
-              <w:rStyle w:val="Nmerodepgina"/>
-            </w:rPr>
-            <w:t>  ) PRÉ-PROJETO     (</w:t>
-          </w:r>
-          <w:r>
-            <w:t xml:space="preserve">     ) </w:t>
-          </w:r>
-          <w:r>
-            <w:rPr>
-              <w:rStyle w:val="Nmerodepgina"/>
-            </w:rPr>
-            <w:t xml:space="preserve">PROJETO </w:t>
-          </w:r>
-        </w:p>
-      </w:tc>
-      <w:tc>
-        <w:tcPr>
-          <w:tcW w:w="3434" w:type="dxa"/>
-          <w:shd w:val="clear" w:color="auto" w:fill="auto"/>
-        </w:tcPr>
-        <w:p>
-          <w:pPr>
-            <w:pStyle w:val="Cabealho"/>
-            <w:tabs>
-              <w:tab w:val="clear" w:pos="8640"/>
-              <w:tab w:val="right" w:pos="8931"/>
-            </w:tabs>
-            <w:ind w:right="141"/>
-            <w:rPr>
-              <w:rStyle w:val="Nmerodepgina"/>
-            </w:rPr>
-          </w:pPr>
-          <w:r>
-            <w:rPr>
-              <w:rStyle w:val="Nmerodepgina"/>
-            </w:rPr>
-            <w:t>ANO/SEMESTRE: 2021/2</w:t>
-          </w:r>
-        </w:p>
-      </w:tc>
-    </w:tr>
-  </w:tbl>
-  <w:p>
-    <w:pPr>
-      <w:pStyle w:val="Cabealho"/>
-    </w:pPr>
-  </w:p>
-</w:hdr>
-</file>
-
-<file path=word/header3.xml><?xml version="1.0" encoding="utf-8"?>
-<w:hdr xmlns:wpc="http://schemas.microsoft.com/office/word/2010/wordprocessingCanvas" xmlns:cx="http://schemas.microsoft.com/office/drawing/2014/chartex" xmlns:cx1="http://schemas.microsoft.com/office/drawing/2015/9/8/chartex" xmlns:cx2="http://schemas.microsoft.com/office/drawing/2015/10/21/chartex" xmlns:cx3="http://schemas.microsoft.com/office/drawing/2016/5/9/chartex" xmlns:cx4="http://schemas.microsoft.com/office/drawing/2016/5/10/chartex" xmlns:cx5="http://schemas.microsoft.com/office/drawing/2016/5/11/chartex" xmlns:cx6="http://schemas.microsoft.com/office/drawing/2016/5/12/chartex" xmlns:cx7="http://schemas.microsoft.com/office/drawing/2016/5/13/chartex" xmlns:cx8="http://schemas.microsoft.com/office/drawing/2016/5/14/chartex" xmlns:mc="http://schemas.openxmlformats.org/markup-compatibility/2006" xmlns:aink="http://schemas.microsoft.com/office/drawing/2016/ink" xmlns:am3d="http://schemas.microsoft.com/office/drawing/2017/model3d" xmlns:o="urn:schemas-microsoft-com:office:office" xmlns:r="http://schemas.openxmlformats.org/officeDocument/2006/relationships" xmlns:m="http://schemas.openxmlformats.org/officeDocument/2006/math" xmlns:v="urn:schemas-microsoft-com:vml" xmlns:wp14="http://schemas.microsoft.com/office/word/2010/wordprocessingDrawing" xmlns:wp="http://schemas.openxmlformats.org/drawingml/2006/wordprocessingDrawing" xmlns:w10="urn:schemas-microsoft-com:office:word" xmlns:w="http://schemas.openxmlformats.org/wordprocessingml/2006/main" xmlns:w14="http://schemas.microsoft.com/office/word/2010/wordml" xmlns:w15="http://schemas.microsoft.com/office/word/2012/wordml" xmlns:w16cex="http://schemas.microsoft.com/office/word/2018/wordml/cex" xmlns:w16cid="http://schemas.microsoft.com/office/word/2016/wordml/cid" xmlns:w16="http://schemas.microsoft.com/office/word/2018/wordml" xmlns:w16sdtdh="http://schemas.microsoft.com/office/word/2020/wordml/sdtdatahash" xmlns:w16se="http://schemas.microsoft.com/office/word/2015/wordml/symex" xmlns:wpg="http://schemas.microsoft.com/office/word/2010/wordprocessingGroup" xmlns:wpi="http://schemas.microsoft.com/office/word/2010/wordprocessingInk" xmlns:wne="http://schemas.microsoft.com/office/word/2006/wordml" xmlns:wps="http://schemas.microsoft.com/office/word/2010/wordprocessingShape" mc:Ignorable="w14 w15 w16se w16cid w16 w16cex w16sdtdh wp14">
-  <w:p>
-    <w:pPr>
-      <w:pStyle w:val="Cabealho"/>
-      <w:tabs>
-        <w:tab w:val="clear" w:pos="8640"/>
-        <w:tab w:val="right" w:pos="8931"/>
-      </w:tabs>
-      <w:ind w:right="141"/>
-    </w:pPr>
-  </w:p>
-</w:hdr>
-</file>
-
-<file path=word/header4.xml><?xml version="1.0" encoding="utf-8"?>
 <w:hdr xmlns:wpc="http://schemas.microsoft.com/office/word/2010/wordprocessingCanvas" xmlns:cx="http://schemas.microsoft.com/office/drawing/2014/chartex" xmlns:cx1="http://schemas.microsoft.com/office/drawing/2015/9/8/chartex" xmlns:cx2="http://schemas.microsoft.com/office/drawing/2015/10/21/chartex" xmlns:cx3="http://schemas.microsoft.com/office/drawing/2016/5/9/chartex" xmlns:cx4="http://schemas.microsoft.com/office/drawing/2016/5/10/chartex" xmlns:cx5="http://schemas.microsoft.com/office/drawing/2016/5/11/chartex" xmlns:cx6="http://schemas.microsoft.com/office/drawing/2016/5/12/chartex" xmlns:cx7="http://schemas.microsoft.com/office/drawing/2016/5/13/chartex" xmlns:cx8="http://schemas.microsoft.com/office/drawing/2016/5/14/chartex" xmlns:mc="http://schemas.openxmlformats.org/markup-compatibility/2006" xmlns:aink="http://schemas.microsoft.com/office/drawing/2016/ink" xmlns:am3d="http://schemas.microsoft.com/office/drawing/2017/model3d" xmlns:o="urn:schemas-microsoft-com:office:office" xmlns:r="http://schemas.openxmlformats.org/officeDocument/2006/relationships" xmlns:m="http://schemas.openxmlformats.org/officeDocument/2006/math" xmlns:v="urn:schemas-microsoft-com:vml" xmlns:wp14="http://schemas.microsoft.com/office/word/2010/wordprocessingDrawing" xmlns:wp="http://schemas.openxmlformats.org/drawingml/2006/wordprocessingDrawing" xmlns:w10="urn:schemas-microsoft-com:office:word" xmlns:w="http://schemas.openxmlformats.org/wordprocessingml/2006/main" xmlns:w14="http://schemas.microsoft.com/office/word/2010/wordml" xmlns:w15="http://schemas.microsoft.com/office/word/2012/wordml" xmlns:w16cex="http://schemas.microsoft.com/office/word/2018/wordml/cex" xmlns:w16cid="http://schemas.microsoft.com/office/word/2016/wordml/cid" xmlns:w16="http://schemas.microsoft.com/office/word/2018/wordml" xmlns:w16sdtdh="http://schemas.microsoft.com/office/word/2020/wordml/sdtdatahash" xmlns:w16se="http://schemas.microsoft.com/office/word/2015/wordml/symex" xmlns:wpg="http://schemas.microsoft.com/office/word/2010/wordprocessingGroup" xmlns:wpi="http://schemas.microsoft.com/office/word/2010/wordprocessingInk" xmlns:wne="http://schemas.microsoft.com/office/word/2006/wordml" xmlns:wps="http://schemas.microsoft.com/office/word/2010/wordprocessingShape" mc:Ignorable="w14 w15 w16se w16cid w16 w16cex w16sdtdh wp14">
   <w:tbl>
     <w:tblPr>
@@ -22032,502 +18095,78 @@
 </file>
 
 <file path=customXml/item2.xml><?xml version="1.0" encoding="utf-8"?>
-<ct:contentTypeSchema xmlns:ct="http://schemas.microsoft.com/office/2006/metadata/contentType" xmlns:ma="http://schemas.microsoft.com/office/2006/metadata/properties/metaAttributes" ct:_="" ma:_="" ma:contentTypeName="Documento" ma:contentTypeID="0x01010039A6D6DB4C58C74D86699B716B55C50E" ma:contentTypeVersion="40" ma:contentTypeDescription="Crie um novo documento." ma:contentTypeScope="" ma:versionID="870002e9fb783f32ebfa95523572eee4">
-  <xsd:schema xmlns:xsd="http://www.w3.org/2001/XMLSchema" xmlns:xs="http://www.w3.org/2001/XMLSchema" xmlns:p="http://schemas.microsoft.com/office/2006/metadata/properties" xmlns:ns3="81529919-bb3c-4b28-aa14-6d8510b195e6" xmlns:ns4="a37948bc-07af-4ff6-818e-9d8510523f27" targetNamespace="http://schemas.microsoft.com/office/2006/metadata/properties" ma:root="true" ma:fieldsID="974a7a0b17df7009fd305270d5318ac3" ns3:_="" ns4:_="">
-    <xsd:import namespace="81529919-bb3c-4b28-aa14-6d8510b195e6"/>
-    <xsd:import namespace="a37948bc-07af-4ff6-818e-9d8510523f27"/>
-    <xsd:element name="properties">
-      <xsd:complexType>
-        <xsd:sequence>
-          <xsd:element name="documentManagement">
-            <xsd:complexType>
-              <xsd:all>
-                <xsd:element ref="ns3:NotebookType" minOccurs="0"/>
-                <xsd:element ref="ns3:FolderType" minOccurs="0"/>
-                <xsd:element ref="ns3:Owner" minOccurs="0"/>
-                <xsd:element ref="ns3:DefaultSectionNames" minOccurs="0"/>
-                <xsd:element ref="ns3:Templates" minOccurs="0"/>
-                <xsd:element ref="ns3:CultureName" minOccurs="0"/>
-                <xsd:element ref="ns3:AppVersion" minOccurs="0"/>
-                <xsd:element ref="ns3:Teachers" minOccurs="0"/>
-                <xsd:element ref="ns3:Students" minOccurs="0"/>
-                <xsd:element ref="ns3:Student_Groups" minOccurs="0"/>
-                <xsd:element ref="ns3:Invited_Teachers" minOccurs="0"/>
-                <xsd:element ref="ns3:Invited_Students" minOccurs="0"/>
-                <xsd:element ref="ns3:Self_Registration_Enabled" minOccurs="0"/>
-                <xsd:element ref="ns3:Has_Teacher_Only_SectionGroup" minOccurs="0"/>
-                <xsd:element ref="ns3:Is_Collaboration_Space_Locked" minOccurs="0"/>
-                <xsd:element ref="ns4:SharedWithUsers" minOccurs="0"/>
-                <xsd:element ref="ns4:SharedWithDetails" minOccurs="0"/>
-                <xsd:element ref="ns4:SharingHintHash" minOccurs="0"/>
-                <xsd:element ref="ns3:MediaServiceMetadata" minOccurs="0"/>
-                <xsd:element ref="ns3:MediaServiceFastMetadata" minOccurs="0"/>
-                <xsd:element ref="ns3:MediaServiceDateTaken" minOccurs="0"/>
-                <xsd:element ref="ns3:TeamsChannelId" minOccurs="0"/>
-                <xsd:element ref="ns3:Math_Settings" minOccurs="0"/>
-                <xsd:element ref="ns3:Leaders" minOccurs="0"/>
-                <xsd:element ref="ns3:Members" minOccurs="0"/>
-                <xsd:element ref="ns3:Member_Groups" minOccurs="0"/>
-                <xsd:element ref="ns3:Distribution_Groups" minOccurs="0"/>
-                <xsd:element ref="ns3:LMS_Mappings" minOccurs="0"/>
-                <xsd:element ref="ns3:Invited_Leaders" minOccurs="0"/>
-                <xsd:element ref="ns3:Invited_Members" minOccurs="0"/>
-                <xsd:element ref="ns3:Has_Leaders_Only_SectionGroup" minOccurs="0"/>
-                <xsd:element ref="ns3:IsNotebookLocked" minOccurs="0"/>
-                <xsd:element ref="ns3:MediaServiceAutoTags" minOccurs="0"/>
-                <xsd:element ref="ns3:MediaServiceOCR" minOccurs="0"/>
-                <xsd:element ref="ns3:MediaServiceGenerationTime" minOccurs="0"/>
-                <xsd:element ref="ns3:MediaServiceEventHashCode" minOccurs="0"/>
-                <xsd:element ref="ns3:MediaServiceLocation" minOccurs="0"/>
-                <xsd:element ref="ns3:MediaServiceAutoKeyPoints" minOccurs="0"/>
-                <xsd:element ref="ns3:MediaServiceKeyPoints" minOccurs="0"/>
-                <xsd:element ref="ns3:MediaLengthInSeconds" minOccurs="0"/>
-              </xsd:all>
-            </xsd:complexType>
-          </xsd:element>
-        </xsd:sequence>
-      </xsd:complexType>
-    </xsd:element>
-  </xsd:schema>
-  <xsd:schema xmlns:xsd="http://www.w3.org/2001/XMLSchema" xmlns:xs="http://www.w3.org/2001/XMLSchema" xmlns:dms="http://schemas.microsoft.com/office/2006/documentManagement/types" xmlns:pc="http://schemas.microsoft.com/office/infopath/2007/PartnerControls" targetNamespace="81529919-bb3c-4b28-aa14-6d8510b195e6" elementFormDefault="qualified">
-    <xsd:import namespace="http://schemas.microsoft.com/office/2006/documentManagement/types"/>
-    <xsd:import namespace="http://schemas.microsoft.com/office/infopath/2007/PartnerControls"/>
-    <xsd:element name="NotebookType" ma:index="8" nillable="true" ma:displayName="Notebook Type" ma:internalName="NotebookType">
-      <xsd:simpleType>
-        <xsd:restriction base="dms:Text"/>
-      </xsd:simpleType>
-    </xsd:element>
-    <xsd:element name="FolderType" ma:index="9" nillable="true" ma:displayName="Folder Type" ma:internalName="FolderType">
-      <xsd:simpleType>
-        <xsd:restriction base="dms:Text"/>
-      </xsd:simpleType>
-    </xsd:element>
-    <xsd:element name="Owner" ma:index="10" nillable="true" ma:displayName="Owner" ma:internalName="Owner">
-      <xsd:complexType>
-        <xsd:complexContent>
-          <xsd:extension base="dms:User">
-            <xsd:sequence>
-              <xsd:element name="UserInfo" minOccurs="0" maxOccurs="unbounded">
-                <xsd:complexType>
-                  <xsd:sequence>
-                    <xsd:element name="DisplayName" type="xsd:string" minOccurs="0"/>
-                    <xsd:element name="AccountId" type="dms:UserId" minOccurs="0" nillable="true"/>
-                    <xsd:element name="AccountType" type="xsd:string" minOccurs="0"/>
-                  </xsd:sequence>
-                </xsd:complexType>
-              </xsd:element>
-            </xsd:sequence>
-          </xsd:extension>
-        </xsd:complexContent>
-      </xsd:complexType>
-    </xsd:element>
-    <xsd:element name="DefaultSectionNames" ma:index="11" nillable="true" ma:displayName="Default Section Names" ma:internalName="DefaultSectionNames">
-      <xsd:simpleType>
-        <xsd:restriction base="dms:Note">
-          <xsd:maxLength value="255"/>
-        </xsd:restriction>
-      </xsd:simpleType>
-    </xsd:element>
-    <xsd:element name="Templates" ma:index="12" nillable="true" ma:displayName="Templates" ma:internalName="Templates">
-      <xsd:simpleType>
-        <xsd:restriction base="dms:Note">
-          <xsd:maxLength value="255"/>
-        </xsd:restriction>
-      </xsd:simpleType>
-    </xsd:element>
-    <xsd:element name="CultureName" ma:index="13" nillable="true" ma:displayName="Culture Name" ma:internalName="CultureName">
-      <xsd:simpleType>
-        <xsd:restriction base="dms:Text"/>
-      </xsd:simpleType>
-    </xsd:element>
-    <xsd:element name="AppVersion" ma:index="14" nillable="true" ma:displayName="App Version" ma:internalName="AppVersion">
-      <xsd:simpleType>
-        <xsd:restriction base="dms:Text"/>
-      </xsd:simpleType>
-    </xsd:element>
-    <xsd:element name="Teachers" ma:index="15" nillable="true" ma:displayName="Teachers" ma:internalName="Teachers">
-      <xsd:complexType>
-        <xsd:complexContent>
-          <xsd:extension base="dms:UserMulti">
-            <xsd:sequence>
-              <xsd:element name="UserInfo" minOccurs="0" maxOccurs="unbounded">
-                <xsd:complexType>
-                  <xsd:sequence>
-                    <xsd:element name="DisplayName" type="xsd:string" minOccurs="0"/>
-                    <xsd:element name="AccountId" type="dms:UserId" minOccurs="0" nillable="true"/>
-                    <xsd:element name="AccountType" type="xsd:string" minOccurs="0"/>
-                  </xsd:sequence>
-                </xsd:complexType>
-              </xsd:element>
-            </xsd:sequence>
-          </xsd:extension>
-        </xsd:complexContent>
-      </xsd:complexType>
-    </xsd:element>
-    <xsd:element name="Students" ma:index="16" nillable="true" ma:displayName="Students" ma:internalName="Students">
-      <xsd:complexType>
-        <xsd:complexContent>
-          <xsd:extension base="dms:UserMulti">
-            <xsd:sequence>
-              <xsd:element name="UserInfo" minOccurs="0" maxOccurs="unbounded">
-                <xsd:complexType>
-                  <xsd:sequence>
-                    <xsd:element name="DisplayName" type="xsd:string" minOccurs="0"/>
-                    <xsd:element name="AccountId" type="dms:UserId" minOccurs="0" nillable="true"/>
-                    <xsd:element name="AccountType" type="xsd:string" minOccurs="0"/>
-                  </xsd:sequence>
-                </xsd:complexType>
-              </xsd:element>
-            </xsd:sequence>
-          </xsd:extension>
-        </xsd:complexContent>
-      </xsd:complexType>
-    </xsd:element>
-    <xsd:element name="Student_Groups" ma:index="17" nillable="true" ma:displayName="Student Groups" ma:internalName="Student_Groups">
-      <xsd:complexType>
-        <xsd:complexContent>
-          <xsd:extension base="dms:UserMulti">
-            <xsd:sequence>
-              <xsd:element name="UserInfo" minOccurs="0" maxOccurs="unbounded">
-                <xsd:complexType>
-                  <xsd:sequence>
-                    <xsd:element name="DisplayName" type="xsd:string" minOccurs="0"/>
-                    <xsd:element name="AccountId" type="dms:UserId" minOccurs="0" nillable="true"/>
-                    <xsd:element name="AccountType" type="xsd:string" minOccurs="0"/>
-                  </xsd:sequence>
-                </xsd:complexType>
-              </xsd:element>
-            </xsd:sequence>
-          </xsd:extension>
-        </xsd:complexContent>
-      </xsd:complexType>
-    </xsd:element>
-    <xsd:element name="Invited_Teachers" ma:index="18" nillable="true" ma:displayName="Invited Teachers" ma:internalName="Invited_Teachers">
-      <xsd:simpleType>
-        <xsd:restriction base="dms:Note">
-          <xsd:maxLength value="255"/>
-        </xsd:restriction>
-      </xsd:simpleType>
-    </xsd:element>
-    <xsd:element name="Invited_Students" ma:index="19" nillable="true" ma:displayName="Invited Students" ma:internalName="Invited_Students">
-      <xsd:simpleType>
-        <xsd:restriction base="dms:Note">
-          <xsd:maxLength value="255"/>
-        </xsd:restriction>
-      </xsd:simpleType>
-    </xsd:element>
-    <xsd:element name="Self_Registration_Enabled" ma:index="20" nillable="true" ma:displayName="Self Registration Enabled" ma:internalName="Self_Registration_Enabled">
-      <xsd:simpleType>
-        <xsd:restriction base="dms:Boolean"/>
-      </xsd:simpleType>
-    </xsd:element>
-    <xsd:element name="Has_Teacher_Only_SectionGroup" ma:index="21" nillable="true" ma:displayName="Has Teacher Only SectionGroup" ma:internalName="Has_Teacher_Only_SectionGroup">
-      <xsd:simpleType>
-        <xsd:restriction base="dms:Boolean"/>
-      </xsd:simpleType>
-    </xsd:element>
-    <xsd:element name="Is_Collaboration_Space_Locked" ma:index="22" nillable="true" ma:displayName="Is Collaboration Space Locked" ma:internalName="Is_Collaboration_Space_Locked">
-      <xsd:simpleType>
-        <xsd:restriction base="dms:Boolean"/>
-      </xsd:simpleType>
-    </xsd:element>
-    <xsd:element name="MediaServiceMetadata" ma:index="26" nillable="true" ma:displayName="MediaServiceMetadata" ma:hidden="true" ma:internalName="MediaServiceMetadata" ma:readOnly="true">
-      <xsd:simpleType>
-        <xsd:restriction base="dms:Note"/>
-      </xsd:simpleType>
-    </xsd:element>
-    <xsd:element name="MediaServiceFastMetadata" ma:index="27" nillable="true" ma:displayName="MediaServiceFastMetadata" ma:hidden="true" ma:internalName="MediaServiceFastMetadata" ma:readOnly="true">
-      <xsd:simpleType>
-        <xsd:restriction base="dms:Note"/>
-      </xsd:simpleType>
-    </xsd:element>
-    <xsd:element name="MediaServiceDateTaken" ma:index="28" nillable="true" ma:displayName="MediaServiceDateTaken" ma:hidden="true" ma:internalName="MediaServiceDateTaken" ma:readOnly="true">
-      <xsd:simpleType>
-        <xsd:restriction base="dms:Text"/>
-      </xsd:simpleType>
-    </xsd:element>
-    <xsd:element name="TeamsChannelId" ma:index="29" nillable="true" ma:displayName="Teams Channel Id" ma:internalName="TeamsChannelId">
-      <xsd:simpleType>
-        <xsd:restriction base="dms:Text"/>
-      </xsd:simpleType>
-    </xsd:element>
-    <xsd:element name="Math_Settings" ma:index="30" nillable="true" ma:displayName="Math Settings" ma:internalName="Math_Settings">
-      <xsd:simpleType>
-        <xsd:restriction base="dms:Text"/>
-      </xsd:simpleType>
-    </xsd:element>
-    <xsd:element name="Leaders" ma:index="31" nillable="true" ma:displayName="Leaders" ma:internalName="Leaders">
-      <xsd:complexType>
-        <xsd:complexContent>
-          <xsd:extension base="dms:UserMulti">
-            <xsd:sequence>
-              <xsd:element name="UserInfo" minOccurs="0" maxOccurs="unbounded">
-                <xsd:complexType>
-                  <xsd:sequence>
-                    <xsd:element name="DisplayName" type="xsd:string" minOccurs="0"/>
-                    <xsd:element name="AccountId" type="dms:UserId" minOccurs="0" nillable="true"/>
-                    <xsd:element name="AccountType" type="xsd:string" minOccurs="0"/>
-                  </xsd:sequence>
-                </xsd:complexType>
-              </xsd:element>
-            </xsd:sequence>
-          </xsd:extension>
-        </xsd:complexContent>
-      </xsd:complexType>
-    </xsd:element>
-    <xsd:element name="Members" ma:index="32" nillable="true" ma:displayName="Members" ma:internalName="Members">
-      <xsd:complexType>
-        <xsd:complexContent>
-          <xsd:extension base="dms:UserMulti">
-            <xsd:sequence>
-              <xsd:element name="UserInfo" minOccurs="0" maxOccurs="unbounded">
-                <xsd:complexType>
-                  <xsd:sequence>
-                    <xsd:element name="DisplayName" type="xsd:string" minOccurs="0"/>
-                    <xsd:element name="AccountId" type="dms:UserId" minOccurs="0" nillable="true"/>
-                    <xsd:element name="AccountType" type="xsd:string" minOccurs="0"/>
-                  </xsd:sequence>
-                </xsd:complexType>
-              </xsd:element>
-            </xsd:sequence>
-          </xsd:extension>
-        </xsd:complexContent>
-      </xsd:complexType>
-    </xsd:element>
-    <xsd:element name="Member_Groups" ma:index="33" nillable="true" ma:displayName="Member Groups" ma:internalName="Member_Groups">
-      <xsd:complexType>
-        <xsd:complexContent>
-          <xsd:extension base="dms:UserMulti">
-            <xsd:sequence>
-              <xsd:element name="UserInfo" minOccurs="0" maxOccurs="unbounded">
-                <xsd:complexType>
-                  <xsd:sequence>
-                    <xsd:element name="DisplayName" type="xsd:string" minOccurs="0"/>
-                    <xsd:element name="AccountId" type="dms:UserId" minOccurs="0" nillable="true"/>
-                    <xsd:element name="AccountType" type="xsd:string" minOccurs="0"/>
-                  </xsd:sequence>
-                </xsd:complexType>
-              </xsd:element>
-            </xsd:sequence>
-          </xsd:extension>
-        </xsd:complexContent>
-      </xsd:complexType>
-    </xsd:element>
-    <xsd:element name="Distribution_Groups" ma:index="34" nillable="true" ma:displayName="Distribution Groups" ma:internalName="Distribution_Groups">
-      <xsd:simpleType>
-        <xsd:restriction base="dms:Note">
-          <xsd:maxLength value="255"/>
-        </xsd:restriction>
-      </xsd:simpleType>
-    </xsd:element>
-    <xsd:element name="LMS_Mappings" ma:index="35" nillable="true" ma:displayName="LMS Mappings" ma:internalName="LMS_Mappings">
-      <xsd:simpleType>
-        <xsd:restriction base="dms:Note">
-          <xsd:maxLength value="255"/>
-        </xsd:restriction>
-      </xsd:simpleType>
-    </xsd:element>
-    <xsd:element name="Invited_Leaders" ma:index="36" nillable="true" ma:displayName="Invited Leaders" ma:internalName="Invited_Leaders">
-      <xsd:simpleType>
-        <xsd:restriction base="dms:Note">
-          <xsd:maxLength value="255"/>
-        </xsd:restriction>
-      </xsd:simpleType>
-    </xsd:element>
-    <xsd:element name="Invited_Members" ma:index="37" nillable="true" ma:displayName="Invited Members" ma:internalName="Invited_Members">
-      <xsd:simpleType>
-        <xsd:restriction base="dms:Note">
-          <xsd:maxLength value="255"/>
-        </xsd:restriction>
-      </xsd:simpleType>
-    </xsd:element>
-    <xsd:element name="Has_Leaders_Only_SectionGroup" ma:index="38" nillable="true" ma:displayName="Has Leaders Only SectionGroup" ma:internalName="Has_Leaders_Only_SectionGroup">
-      <xsd:simpleType>
-        <xsd:restriction base="dms:Boolean"/>
-      </xsd:simpleType>
-    </xsd:element>
-    <xsd:element name="IsNotebookLocked" ma:index="39" nillable="true" ma:displayName="Is Notebook Locked" ma:internalName="IsNotebookLocked">
-      <xsd:simpleType>
-        <xsd:restriction base="dms:Boolean"/>
-      </xsd:simpleType>
-    </xsd:element>
-    <xsd:element name="MediaServiceAutoTags" ma:index="40" nillable="true" ma:displayName="Tags" ma:internalName="MediaServiceAutoTags" ma:readOnly="true">
-      <xsd:simpleType>
-        <xsd:restriction base="dms:Text"/>
-      </xsd:simpleType>
-    </xsd:element>
-    <xsd:element name="MediaServiceOCR" ma:index="41" nillable="true" ma:displayName="Extracted Text" ma:internalName="MediaServiceOCR" ma:readOnly="true">
-      <xsd:simpleType>
-        <xsd:restriction base="dms:Note">
-          <xsd:maxLength value="255"/>
-        </xsd:restriction>
-      </xsd:simpleType>
-    </xsd:element>
-    <xsd:element name="MediaServiceGenerationTime" ma:index="42" nillable="true" ma:displayName="MediaServiceGenerationTime" ma:hidden="true" ma:internalName="MediaServiceGenerationTime" ma:readOnly="true">
-      <xsd:simpleType>
-        <xsd:restriction base="dms:Text"/>
-      </xsd:simpleType>
-    </xsd:element>
-    <xsd:element name="MediaServiceEventHashCode" ma:index="43" nillable="true" ma:displayName="MediaServiceEventHashCode" ma:hidden="true" ma:internalName="MediaServiceEventHashCode" ma:readOnly="true">
-      <xsd:simpleType>
-        <xsd:restriction base="dms:Text"/>
-      </xsd:simpleType>
-    </xsd:element>
-    <xsd:element name="MediaServiceLocation" ma:index="44" nillable="true" ma:displayName="Location" ma:internalName="MediaServiceLocation" ma:readOnly="true">
-      <xsd:simpleType>
-        <xsd:restriction base="dms:Text"/>
-      </xsd:simpleType>
-    </xsd:element>
-    <xsd:element name="MediaServiceAutoKeyPoints" ma:index="45" nillable="true" ma:displayName="MediaServiceAutoKeyPoints" ma:hidden="true" ma:internalName="MediaServiceAutoKeyPoints" ma:readOnly="true">
-      <xsd:simpleType>
-        <xsd:restriction base="dms:Note"/>
-      </xsd:simpleType>
-    </xsd:element>
-    <xsd:element name="MediaServiceKeyPoints" ma:index="46" nillable="true" ma:displayName="KeyPoints" ma:internalName="MediaServiceKeyPoints" ma:readOnly="true">
-      <xsd:simpleType>
-        <xsd:restriction base="dms:Note">
-          <xsd:maxLength value="255"/>
-        </xsd:restriction>
-      </xsd:simpleType>
-    </xsd:element>
-    <xsd:element name="MediaLengthInSeconds" ma:index="47" nillable="true" ma:displayName="Length (seconds)" ma:internalName="MediaLengthInSeconds" ma:readOnly="true">
-      <xsd:simpleType>
-        <xsd:restriction base="dms:Unknown"/>
-      </xsd:simpleType>
-    </xsd:element>
-  </xsd:schema>
-  <xsd:schema xmlns:xsd="http://www.w3.org/2001/XMLSchema" xmlns:xs="http://www.w3.org/2001/XMLSchema" xmlns:dms="http://schemas.microsoft.com/office/2006/documentManagement/types" xmlns:pc="http://schemas.microsoft.com/office/infopath/2007/PartnerControls" targetNamespace="a37948bc-07af-4ff6-818e-9d8510523f27" elementFormDefault="qualified">
-    <xsd:import namespace="http://schemas.microsoft.com/office/2006/documentManagement/types"/>
-    <xsd:import namespace="http://schemas.microsoft.com/office/infopath/2007/PartnerControls"/>
-    <xsd:element name="SharedWithUsers" ma:index="23" nillable="true" ma:displayName="Compartilhado com" ma:description="" ma:internalName="SharedWithUsers" ma:readOnly="true">
-      <xsd:complexType>
-        <xsd:complexContent>
-          <xsd:extension base="dms:UserMulti">
-            <xsd:sequence>
-              <xsd:element name="UserInfo" minOccurs="0" maxOccurs="unbounded">
-                <xsd:complexType>
-                  <xsd:sequence>
-                    <xsd:element name="DisplayName" type="xsd:string" minOccurs="0"/>
-                    <xsd:element name="AccountId" type="dms:UserId" minOccurs="0" nillable="true"/>
-                    <xsd:element name="AccountType" type="xsd:string" minOccurs="0"/>
-                  </xsd:sequence>
-                </xsd:complexType>
-              </xsd:element>
-            </xsd:sequence>
-          </xsd:extension>
-        </xsd:complexContent>
-      </xsd:complexType>
-    </xsd:element>
-    <xsd:element name="SharedWithDetails" ma:index="24" nillable="true" ma:displayName="Detalhes de Compartilhado Com" ma:description="" ma:internalName="SharedWithDetails" ma:readOnly="true">
-      <xsd:simpleType>
-        <xsd:restriction base="dms:Note">
-          <xsd:maxLength value="255"/>
-        </xsd:restriction>
-      </xsd:simpleType>
-    </xsd:element>
-    <xsd:element name="SharingHintHash" ma:index="25" nillable="true" ma:displayName="Hash de Dica de Compartilhamento" ma:description="" ma:hidden="true" ma:internalName="SharingHintHash" ma:readOnly="true">
-      <xsd:simpleType>
-        <xsd:restriction base="dms:Text"/>
-      </xsd:simpleType>
-    </xsd:element>
-  </xsd:schema>
-  <xsd:schema xmlns="http://schemas.openxmlformats.org/package/2006/metadata/core-properties" xmlns:xsd="http://www.w3.org/2001/XMLSchema" xmlns:xsi="http://www.w3.org/2001/XMLSchema-instance" xmlns:dc="http://purl.org/dc/elements/1.1/" xmlns:dcterms="http://purl.org/dc/terms/" xmlns:odoc="http://schemas.microsoft.com/internal/obd" targetNamespace="http://schemas.openxmlformats.org/package/2006/metadata/core-properties" elementFormDefault="qualified" attributeFormDefault="unqualified" blockDefault="#all">
-    <xsd:import namespace="http://purl.org/dc/elements/1.1/" schemaLocation="http://dublincore.org/schemas/xmls/qdc/2003/04/02/dc.xsd"/>
-    <xsd:import namespace="http://purl.org/dc/terms/" schemaLocation="http://dublincore.org/schemas/xmls/qdc/2003/04/02/dcterms.xsd"/>
-    <xsd:element name="coreProperties" type="CT_coreProperties"/>
-    <xsd:complexType name="CT_coreProperties">
-      <xsd:all>
-        <xsd:element ref="dc:creator" minOccurs="0" maxOccurs="1"/>
-        <xsd:element ref="dcterms:created" minOccurs="0" maxOccurs="1"/>
-        <xsd:element ref="dc:identifier" minOccurs="0" maxOccurs="1"/>
-        <xsd:element name="contentType" minOccurs="0" maxOccurs="1" type="xsd:string" ma:index="0" ma:displayName="Tipo de Conteúdo"/>
-        <xsd:element ref="dc:title" minOccurs="0" maxOccurs="1" ma:index="4" ma:displayName="Título"/>
-        <xsd:element ref="dc:subject" minOccurs="0" maxOccurs="1"/>
-        <xsd:element ref="dc:description" minOccurs="0" maxOccurs="1"/>
-        <xsd:element name="keywords" minOccurs="0" maxOccurs="1" type="xsd:string"/>
-        <xsd:element ref="dc:language" minOccurs="0" maxOccurs="1"/>
-        <xsd:element name="category" minOccurs="0" maxOccurs="1" type="xsd:string"/>
-        <xsd:element name="version" minOccurs="0" maxOccurs="1" type="xsd:string"/>
-        <xsd:element name="revision" minOccurs="0" maxOccurs="1" type="xsd:string">
-          <xsd:annotation>
-            <xsd:documentation>
-                        This value indicates the number of saves or revisions. The application is responsible for updating this value after each revision.
-                    </xsd:documentation>
-          </xsd:annotation>
-        </xsd:element>
-        <xsd:element name="lastModifiedBy" minOccurs="0" maxOccurs="1" type="xsd:string"/>
-        <xsd:element ref="dcterms:modified" minOccurs="0" maxOccurs="1"/>
-        <xsd:element name="contentStatus" minOccurs="0" maxOccurs="1" type="xsd:string"/>
-      </xsd:all>
-    </xsd:complexType>
-  </xsd:schema>
-  <xs:schema xmlns:pc="http://schemas.microsoft.com/office/infopath/2007/PartnerControls" xmlns:xs="http://www.w3.org/2001/XMLSchema" targetNamespace="http://schemas.microsoft.com/office/infopath/2007/PartnerControls" elementFormDefault="qualified" attributeFormDefault="unqualified">
-    <xs:element name="Person">
-      <xs:complexType>
-        <xs:sequence>
-          <xs:element ref="pc:DisplayName" minOccurs="0"/>
-          <xs:element ref="pc:AccountId" minOccurs="0"/>
-          <xs:element ref="pc:AccountType" minOccurs="0"/>
-        </xs:sequence>
-      </xs:complexType>
-    </xs:element>
-    <xs:element name="DisplayName" type="xs:string"/>
-    <xs:element name="AccountId" type="xs:string"/>
-    <xs:element name="AccountType" type="xs:string"/>
-    <xs:element name="BDCAssociatedEntity">
-      <xs:complexType>
-        <xs:sequence>
-          <xs:element ref="pc:BDCEntity" minOccurs="0" maxOccurs="unbounded"/>
-        </xs:sequence>
-        <xs:attribute ref="pc:EntityNamespace"/>
-        <xs:attribute ref="pc:EntityName"/>
-        <xs:attribute ref="pc:SystemInstanceName"/>
-        <xs:attribute ref="pc:AssociationName"/>
-      </xs:complexType>
-    </xs:element>
-    <xs:attribute name="EntityNamespace" type="xs:string"/>
-    <xs:attribute name="EntityName" type="xs:string"/>
-    <xs:attribute name="SystemInstanceName" type="xs:string"/>
-    <xs:attribute name="AssociationName" type="xs:string"/>
-    <xs:element name="BDCEntity">
-      <xs:complexType>
-        <xs:sequence>
-          <xs:element ref="pc:EntityDisplayName" minOccurs="0"/>
-          <xs:element ref="pc:EntityInstanceReference" minOccurs="0"/>
-          <xs:element ref="pc:EntityId1" minOccurs="0"/>
-          <xs:element ref="pc:EntityId2" minOccurs="0"/>
-          <xs:element ref="pc:EntityId3" minOccurs="0"/>
-          <xs:element ref="pc:EntityId4" minOccurs="0"/>
-          <xs:element ref="pc:EntityId5" minOccurs="0"/>
-        </xs:sequence>
-      </xs:complexType>
-    </xs:element>
-    <xs:element name="EntityDisplayName" type="xs:string"/>
-    <xs:element name="EntityInstanceReference" type="xs:string"/>
-    <xs:element name="EntityId1" type="xs:string"/>
-    <xs:element name="EntityId2" type="xs:string"/>
-    <xs:element name="EntityId3" type="xs:string"/>
-    <xs:element name="EntityId4" type="xs:string"/>
-    <xs:element name="EntityId5" type="xs:string"/>
-    <xs:element name="Terms">
-      <xs:complexType>
-        <xs:sequence>
-          <xs:element ref="pc:TermInfo" minOccurs="0" maxOccurs="unbounded"/>
-        </xs:sequence>
-      </xs:complexType>
-    </xs:element>
-    <xs:element name="TermInfo">
-      <xs:complexType>
-        <xs:sequence>
-          <xs:element ref="pc:TermName" minOccurs="0"/>
-          <xs:element ref="pc:TermId" minOccurs="0"/>
-        </xs:sequence>
-      </xs:complexType>
-    </xs:element>
-    <xs:element name="TermName" type="xs:string"/>
-    <xs:element name="TermId" type="xs:string"/>
-  </xs:schema>
-</ct:contentTypeSchema>
+<p:properties xmlns:p="http://schemas.microsoft.com/office/2006/metadata/properties" xmlns:xsi="http://www.w3.org/2001/XMLSchema-instance" xmlns:pc="http://schemas.microsoft.com/office/infopath/2007/PartnerControls">
+  <documentManagement>
+    <NotebookType xmlns="81529919-bb3c-4b28-aa14-6d8510b195e6" xsi:nil="true"/>
+    <FolderType xmlns="81529919-bb3c-4b28-aa14-6d8510b195e6" xsi:nil="true"/>
+    <Teachers xmlns="81529919-bb3c-4b28-aa14-6d8510b195e6">
+      <UserInfo>
+        <DisplayName/>
+        <AccountId xsi:nil="true"/>
+        <AccountType/>
+      </UserInfo>
+    </Teachers>
+    <Members xmlns="81529919-bb3c-4b28-aa14-6d8510b195e6">
+      <UserInfo>
+        <DisplayName/>
+        <AccountId xsi:nil="true"/>
+        <AccountType/>
+      </UserInfo>
+    </Members>
+    <Member_Groups xmlns="81529919-bb3c-4b28-aa14-6d8510b195e6">
+      <UserInfo>
+        <DisplayName/>
+        <AccountId xsi:nil="true"/>
+        <AccountType/>
+      </UserInfo>
+    </Member_Groups>
+    <LMS_Mappings xmlns="81529919-bb3c-4b28-aa14-6d8510b195e6" xsi:nil="true"/>
+    <Owner xmlns="81529919-bb3c-4b28-aa14-6d8510b195e6">
+      <UserInfo>
+        <DisplayName/>
+        <AccountId xsi:nil="true"/>
+        <AccountType/>
+      </UserInfo>
+    </Owner>
+    <Leaders xmlns="81529919-bb3c-4b28-aa14-6d8510b195e6">
+      <UserInfo>
+        <DisplayName/>
+        <AccountId xsi:nil="true"/>
+        <AccountType/>
+      </UserInfo>
+    </Leaders>
+    <Has_Leaders_Only_SectionGroup xmlns="81529919-bb3c-4b28-aa14-6d8510b195e6" xsi:nil="true"/>
+    <DefaultSectionNames xmlns="81529919-bb3c-4b28-aa14-6d8510b195e6" xsi:nil="true"/>
+    <Is_Collaboration_Space_Locked xmlns="81529919-bb3c-4b28-aa14-6d8510b195e6" xsi:nil="true"/>
+    <CultureName xmlns="81529919-bb3c-4b28-aa14-6d8510b195e6" xsi:nil="true"/>
+    <Distribution_Groups xmlns="81529919-bb3c-4b28-aa14-6d8510b195e6" xsi:nil="true"/>
+    <Templates xmlns="81529919-bb3c-4b28-aa14-6d8510b195e6" xsi:nil="true"/>
+    <Invited_Teachers xmlns="81529919-bb3c-4b28-aa14-6d8510b195e6" xsi:nil="true"/>
+    <Invited_Students xmlns="81529919-bb3c-4b28-aa14-6d8510b195e6" xsi:nil="true"/>
+    <IsNotebookLocked xmlns="81529919-bb3c-4b28-aa14-6d8510b195e6" xsi:nil="true"/>
+    <Students xmlns="81529919-bb3c-4b28-aa14-6d8510b195e6">
+      <UserInfo>
+        <DisplayName/>
+        <AccountId xsi:nil="true"/>
+        <AccountType/>
+      </UserInfo>
+    </Students>
+    <Student_Groups xmlns="81529919-bb3c-4b28-aa14-6d8510b195e6">
+      <UserInfo>
+        <DisplayName/>
+        <AccountId xsi:nil="true"/>
+        <AccountType/>
+      </UserInfo>
+    </Student_Groups>
+    <Math_Settings xmlns="81529919-bb3c-4b28-aa14-6d8510b195e6" xsi:nil="true"/>
+    <Invited_Members xmlns="81529919-bb3c-4b28-aa14-6d8510b195e6" xsi:nil="true"/>
+    <AppVersion xmlns="81529919-bb3c-4b28-aa14-6d8510b195e6" xsi:nil="true"/>
+    <TeamsChannelId xmlns="81529919-bb3c-4b28-aa14-6d8510b195e6" xsi:nil="true"/>
+    <Invited_Leaders xmlns="81529919-bb3c-4b28-aa14-6d8510b195e6" xsi:nil="true"/>
+    <Self_Registration_Enabled xmlns="81529919-bb3c-4b28-aa14-6d8510b195e6" xsi:nil="true"/>
+    <Has_Teacher_Only_SectionGroup xmlns="81529919-bb3c-4b28-aa14-6d8510b195e6" xsi:nil="true"/>
+  </documentManagement>
+</p:properties>
 </file>
 
 <file path=customXml/item3.xml><?xml version="1.0" encoding="utf-8"?>
@@ -23131,78 +18770,502 @@
 </file>
 
 <file path=customXml/item4.xml><?xml version="1.0" encoding="utf-8"?>
-<p:properties xmlns:p="http://schemas.microsoft.com/office/2006/metadata/properties" xmlns:xsi="http://www.w3.org/2001/XMLSchema-instance" xmlns:pc="http://schemas.microsoft.com/office/infopath/2007/PartnerControls">
-  <documentManagement>
-    <NotebookType xmlns="81529919-bb3c-4b28-aa14-6d8510b195e6" xsi:nil="true"/>
-    <FolderType xmlns="81529919-bb3c-4b28-aa14-6d8510b195e6" xsi:nil="true"/>
-    <Teachers xmlns="81529919-bb3c-4b28-aa14-6d8510b195e6">
-      <UserInfo>
-        <DisplayName/>
-        <AccountId xsi:nil="true"/>
-        <AccountType/>
-      </UserInfo>
-    </Teachers>
-    <Members xmlns="81529919-bb3c-4b28-aa14-6d8510b195e6">
-      <UserInfo>
-        <DisplayName/>
-        <AccountId xsi:nil="true"/>
-        <AccountType/>
-      </UserInfo>
-    </Members>
-    <Member_Groups xmlns="81529919-bb3c-4b28-aa14-6d8510b195e6">
-      <UserInfo>
-        <DisplayName/>
-        <AccountId xsi:nil="true"/>
-        <AccountType/>
-      </UserInfo>
-    </Member_Groups>
-    <LMS_Mappings xmlns="81529919-bb3c-4b28-aa14-6d8510b195e6" xsi:nil="true"/>
-    <Owner xmlns="81529919-bb3c-4b28-aa14-6d8510b195e6">
-      <UserInfo>
-        <DisplayName/>
-        <AccountId xsi:nil="true"/>
-        <AccountType/>
-      </UserInfo>
-    </Owner>
-    <Leaders xmlns="81529919-bb3c-4b28-aa14-6d8510b195e6">
-      <UserInfo>
-        <DisplayName/>
-        <AccountId xsi:nil="true"/>
-        <AccountType/>
-      </UserInfo>
-    </Leaders>
-    <Has_Leaders_Only_SectionGroup xmlns="81529919-bb3c-4b28-aa14-6d8510b195e6" xsi:nil="true"/>
-    <DefaultSectionNames xmlns="81529919-bb3c-4b28-aa14-6d8510b195e6" xsi:nil="true"/>
-    <Is_Collaboration_Space_Locked xmlns="81529919-bb3c-4b28-aa14-6d8510b195e6" xsi:nil="true"/>
-    <CultureName xmlns="81529919-bb3c-4b28-aa14-6d8510b195e6" xsi:nil="true"/>
-    <Distribution_Groups xmlns="81529919-bb3c-4b28-aa14-6d8510b195e6" xsi:nil="true"/>
-    <Templates xmlns="81529919-bb3c-4b28-aa14-6d8510b195e6" xsi:nil="true"/>
-    <Invited_Teachers xmlns="81529919-bb3c-4b28-aa14-6d8510b195e6" xsi:nil="true"/>
-    <Invited_Students xmlns="81529919-bb3c-4b28-aa14-6d8510b195e6" xsi:nil="true"/>
-    <IsNotebookLocked xmlns="81529919-bb3c-4b28-aa14-6d8510b195e6" xsi:nil="true"/>
-    <Students xmlns="81529919-bb3c-4b28-aa14-6d8510b195e6">
-      <UserInfo>
-        <DisplayName/>
-        <AccountId xsi:nil="true"/>
-        <AccountType/>
-      </UserInfo>
-    </Students>
-    <Student_Groups xmlns="81529919-bb3c-4b28-aa14-6d8510b195e6">
-      <UserInfo>
-        <DisplayName/>
-        <AccountId xsi:nil="true"/>
-        <AccountType/>
-      </UserInfo>
-    </Student_Groups>
-    <Math_Settings xmlns="81529919-bb3c-4b28-aa14-6d8510b195e6" xsi:nil="true"/>
-    <Invited_Members xmlns="81529919-bb3c-4b28-aa14-6d8510b195e6" xsi:nil="true"/>
-    <AppVersion xmlns="81529919-bb3c-4b28-aa14-6d8510b195e6" xsi:nil="true"/>
-    <TeamsChannelId xmlns="81529919-bb3c-4b28-aa14-6d8510b195e6" xsi:nil="true"/>
-    <Invited_Leaders xmlns="81529919-bb3c-4b28-aa14-6d8510b195e6" xsi:nil="true"/>
-    <Self_Registration_Enabled xmlns="81529919-bb3c-4b28-aa14-6d8510b195e6" xsi:nil="true"/>
-    <Has_Teacher_Only_SectionGroup xmlns="81529919-bb3c-4b28-aa14-6d8510b195e6" xsi:nil="true"/>
-  </documentManagement>
-</p:properties>
+<ct:contentTypeSchema xmlns:ct="http://schemas.microsoft.com/office/2006/metadata/contentType" xmlns:ma="http://schemas.microsoft.com/office/2006/metadata/properties/metaAttributes" ct:_="" ma:_="" ma:contentTypeName="Documento" ma:contentTypeID="0x01010039A6D6DB4C58C74D86699B716B55C50E" ma:contentTypeVersion="40" ma:contentTypeDescription="Crie um novo documento." ma:contentTypeScope="" ma:versionID="870002e9fb783f32ebfa95523572eee4">
+  <xsd:schema xmlns:xsd="http://www.w3.org/2001/XMLSchema" xmlns:xs="http://www.w3.org/2001/XMLSchema" xmlns:p="http://schemas.microsoft.com/office/2006/metadata/properties" xmlns:ns3="81529919-bb3c-4b28-aa14-6d8510b195e6" xmlns:ns4="a37948bc-07af-4ff6-818e-9d8510523f27" targetNamespace="http://schemas.microsoft.com/office/2006/metadata/properties" ma:root="true" ma:fieldsID="974a7a0b17df7009fd305270d5318ac3" ns3:_="" ns4:_="">
+    <xsd:import namespace="81529919-bb3c-4b28-aa14-6d8510b195e6"/>
+    <xsd:import namespace="a37948bc-07af-4ff6-818e-9d8510523f27"/>
+    <xsd:element name="properties">
+      <xsd:complexType>
+        <xsd:sequence>
+          <xsd:element name="documentManagement">
+            <xsd:complexType>
+              <xsd:all>
+                <xsd:element ref="ns3:NotebookType" minOccurs="0"/>
+                <xsd:element ref="ns3:FolderType" minOccurs="0"/>
+                <xsd:element ref="ns3:Owner" minOccurs="0"/>
+                <xsd:element ref="ns3:DefaultSectionNames" minOccurs="0"/>
+                <xsd:element ref="ns3:Templates" minOccurs="0"/>
+                <xsd:element ref="ns3:CultureName" minOccurs="0"/>
+                <xsd:element ref="ns3:AppVersion" minOccurs="0"/>
+                <xsd:element ref="ns3:Teachers" minOccurs="0"/>
+                <xsd:element ref="ns3:Students" minOccurs="0"/>
+                <xsd:element ref="ns3:Student_Groups" minOccurs="0"/>
+                <xsd:element ref="ns3:Invited_Teachers" minOccurs="0"/>
+                <xsd:element ref="ns3:Invited_Students" minOccurs="0"/>
+                <xsd:element ref="ns3:Self_Registration_Enabled" minOccurs="0"/>
+                <xsd:element ref="ns3:Has_Teacher_Only_SectionGroup" minOccurs="0"/>
+                <xsd:element ref="ns3:Is_Collaboration_Space_Locked" minOccurs="0"/>
+                <xsd:element ref="ns4:SharedWithUsers" minOccurs="0"/>
+                <xsd:element ref="ns4:SharedWithDetails" minOccurs="0"/>
+                <xsd:element ref="ns4:SharingHintHash" minOccurs="0"/>
+                <xsd:element ref="ns3:MediaServiceMetadata" minOccurs="0"/>
+                <xsd:element ref="ns3:MediaServiceFastMetadata" minOccurs="0"/>
+                <xsd:element ref="ns3:MediaServiceDateTaken" minOccurs="0"/>
+                <xsd:element ref="ns3:TeamsChannelId" minOccurs="0"/>
+                <xsd:element ref="ns3:Math_Settings" minOccurs="0"/>
+                <xsd:element ref="ns3:Leaders" minOccurs="0"/>
+                <xsd:element ref="ns3:Members" minOccurs="0"/>
+                <xsd:element ref="ns3:Member_Groups" minOccurs="0"/>
+                <xsd:element ref="ns3:Distribution_Groups" minOccurs="0"/>
+                <xsd:element ref="ns3:LMS_Mappings" minOccurs="0"/>
+                <xsd:element ref="ns3:Invited_Leaders" minOccurs="0"/>
+                <xsd:element ref="ns3:Invited_Members" minOccurs="0"/>
+                <xsd:element ref="ns3:Has_Leaders_Only_SectionGroup" minOccurs="0"/>
+                <xsd:element ref="ns3:IsNotebookLocked" minOccurs="0"/>
+                <xsd:element ref="ns3:MediaServiceAutoTags" minOccurs="0"/>
+                <xsd:element ref="ns3:MediaServiceOCR" minOccurs="0"/>
+                <xsd:element ref="ns3:MediaServiceGenerationTime" minOccurs="0"/>
+                <xsd:element ref="ns3:MediaServiceEventHashCode" minOccurs="0"/>
+                <xsd:element ref="ns3:MediaServiceLocation" minOccurs="0"/>
+                <xsd:element ref="ns3:MediaServiceAutoKeyPoints" minOccurs="0"/>
+                <xsd:element ref="ns3:MediaServiceKeyPoints" minOccurs="0"/>
+                <xsd:element ref="ns3:MediaLengthInSeconds" minOccurs="0"/>
+              </xsd:all>
+            </xsd:complexType>
+          </xsd:element>
+        </xsd:sequence>
+      </xsd:complexType>
+    </xsd:element>
+  </xsd:schema>
+  <xsd:schema xmlns:xsd="http://www.w3.org/2001/XMLSchema" xmlns:xs="http://www.w3.org/2001/XMLSchema" xmlns:dms="http://schemas.microsoft.com/office/2006/documentManagement/types" xmlns:pc="http://schemas.microsoft.com/office/infopath/2007/PartnerControls" targetNamespace="81529919-bb3c-4b28-aa14-6d8510b195e6" elementFormDefault="qualified">
+    <xsd:import namespace="http://schemas.microsoft.com/office/2006/documentManagement/types"/>
+    <xsd:import namespace="http://schemas.microsoft.com/office/infopath/2007/PartnerControls"/>
+    <xsd:element name="NotebookType" ma:index="8" nillable="true" ma:displayName="Notebook Type" ma:internalName="NotebookType">
+      <xsd:simpleType>
+        <xsd:restriction base="dms:Text"/>
+      </xsd:simpleType>
+    </xsd:element>
+    <xsd:element name="FolderType" ma:index="9" nillable="true" ma:displayName="Folder Type" ma:internalName="FolderType">
+      <xsd:simpleType>
+        <xsd:restriction base="dms:Text"/>
+      </xsd:simpleType>
+    </xsd:element>
+    <xsd:element name="Owner" ma:index="10" nillable="true" ma:displayName="Owner" ma:internalName="Owner">
+      <xsd:complexType>
+        <xsd:complexContent>
+          <xsd:extension base="dms:User">
+            <xsd:sequence>
+              <xsd:element name="UserInfo" minOccurs="0" maxOccurs="unbounded">
+                <xsd:complexType>
+                  <xsd:sequence>
+                    <xsd:element name="DisplayName" type="xsd:string" minOccurs="0"/>
+                    <xsd:element name="AccountId" type="dms:UserId" minOccurs="0" nillable="true"/>
+                    <xsd:element name="AccountType" type="xsd:string" minOccurs="0"/>
+                  </xsd:sequence>
+                </xsd:complexType>
+              </xsd:element>
+            </xsd:sequence>
+          </xsd:extension>
+        </xsd:complexContent>
+      </xsd:complexType>
+    </xsd:element>
+    <xsd:element name="DefaultSectionNames" ma:index="11" nillable="true" ma:displayName="Default Section Names" ma:internalName="DefaultSectionNames">
+      <xsd:simpleType>
+        <xsd:restriction base="dms:Note">
+          <xsd:maxLength value="255"/>
+        </xsd:restriction>
+      </xsd:simpleType>
+    </xsd:element>
+    <xsd:element name="Templates" ma:index="12" nillable="true" ma:displayName="Templates" ma:internalName="Templates">
+      <xsd:simpleType>
+        <xsd:restriction base="dms:Note">
+          <xsd:maxLength value="255"/>
+        </xsd:restriction>
+      </xsd:simpleType>
+    </xsd:element>
+    <xsd:element name="CultureName" ma:index="13" nillable="true" ma:displayName="Culture Name" ma:internalName="CultureName">
+      <xsd:simpleType>
+        <xsd:restriction base="dms:Text"/>
+      </xsd:simpleType>
+    </xsd:element>
+    <xsd:element name="AppVersion" ma:index="14" nillable="true" ma:displayName="App Version" ma:internalName="AppVersion">
+      <xsd:simpleType>
+        <xsd:restriction base="dms:Text"/>
+      </xsd:simpleType>
+    </xsd:element>
+    <xsd:element name="Teachers" ma:index="15" nillable="true" ma:displayName="Teachers" ma:internalName="Teachers">
+      <xsd:complexType>
+        <xsd:complexContent>
+          <xsd:extension base="dms:UserMulti">
+            <xsd:sequence>
+              <xsd:element name="UserInfo" minOccurs="0" maxOccurs="unbounded">
+                <xsd:complexType>
+                  <xsd:sequence>
+                    <xsd:element name="DisplayName" type="xsd:string" minOccurs="0"/>
+                    <xsd:element name="AccountId" type="dms:UserId" minOccurs="0" nillable="true"/>
+                    <xsd:element name="AccountType" type="xsd:string" minOccurs="0"/>
+                  </xsd:sequence>
+                </xsd:complexType>
+              </xsd:element>
+            </xsd:sequence>
+          </xsd:extension>
+        </xsd:complexContent>
+      </xsd:complexType>
+    </xsd:element>
+    <xsd:element name="Students" ma:index="16" nillable="true" ma:displayName="Students" ma:internalName="Students">
+      <xsd:complexType>
+        <xsd:complexContent>
+          <xsd:extension base="dms:UserMulti">
+            <xsd:sequence>
+              <xsd:element name="UserInfo" minOccurs="0" maxOccurs="unbounded">
+                <xsd:complexType>
+                  <xsd:sequence>
+                    <xsd:element name="DisplayName" type="xsd:string" minOccurs="0"/>
+                    <xsd:element name="AccountId" type="dms:UserId" minOccurs="0" nillable="true"/>
+                    <xsd:element name="AccountType" type="xsd:string" minOccurs="0"/>
+                  </xsd:sequence>
+                </xsd:complexType>
+              </xsd:element>
+            </xsd:sequence>
+          </xsd:extension>
+        </xsd:complexContent>
+      </xsd:complexType>
+    </xsd:element>
+    <xsd:element name="Student_Groups" ma:index="17" nillable="true" ma:displayName="Student Groups" ma:internalName="Student_Groups">
+      <xsd:complexType>
+        <xsd:complexContent>
+          <xsd:extension base="dms:UserMulti">
+            <xsd:sequence>
+              <xsd:element name="UserInfo" minOccurs="0" maxOccurs="unbounded">
+                <xsd:complexType>
+                  <xsd:sequence>
+                    <xsd:element name="DisplayName" type="xsd:string" minOccurs="0"/>
+                    <xsd:element name="AccountId" type="dms:UserId" minOccurs="0" nillable="true"/>
+                    <xsd:element name="AccountType" type="xsd:string" minOccurs="0"/>
+                  </xsd:sequence>
+                </xsd:complexType>
+              </xsd:element>
+            </xsd:sequence>
+          </xsd:extension>
+        </xsd:complexContent>
+      </xsd:complexType>
+    </xsd:element>
+    <xsd:element name="Invited_Teachers" ma:index="18" nillable="true" ma:displayName="Invited Teachers" ma:internalName="Invited_Teachers">
+      <xsd:simpleType>
+        <xsd:restriction base="dms:Note">
+          <xsd:maxLength value="255"/>
+        </xsd:restriction>
+      </xsd:simpleType>
+    </xsd:element>
+    <xsd:element name="Invited_Students" ma:index="19" nillable="true" ma:displayName="Invited Students" ma:internalName="Invited_Students">
+      <xsd:simpleType>
+        <xsd:restriction base="dms:Note">
+          <xsd:maxLength value="255"/>
+        </xsd:restriction>
+      </xsd:simpleType>
+    </xsd:element>
+    <xsd:element name="Self_Registration_Enabled" ma:index="20" nillable="true" ma:displayName="Self Registration Enabled" ma:internalName="Self_Registration_Enabled">
+      <xsd:simpleType>
+        <xsd:restriction base="dms:Boolean"/>
+      </xsd:simpleType>
+    </xsd:element>
+    <xsd:element name="Has_Teacher_Only_SectionGroup" ma:index="21" nillable="true" ma:displayName="Has Teacher Only SectionGroup" ma:internalName="Has_Teacher_Only_SectionGroup">
+      <xsd:simpleType>
+        <xsd:restriction base="dms:Boolean"/>
+      </xsd:simpleType>
+    </xsd:element>
+    <xsd:element name="Is_Collaboration_Space_Locked" ma:index="22" nillable="true" ma:displayName="Is Collaboration Space Locked" ma:internalName="Is_Collaboration_Space_Locked">
+      <xsd:simpleType>
+        <xsd:restriction base="dms:Boolean"/>
+      </xsd:simpleType>
+    </xsd:element>
+    <xsd:element name="MediaServiceMetadata" ma:index="26" nillable="true" ma:displayName="MediaServiceMetadata" ma:hidden="true" ma:internalName="MediaServiceMetadata" ma:readOnly="true">
+      <xsd:simpleType>
+        <xsd:restriction base="dms:Note"/>
+      </xsd:simpleType>
+    </xsd:element>
+    <xsd:element name="MediaServiceFastMetadata" ma:index="27" nillable="true" ma:displayName="MediaServiceFastMetadata" ma:hidden="true" ma:internalName="MediaServiceFastMetadata" ma:readOnly="true">
+      <xsd:simpleType>
+        <xsd:restriction base="dms:Note"/>
+      </xsd:simpleType>
+    </xsd:element>
+    <xsd:element name="MediaServiceDateTaken" ma:index="28" nillable="true" ma:displayName="MediaServiceDateTaken" ma:hidden="true" ma:internalName="MediaServiceDateTaken" ma:readOnly="true">
+      <xsd:simpleType>
+        <xsd:restriction base="dms:Text"/>
+      </xsd:simpleType>
+    </xsd:element>
+    <xsd:element name="TeamsChannelId" ma:index="29" nillable="true" ma:displayName="Teams Channel Id" ma:internalName="TeamsChannelId">
+      <xsd:simpleType>
+        <xsd:restriction base="dms:Text"/>
+      </xsd:simpleType>
+    </xsd:element>
+    <xsd:element name="Math_Settings" ma:index="30" nillable="true" ma:displayName="Math Settings" ma:internalName="Math_Settings">
+      <xsd:simpleType>
+        <xsd:restriction base="dms:Text"/>
+      </xsd:simpleType>
+    </xsd:element>
+    <xsd:element name="Leaders" ma:index="31" nillable="true" ma:displayName="Leaders" ma:internalName="Leaders">
+      <xsd:complexType>
+        <xsd:complexContent>
+          <xsd:extension base="dms:UserMulti">
+            <xsd:sequence>
+              <xsd:element name="UserInfo" minOccurs="0" maxOccurs="unbounded">
+                <xsd:complexType>
+                  <xsd:sequence>
+                    <xsd:element name="DisplayName" type="xsd:string" minOccurs="0"/>
+                    <xsd:element name="AccountId" type="dms:UserId" minOccurs="0" nillable="true"/>
+                    <xsd:element name="AccountType" type="xsd:string" minOccurs="0"/>
+                  </xsd:sequence>
+                </xsd:complexType>
+              </xsd:element>
+            </xsd:sequence>
+          </xsd:extension>
+        </xsd:complexContent>
+      </xsd:complexType>
+    </xsd:element>
+    <xsd:element name="Members" ma:index="32" nillable="true" ma:displayName="Members" ma:internalName="Members">
+      <xsd:complexType>
+        <xsd:complexContent>
+          <xsd:extension base="dms:UserMulti">
+            <xsd:sequence>
+              <xsd:element name="UserInfo" minOccurs="0" maxOccurs="unbounded">
+                <xsd:complexType>
+                  <xsd:sequence>
+                    <xsd:element name="DisplayName" type="xsd:string" minOccurs="0"/>
+                    <xsd:element name="AccountId" type="dms:UserId" minOccurs="0" nillable="true"/>
+                    <xsd:element name="AccountType" type="xsd:string" minOccurs="0"/>
+                  </xsd:sequence>
+                </xsd:complexType>
+              </xsd:element>
+            </xsd:sequence>
+          </xsd:extension>
+        </xsd:complexContent>
+      </xsd:complexType>
+    </xsd:element>
+    <xsd:element name="Member_Groups" ma:index="33" nillable="true" ma:displayName="Member Groups" ma:internalName="Member_Groups">
+      <xsd:complexType>
+        <xsd:complexContent>
+          <xsd:extension base="dms:UserMulti">
+            <xsd:sequence>
+              <xsd:element name="UserInfo" minOccurs="0" maxOccurs="unbounded">
+                <xsd:complexType>
+                  <xsd:sequence>
+                    <xsd:element name="DisplayName" type="xsd:string" minOccurs="0"/>
+                    <xsd:element name="AccountId" type="dms:UserId" minOccurs="0" nillable="true"/>
+                    <xsd:element name="AccountType" type="xsd:string" minOccurs="0"/>
+                  </xsd:sequence>
+                </xsd:complexType>
+              </xsd:element>
+            </xsd:sequence>
+          </xsd:extension>
+        </xsd:complexContent>
+      </xsd:complexType>
+    </xsd:element>
+    <xsd:element name="Distribution_Groups" ma:index="34" nillable="true" ma:displayName="Distribution Groups" ma:internalName="Distribution_Groups">
+      <xsd:simpleType>
+        <xsd:restriction base="dms:Note">
+          <xsd:maxLength value="255"/>
+        </xsd:restriction>
+      </xsd:simpleType>
+    </xsd:element>
+    <xsd:element name="LMS_Mappings" ma:index="35" nillable="true" ma:displayName="LMS Mappings" ma:internalName="LMS_Mappings">
+      <xsd:simpleType>
+        <xsd:restriction base="dms:Note">
+          <xsd:maxLength value="255"/>
+        </xsd:restriction>
+      </xsd:simpleType>
+    </xsd:element>
+    <xsd:element name="Invited_Leaders" ma:index="36" nillable="true" ma:displayName="Invited Leaders" ma:internalName="Invited_Leaders">
+      <xsd:simpleType>
+        <xsd:restriction base="dms:Note">
+          <xsd:maxLength value="255"/>
+        </xsd:restriction>
+      </xsd:simpleType>
+    </xsd:element>
+    <xsd:element name="Invited_Members" ma:index="37" nillable="true" ma:displayName="Invited Members" ma:internalName="Invited_Members">
+      <xsd:simpleType>
+        <xsd:restriction base="dms:Note">
+          <xsd:maxLength value="255"/>
+        </xsd:restriction>
+      </xsd:simpleType>
+    </xsd:element>
+    <xsd:element name="Has_Leaders_Only_SectionGroup" ma:index="38" nillable="true" ma:displayName="Has Leaders Only SectionGroup" ma:internalName="Has_Leaders_Only_SectionGroup">
+      <xsd:simpleType>
+        <xsd:restriction base="dms:Boolean"/>
+      </xsd:simpleType>
+    </xsd:element>
+    <xsd:element name="IsNotebookLocked" ma:index="39" nillable="true" ma:displayName="Is Notebook Locked" ma:internalName="IsNotebookLocked">
+      <xsd:simpleType>
+        <xsd:restriction base="dms:Boolean"/>
+      </xsd:simpleType>
+    </xsd:element>
+    <xsd:element name="MediaServiceAutoTags" ma:index="40" nillable="true" ma:displayName="Tags" ma:internalName="MediaServiceAutoTags" ma:readOnly="true">
+      <xsd:simpleType>
+        <xsd:restriction base="dms:Text"/>
+      </xsd:simpleType>
+    </xsd:element>
+    <xsd:element name="MediaServiceOCR" ma:index="41" nillable="true" ma:displayName="Extracted Text" ma:internalName="MediaServiceOCR" ma:readOnly="true">
+      <xsd:simpleType>
+        <xsd:restriction base="dms:Note">
+          <xsd:maxLength value="255"/>
+        </xsd:restriction>
+      </xsd:simpleType>
+    </xsd:element>
+    <xsd:element name="MediaServiceGenerationTime" ma:index="42" nillable="true" ma:displayName="MediaServiceGenerationTime" ma:hidden="true" ma:internalName="MediaServiceGenerationTime" ma:readOnly="true">
+      <xsd:simpleType>
+        <xsd:restriction base="dms:Text"/>
+      </xsd:simpleType>
+    </xsd:element>
+    <xsd:element name="MediaServiceEventHashCode" ma:index="43" nillable="true" ma:displayName="MediaServiceEventHashCode" ma:hidden="true" ma:internalName="MediaServiceEventHashCode" ma:readOnly="true">
+      <xsd:simpleType>
+        <xsd:restriction base="dms:Text"/>
+      </xsd:simpleType>
+    </xsd:element>
+    <xsd:element name="MediaServiceLocation" ma:index="44" nillable="true" ma:displayName="Location" ma:internalName="MediaServiceLocation" ma:readOnly="true">
+      <xsd:simpleType>
+        <xsd:restriction base="dms:Text"/>
+      </xsd:simpleType>
+    </xsd:element>
+    <xsd:element name="MediaServiceAutoKeyPoints" ma:index="45" nillable="true" ma:displayName="MediaServiceAutoKeyPoints" ma:hidden="true" ma:internalName="MediaServiceAutoKeyPoints" ma:readOnly="true">
+      <xsd:simpleType>
+        <xsd:restriction base="dms:Note"/>
+      </xsd:simpleType>
+    </xsd:element>
+    <xsd:element name="MediaServiceKeyPoints" ma:index="46" nillable="true" ma:displayName="KeyPoints" ma:internalName="MediaServiceKeyPoints" ma:readOnly="true">
+      <xsd:simpleType>
+        <xsd:restriction base="dms:Note">
+          <xsd:maxLength value="255"/>
+        </xsd:restriction>
+      </xsd:simpleType>
+    </xsd:element>
+    <xsd:element name="MediaLengthInSeconds" ma:index="47" nillable="true" ma:displayName="Length (seconds)" ma:internalName="MediaLengthInSeconds" ma:readOnly="true">
+      <xsd:simpleType>
+        <xsd:restriction base="dms:Unknown"/>
+      </xsd:simpleType>
+    </xsd:element>
+  </xsd:schema>
+  <xsd:schema xmlns:xsd="http://www.w3.org/2001/XMLSchema" xmlns:xs="http://www.w3.org/2001/XMLSchema" xmlns:dms="http://schemas.microsoft.com/office/2006/documentManagement/types" xmlns:pc="http://schemas.microsoft.com/office/infopath/2007/PartnerControls" targetNamespace="a37948bc-07af-4ff6-818e-9d8510523f27" elementFormDefault="qualified">
+    <xsd:import namespace="http://schemas.microsoft.com/office/2006/documentManagement/types"/>
+    <xsd:import namespace="http://schemas.microsoft.com/office/infopath/2007/PartnerControls"/>
+    <xsd:element name="SharedWithUsers" ma:index="23" nillable="true" ma:displayName="Compartilhado com" ma:description="" ma:internalName="SharedWithUsers" ma:readOnly="true">
+      <xsd:complexType>
+        <xsd:complexContent>
+          <xsd:extension base="dms:UserMulti">
+            <xsd:sequence>
+              <xsd:element name="UserInfo" minOccurs="0" maxOccurs="unbounded">
+                <xsd:complexType>
+                  <xsd:sequence>
+                    <xsd:element name="DisplayName" type="xsd:string" minOccurs="0"/>
+                    <xsd:element name="AccountId" type="dms:UserId" minOccurs="0" nillable="true"/>
+                    <xsd:element name="AccountType" type="xsd:string" minOccurs="0"/>
+                  </xsd:sequence>
+                </xsd:complexType>
+              </xsd:element>
+            </xsd:sequence>
+          </xsd:extension>
+        </xsd:complexContent>
+      </xsd:complexType>
+    </xsd:element>
+    <xsd:element name="SharedWithDetails" ma:index="24" nillable="true" ma:displayName="Detalhes de Compartilhado Com" ma:description="" ma:internalName="SharedWithDetails" ma:readOnly="true">
+      <xsd:simpleType>
+        <xsd:restriction base="dms:Note">
+          <xsd:maxLength value="255"/>
+        </xsd:restriction>
+      </xsd:simpleType>
+    </xsd:element>
+    <xsd:element name="SharingHintHash" ma:index="25" nillable="true" ma:displayName="Hash de Dica de Compartilhamento" ma:description="" ma:hidden="true" ma:internalName="SharingHintHash" ma:readOnly="true">
+      <xsd:simpleType>
+        <xsd:restriction base="dms:Text"/>
+      </xsd:simpleType>
+    </xsd:element>
+  </xsd:schema>
+  <xsd:schema xmlns="http://schemas.openxmlformats.org/package/2006/metadata/core-properties" xmlns:xsd="http://www.w3.org/2001/XMLSchema" xmlns:xsi="http://www.w3.org/2001/XMLSchema-instance" xmlns:dc="http://purl.org/dc/elements/1.1/" xmlns:dcterms="http://purl.org/dc/terms/" xmlns:odoc="http://schemas.microsoft.com/internal/obd" targetNamespace="http://schemas.openxmlformats.org/package/2006/metadata/core-properties" elementFormDefault="qualified" attributeFormDefault="unqualified" blockDefault="#all">
+    <xsd:import namespace="http://purl.org/dc/elements/1.1/" schemaLocation="http://dublincore.org/schemas/xmls/qdc/2003/04/02/dc.xsd"/>
+    <xsd:import namespace="http://purl.org/dc/terms/" schemaLocation="http://dublincore.org/schemas/xmls/qdc/2003/04/02/dcterms.xsd"/>
+    <xsd:element name="coreProperties" type="CT_coreProperties"/>
+    <xsd:complexType name="CT_coreProperties">
+      <xsd:all>
+        <xsd:element ref="dc:creator" minOccurs="0" maxOccurs="1"/>
+        <xsd:element ref="dcterms:created" minOccurs="0" maxOccurs="1"/>
+        <xsd:element ref="dc:identifier" minOccurs="0" maxOccurs="1"/>
+        <xsd:element name="contentType" minOccurs="0" maxOccurs="1" type="xsd:string" ma:index="0" ma:displayName="Tipo de Conteúdo"/>
+        <xsd:element ref="dc:title" minOccurs="0" maxOccurs="1" ma:index="4" ma:displayName="Título"/>
+        <xsd:element ref="dc:subject" minOccurs="0" maxOccurs="1"/>
+        <xsd:element ref="dc:description" minOccurs="0" maxOccurs="1"/>
+        <xsd:element name="keywords" minOccurs="0" maxOccurs="1" type="xsd:string"/>
+        <xsd:element ref="dc:language" minOccurs="0" maxOccurs="1"/>
+        <xsd:element name="category" minOccurs="0" maxOccurs="1" type="xsd:string"/>
+        <xsd:element name="version" minOccurs="0" maxOccurs="1" type="xsd:string"/>
+        <xsd:element name="revision" minOccurs="0" maxOccurs="1" type="xsd:string">
+          <xsd:annotation>
+            <xsd:documentation>
+                        This value indicates the number of saves or revisions. The application is responsible for updating this value after each revision.
+                    </xsd:documentation>
+          </xsd:annotation>
+        </xsd:element>
+        <xsd:element name="lastModifiedBy" minOccurs="0" maxOccurs="1" type="xsd:string"/>
+        <xsd:element ref="dcterms:modified" minOccurs="0" maxOccurs="1"/>
+        <xsd:element name="contentStatus" minOccurs="0" maxOccurs="1" type="xsd:string"/>
+      </xsd:all>
+    </xsd:complexType>
+  </xsd:schema>
+  <xs:schema xmlns:pc="http://schemas.microsoft.com/office/infopath/2007/PartnerControls" xmlns:xs="http://www.w3.org/2001/XMLSchema" targetNamespace="http://schemas.microsoft.com/office/infopath/2007/PartnerControls" elementFormDefault="qualified" attributeFormDefault="unqualified">
+    <xs:element name="Person">
+      <xs:complexType>
+        <xs:sequence>
+          <xs:element ref="pc:DisplayName" minOccurs="0"/>
+          <xs:element ref="pc:AccountId" minOccurs="0"/>
+          <xs:element ref="pc:AccountType" minOccurs="0"/>
+        </xs:sequence>
+      </xs:complexType>
+    </xs:element>
+    <xs:element name="DisplayName" type="xs:string"/>
+    <xs:element name="AccountId" type="xs:string"/>
+    <xs:element name="AccountType" type="xs:string"/>
+    <xs:element name="BDCAssociatedEntity">
+      <xs:complexType>
+        <xs:sequence>
+          <xs:element ref="pc:BDCEntity" minOccurs="0" maxOccurs="unbounded"/>
+        </xs:sequence>
+        <xs:attribute ref="pc:EntityNamespace"/>
+        <xs:attribute ref="pc:EntityName"/>
+        <xs:attribute ref="pc:SystemInstanceName"/>
+        <xs:attribute ref="pc:AssociationName"/>
+      </xs:complexType>
+    </xs:element>
+    <xs:attribute name="EntityNamespace" type="xs:string"/>
+    <xs:attribute name="EntityName" type="xs:string"/>
+    <xs:attribute name="SystemInstanceName" type="xs:string"/>
+    <xs:attribute name="AssociationName" type="xs:string"/>
+    <xs:element name="BDCEntity">
+      <xs:complexType>
+        <xs:sequence>
+          <xs:element ref="pc:EntityDisplayName" minOccurs="0"/>
+          <xs:element ref="pc:EntityInstanceReference" minOccurs="0"/>
+          <xs:element ref="pc:EntityId1" minOccurs="0"/>
+          <xs:element ref="pc:EntityId2" minOccurs="0"/>
+          <xs:element ref="pc:EntityId3" minOccurs="0"/>
+          <xs:element ref="pc:EntityId4" minOccurs="0"/>
+          <xs:element ref="pc:EntityId5" minOccurs="0"/>
+        </xs:sequence>
+      </xs:complexType>
+    </xs:element>
+    <xs:element name="EntityDisplayName" type="xs:string"/>
+    <xs:element name="EntityInstanceReference" type="xs:string"/>
+    <xs:element name="EntityId1" type="xs:string"/>
+    <xs:element name="EntityId2" type="xs:string"/>
+    <xs:element name="EntityId3" type="xs:string"/>
+    <xs:element name="EntityId4" type="xs:string"/>
+    <xs:element name="EntityId5" type="xs:string"/>
+    <xs:element name="Terms">
+      <xs:complexType>
+        <xs:sequence>
+          <xs:element ref="pc:TermInfo" minOccurs="0" maxOccurs="unbounded"/>
+        </xs:sequence>
+      </xs:complexType>
+    </xs:element>
+    <xs:element name="TermInfo">
+      <xs:complexType>
+        <xs:sequence>
+          <xs:element ref="pc:TermName" minOccurs="0"/>
+          <xs:element ref="pc:TermId" minOccurs="0"/>
+        </xs:sequence>
+      </xs:complexType>
+    </xs:element>
+    <xs:element name="TermName" type="xs:string"/>
+    <xs:element name="TermId" type="xs:string"/>
+  </xs:schema>
+</ct:contentTypeSchema>
 </file>
 
 <file path=customXml/itemProps1.xml><?xml version="1.0" encoding="utf-8"?>
@@ -23214,6 +19277,24 @@
 </file>
 
 <file path=customXml/itemProps2.xml><?xml version="1.0" encoding="utf-8"?>
+<ds:datastoreItem xmlns:ds="http://schemas.openxmlformats.org/officeDocument/2006/customXml" ds:itemID="{DD31838B-DBB0-43E8-8E2A-D8CE1618587C}">
+  <ds:schemaRefs>
+    <ds:schemaRef ds:uri="http://schemas.microsoft.com/office/2006/metadata/properties"/>
+    <ds:schemaRef ds:uri="http://schemas.microsoft.com/office/infopath/2007/PartnerControls"/>
+    <ds:schemaRef ds:uri="81529919-bb3c-4b28-aa14-6d8510b195e6"/>
+  </ds:schemaRefs>
+</ds:datastoreItem>
+</file>
+
+<file path=customXml/itemProps3.xml><?xml version="1.0" encoding="utf-8"?>
+<ds:datastoreItem xmlns:ds="http://schemas.openxmlformats.org/officeDocument/2006/customXml" ds:itemID="{42E49DB4-CFA1-4F17-94B2-AA350F9244FC}">
+  <ds:schemaRefs>
+    <ds:schemaRef ds:uri="http://schemas.openxmlformats.org/officeDocument/2006/bibliography"/>
+  </ds:schemaRefs>
+</ds:datastoreItem>
+</file>
+
+<file path=customXml/itemProps4.xml><?xml version="1.0" encoding="utf-8"?>
 <ds:datastoreItem xmlns:ds="http://schemas.openxmlformats.org/officeDocument/2006/customXml" ds:itemID="{C0106F8F-4A54-4E37-A7B0-A5D2751896DE}">
   <ds:schemaRefs>
     <ds:schemaRef ds:uri="http://schemas.microsoft.com/office/2006/metadata/contentType"/>
@@ -23230,22 +19311,4 @@
     <ds:schemaRef ds:uri="http://schemas.microsoft.com/internal/obd"/>
   </ds:schemaRefs>
 </ds:datastoreItem>
-</file>
-
-<file path=customXml/itemProps3.xml><?xml version="1.0" encoding="utf-8"?>
-<ds:datastoreItem xmlns:ds="http://schemas.openxmlformats.org/officeDocument/2006/customXml" ds:itemID="{42E49DB4-CFA1-4F17-94B2-AA350F9244FC}">
-  <ds:schemaRefs>
-    <ds:schemaRef ds:uri="http://schemas.openxmlformats.org/officeDocument/2006/bibliography"/>
-  </ds:schemaRefs>
-</ds:datastoreItem>
-</file>
-
-<file path=customXml/itemProps4.xml><?xml version="1.0" encoding="utf-8"?>
-<ds:datastoreItem xmlns:ds="http://schemas.openxmlformats.org/officeDocument/2006/customXml" ds:itemID="{DD31838B-DBB0-43E8-8E2A-D8CE1618587C}">
-  <ds:schemaRefs>
-    <ds:schemaRef ds:uri="http://schemas.microsoft.com/office/2006/metadata/properties"/>
-    <ds:schemaRef ds:uri="http://schemas.microsoft.com/office/infopath/2007/PartnerControls"/>
-    <ds:schemaRef ds:uri="81529919-bb3c-4b28-aa14-6d8510b195e6"/>
-  </ds:schemaRefs>
-</ds:datastoreItem>
 </file>